--- a/Resume_Koilada.docx
+++ b/Resume_Koilada.docx
@@ -1,6 +1,6 @@
 
 <file path=word/document.xml><?xml version="1.0" encoding="utf-8"?>
-<w:document xmlns:wpc="http://schemas.microsoft.com/office/word/2010/wordprocessingCanvas" xmlns:mc="http://schemas.openxmlformats.org/markup-compatibility/2006" xmlns:o="urn:schemas-microsoft-com:office:office" xmlns:r="http://schemas.openxmlformats.org/officeDocument/2006/relationships" xmlns:m="http://schemas.openxmlformats.org/officeDocument/2006/math" xmlns:v="urn:schemas-microsoft-com:vml" xmlns:wp14="http://schemas.microsoft.com/office/word/2010/wordprocessingDrawing" xmlns:wp="http://schemas.openxmlformats.org/drawingml/2006/wordprocessingDrawing" xmlns:w10="urn:schemas-microsoft-com:office:word" xmlns:w="http://schemas.openxmlformats.org/wordprocessingml/2006/main" xmlns:w14="http://schemas.microsoft.com/office/word/2010/wordml" xmlns:wpg="http://schemas.microsoft.com/office/word/2010/wordprocessingGroup" xmlns:wpi="http://schemas.microsoft.com/office/word/2010/wordprocessingInk" xmlns:wne="http://schemas.microsoft.com/office/word/2006/wordml" xmlns:wps="http://schemas.microsoft.com/office/word/2010/wordprocessingShape" mc:Ignorable="w14 wp14">
+<w:document xmlns:wpc="http://schemas.microsoft.com/office/word/2010/wordprocessingCanvas" xmlns:cx="http://schemas.microsoft.com/office/drawing/2014/chartex" xmlns:cx1="http://schemas.microsoft.com/office/drawing/2015/9/8/chartex" xmlns:cx2="http://schemas.microsoft.com/office/drawing/2015/10/21/chartex" xmlns:cx3="http://schemas.microsoft.com/office/drawing/2016/5/9/chartex" xmlns:cx4="http://schemas.microsoft.com/office/drawing/2016/5/10/chartex" xmlns:cx5="http://schemas.microsoft.com/office/drawing/2016/5/11/chartex" xmlns:cx6="http://schemas.microsoft.com/office/drawing/2016/5/12/chartex" xmlns:cx7="http://schemas.microsoft.com/office/drawing/2016/5/13/chartex" xmlns:cx8="http://schemas.microsoft.com/office/drawing/2016/5/14/chartex" xmlns:mc="http://schemas.openxmlformats.org/markup-compatibility/2006" xmlns:aink="http://schemas.microsoft.com/office/drawing/2016/ink" xmlns:am3d="http://schemas.microsoft.com/office/drawing/2017/model3d" xmlns:o="urn:schemas-microsoft-com:office:office" xmlns:r="http://schemas.openxmlformats.org/officeDocument/2006/relationships" xmlns:m="http://schemas.openxmlformats.org/officeDocument/2006/math" xmlns:v="urn:schemas-microsoft-com:vml" xmlns:wp14="http://schemas.microsoft.com/office/word/2010/wordprocessingDrawing" xmlns:wp="http://schemas.openxmlformats.org/drawingml/2006/wordprocessingDrawing" xmlns:w10="urn:schemas-microsoft-com:office:word" xmlns:w="http://schemas.openxmlformats.org/wordprocessingml/2006/main" xmlns:w14="http://schemas.microsoft.com/office/word/2010/wordml" xmlns:w15="http://schemas.microsoft.com/office/word/2012/wordml" xmlns:w16cid="http://schemas.microsoft.com/office/word/2016/wordml/cid" xmlns:w16se="http://schemas.microsoft.com/office/word/2015/wordml/symex" xmlns:wpg="http://schemas.microsoft.com/office/word/2010/wordprocessingGroup" xmlns:wpi="http://schemas.microsoft.com/office/word/2010/wordprocessingInk" xmlns:wne="http://schemas.microsoft.com/office/word/2006/wordml" xmlns:wps="http://schemas.microsoft.com/office/word/2010/wordprocessingShape" mc:Ignorable="w14 w15 w16se w16cid wp14">
   <w:body>
     <w:p>
       <w:pPr>
@@ -57,7 +57,7 @@
           <w:u w:val="single"/>
         </w:rPr>
       </w:pPr>
-      <w:hyperlink r:id="rId6" w:history="1">
+      <w:hyperlink r:id="rId7" w:history="1">
         <w:r>
           <w:rPr>
             <w:rStyle w:val="Hyperlink"/>
@@ -65,7 +65,25 @@
             <w:sz w:val="28"/>
             <w:szCs w:val="28"/>
           </w:rPr>
-          <w:t>pavan.koilada@gmail.com</w:t>
+          <w:t>pavan.ko</w:t>
+        </w:r>
+        <w:r>
+          <w:rPr>
+            <w:rStyle w:val="Hyperlink"/>
+            <w:rFonts w:ascii="Calibri" w:eastAsia="Calibri" w:hAnsi="Calibri" w:cs="Calibri"/>
+            <w:sz w:val="28"/>
+            <w:szCs w:val="28"/>
+          </w:rPr>
+          <w:t>i</w:t>
+        </w:r>
+        <w:r>
+          <w:rPr>
+            <w:rStyle w:val="Hyperlink"/>
+            <w:rFonts w:ascii="Calibri" w:eastAsia="Calibri" w:hAnsi="Calibri" w:cs="Calibri"/>
+            <w:sz w:val="28"/>
+            <w:szCs w:val="28"/>
+          </w:rPr>
+          <w:t>lada@gmail.com</w:t>
         </w:r>
       </w:hyperlink>
     </w:p>
@@ -109,7 +127,7 @@
                     </pic:cNvPicPr>
                   </pic:nvPicPr>
                   <pic:blipFill>
-                    <a:blip r:embed="rId7"/>
+                    <a:blip r:embed="rId8"/>
                     <a:srcRect/>
                     <a:stretch>
                       <a:fillRect/>
@@ -552,13 +570,13 @@
         <w:rPr>
           <w:rFonts w:asciiTheme="minorHAnsi" w:eastAsia="Symbol" w:hAnsiTheme="minorHAnsi" w:cstheme="minorHAnsi"/>
         </w:rPr>
-        <w:t>Experience in creating a backend Node and Express server with concepts of routing and Mongo DB database interaction concepts</w:t>
+        <w:t xml:space="preserve">Experience in creating a backend Node and Express server with concepts of routing and Mongo DB database interaction </w:t>
       </w:r>
       <w:r>
         <w:rPr>
           <w:rFonts w:asciiTheme="minorHAnsi" w:eastAsia="Symbol" w:hAnsiTheme="minorHAnsi" w:cstheme="minorHAnsi"/>
         </w:rPr>
-        <w:t xml:space="preserve"> by asynchronously</w:t>
+        <w:t>by asynchronously</w:t>
       </w:r>
       <w:r>
         <w:rPr>
@@ -622,6 +640,12 @@
           <w:szCs w:val="20"/>
         </w:rPr>
         <w:sectPr>
+          <w:headerReference w:type="even" r:id="rId9"/>
+          <w:headerReference w:type="default" r:id="rId10"/>
+          <w:footerReference w:type="even" r:id="rId11"/>
+          <w:footerReference w:type="default" r:id="rId12"/>
+          <w:headerReference w:type="first" r:id="rId13"/>
+          <w:footerReference w:type="first" r:id="rId14"/>
           <w:pgSz w:w="11900" w:h="16838"/>
           <w:pgMar w:top="600" w:right="826" w:bottom="1440" w:left="860" w:header="0" w:footer="0" w:gutter="0"/>
           <w:cols w:space="720" w:equalWidth="0">
@@ -752,7 +776,6 @@
           <w:sz w:val="21"/>
           <w:szCs w:val="21"/>
         </w:rPr>
-        <w:lastRenderedPageBreak/>
         <w:t>PROFESSIONAL EXPERIENCE</w:t>
       </w:r>
     </w:p>
@@ -865,7 +888,6 @@
           <w:b/>
           <w:bCs/>
         </w:rPr>
-        <w:lastRenderedPageBreak/>
         <w:t xml:space="preserve">Designation: </w:t>
       </w:r>
       <w:r>
@@ -1754,6 +1776,8 @@
         </w:rPr>
         <w:t>CDK Global</w:t>
       </w:r>
+      <w:bookmarkStart w:id="3" w:name="_GoBack"/>
+      <w:bookmarkEnd w:id="3"/>
       <w:r>
         <w:rPr>
           <w:sz w:val="20"/>
@@ -2030,13 +2054,7 @@
         <w:rPr>
           <w:rFonts w:ascii="Calibri" w:eastAsia="Calibri" w:hAnsi="Calibri" w:cs="Calibri"/>
         </w:rPr>
-        <w:t>using asynchronous methods</w:t>
-      </w:r>
-      <w:r>
-        <w:rPr>
-          <w:rFonts w:ascii="Calibri" w:eastAsia="Calibri" w:hAnsi="Calibri" w:cs="Calibri"/>
-        </w:rPr>
-        <w:t xml:space="preserve"> </w:t>
+        <w:t xml:space="preserve">using asynchronous methods </w:t>
       </w:r>
       <w:r>
         <w:rPr>
@@ -2138,13 +2156,89 @@
       </w:pPr>
     </w:p>
     <w:p>
-      <w:pPr>
-        <w:spacing w:line="200" w:lineRule="exact"/>
-        <w:rPr>
-          <w:sz w:val="20"/>
-          <w:szCs w:val="20"/>
-        </w:rPr>
-      </w:pPr>
+      <w:r>
+        <w:rPr>
+          <w:rFonts w:ascii="Calibri" w:eastAsia="Calibri" w:hAnsi="Calibri" w:cs="Calibri"/>
+          <w:b/>
+          <w:bCs/>
+          <w:color w:val="0E6EC5"/>
+        </w:rPr>
+        <w:t>PORTFOLIO</w:t>
+      </w:r>
+      <w:r>
+        <w:rPr>
+          <w:rFonts w:ascii="Calibri" w:eastAsia="Calibri" w:hAnsi="Calibri" w:cs="Calibri"/>
+          <w:b/>
+          <w:bCs/>
+          <w:color w:val="0E6EC5"/>
+        </w:rPr>
+        <w:tab/>
+      </w:r>
+      <w:r>
+        <w:rPr>
+          <w:rFonts w:ascii="Calibri" w:eastAsia="Calibri" w:hAnsi="Calibri" w:cs="Calibri"/>
+          <w:b/>
+          <w:bCs/>
+          <w:color w:val="0E6EC5"/>
+        </w:rPr>
+        <w:tab/>
+      </w:r>
+      <w:r>
+        <w:rPr>
+          <w:rFonts w:asciiTheme="minorHAnsi" w:hAnsiTheme="minorHAnsi" w:cstheme="minorHAnsi"/>
+        </w:rPr>
+        <w:t>V</w:t>
+      </w:r>
+      <w:r>
+        <w:rPr>
+          <w:rFonts w:asciiTheme="minorHAnsi" w:hAnsiTheme="minorHAnsi" w:cstheme="minorHAnsi"/>
+        </w:rPr>
+        <w:t xml:space="preserve">isit my </w:t>
+      </w:r>
+      <w:r>
+        <w:rPr>
+          <w:rFonts w:asciiTheme="minorHAnsi" w:hAnsiTheme="minorHAnsi" w:cstheme="minorHAnsi"/>
+        </w:rPr>
+        <w:t>portfolio web</w:t>
+      </w:r>
+      <w:r>
+        <w:rPr>
+          <w:rFonts w:asciiTheme="minorHAnsi" w:hAnsiTheme="minorHAnsi" w:cstheme="minorHAnsi"/>
+        </w:rPr>
+        <w:t>site</w:t>
+      </w:r>
+      <w:r>
+        <w:rPr>
+          <w:rFonts w:ascii="Calibri" w:eastAsia="Calibri" w:hAnsi="Calibri" w:cs="Calibri"/>
+          <w:b/>
+          <w:bCs/>
+          <w:color w:val="0E6EC5"/>
+        </w:rPr>
+        <w:t xml:space="preserve"> </w:t>
+      </w:r>
+      <w:hyperlink r:id="rId15" w:history="1">
+        <w:r>
+          <w:rPr>
+            <w:rStyle w:val="Hyperlink"/>
+            <w:rFonts w:asciiTheme="minorHAnsi" w:hAnsiTheme="minorHAnsi" w:cstheme="minorHAnsi"/>
+          </w:rPr>
+          <w:t>pavank.herok</w:t>
+        </w:r>
+        <w:r>
+          <w:rPr>
+            <w:rStyle w:val="Hyperlink"/>
+            <w:rFonts w:asciiTheme="minorHAnsi" w:hAnsiTheme="minorHAnsi" w:cstheme="minorHAnsi"/>
+          </w:rPr>
+          <w:t>u</w:t>
+        </w:r>
+        <w:r>
+          <w:rPr>
+            <w:rStyle w:val="Hyperlink"/>
+            <w:rFonts w:asciiTheme="minorHAnsi" w:hAnsiTheme="minorHAnsi" w:cstheme="minorHAnsi"/>
+          </w:rPr>
+          <w:t>app.com</w:t>
+        </w:r>
+      </w:hyperlink>
     </w:p>
     <w:p>
       <w:pPr>
@@ -2695,15 +2789,7 @@
               <w:rPr>
                 <w:rFonts w:ascii="Calibri" w:eastAsia="Calibri" w:hAnsi="Calibri" w:cs="Calibri"/>
               </w:rPr>
-              <w:t xml:space="preserve"> Narayana</w:t>
-            </w:r>
-            <w:bookmarkStart w:id="3" w:name="_GoBack"/>
-            <w:bookmarkEnd w:id="3"/>
-            <w:r>
-              <w:rPr>
-                <w:rFonts w:ascii="Calibri" w:eastAsia="Calibri" w:hAnsi="Calibri" w:cs="Calibri"/>
-              </w:rPr>
-              <w:t xml:space="preserve"> Junior College, Visakhapatnam</w:t>
+              <w:t xml:space="preserve"> Narayana Junior College, Visakhapatnam</w:t>
             </w:r>
           </w:p>
         </w:tc>
@@ -3175,33 +3261,11 @@
         </w:rPr>
         <w:t xml:space="preserve">Name: </w:t>
       </w:r>
-      <w:proofErr w:type="spellStart"/>
-      <w:r>
-        <w:rPr>
-          <w:rFonts w:ascii="Calibri" w:eastAsia="Calibri" w:hAnsi="Calibri" w:cs="Calibri"/>
-        </w:rPr>
-        <w:t>Koilada</w:t>
-      </w:r>
-      <w:proofErr w:type="spellEnd"/>
-      <w:r>
-        <w:rPr>
-          <w:rFonts w:ascii="Calibri" w:eastAsia="Calibri" w:hAnsi="Calibri" w:cs="Calibri"/>
-        </w:rPr>
-        <w:t xml:space="preserve"> </w:t>
-      </w:r>
-      <w:proofErr w:type="spellStart"/>
-      <w:r>
-        <w:rPr>
-          <w:rFonts w:ascii="Calibri" w:eastAsia="Calibri" w:hAnsi="Calibri" w:cs="Calibri"/>
-        </w:rPr>
-        <w:t>Pavan</w:t>
-      </w:r>
-      <w:proofErr w:type="spellEnd"/>
-      <w:r>
-        <w:rPr>
-          <w:rFonts w:ascii="Calibri" w:eastAsia="Calibri" w:hAnsi="Calibri" w:cs="Calibri"/>
-        </w:rPr>
-        <w:t xml:space="preserve"> Kumar</w:t>
+      <w:r>
+        <w:rPr>
+          <w:rFonts w:ascii="Calibri" w:eastAsia="Calibri" w:hAnsi="Calibri" w:cs="Calibri"/>
+        </w:rPr>
+        <w:t>Koilada Pavan Kumar</w:t>
       </w:r>
     </w:p>
     <w:p>
@@ -3376,16 +3440,8 @@
         <w:rPr>
           <w:rFonts w:ascii="Calibri" w:eastAsia="Calibri" w:hAnsi="Calibri" w:cs="Calibri"/>
         </w:rPr>
-        <w:t xml:space="preserve">K </w:t>
-      </w:r>
-      <w:proofErr w:type="spellStart"/>
-      <w:r>
-        <w:rPr>
-          <w:rFonts w:ascii="Calibri" w:eastAsia="Calibri" w:hAnsi="Calibri" w:cs="Calibri"/>
-        </w:rPr>
-        <w:t>Suryanarayana</w:t>
-      </w:r>
-      <w:proofErr w:type="spellEnd"/>
+        <w:t>K Suryanarayana</w:t>
+      </w:r>
     </w:p>
     <w:p>
       <w:pPr>
@@ -3613,7 +3669,6 @@
         </w:rPr>
         <w:t>(</w:t>
       </w:r>
-      <w:proofErr w:type="spellStart"/>
       <w:r>
         <w:rPr>
           <w:rFonts w:ascii="Calibri" w:eastAsia="Calibri" w:hAnsi="Calibri" w:cs="Calibri"/>
@@ -3622,40 +3677,7 @@
           <w:sz w:val="21"/>
           <w:szCs w:val="21"/>
         </w:rPr>
-        <w:t>Koilada</w:t>
-      </w:r>
-      <w:proofErr w:type="spellEnd"/>
-      <w:r>
-        <w:rPr>
-          <w:rFonts w:ascii="Calibri" w:eastAsia="Calibri" w:hAnsi="Calibri" w:cs="Calibri"/>
-          <w:b/>
-          <w:bCs/>
-          <w:sz w:val="21"/>
-          <w:szCs w:val="21"/>
-        </w:rPr>
-        <w:t xml:space="preserve"> </w:t>
-      </w:r>
-      <w:proofErr w:type="spellStart"/>
-      <w:r>
-        <w:rPr>
-          <w:rFonts w:ascii="Calibri" w:eastAsia="Calibri" w:hAnsi="Calibri" w:cs="Calibri"/>
-          <w:b/>
-          <w:bCs/>
-          <w:sz w:val="21"/>
-          <w:szCs w:val="21"/>
-        </w:rPr>
-        <w:t>Pavan</w:t>
-      </w:r>
-      <w:proofErr w:type="spellEnd"/>
-      <w:r>
-        <w:rPr>
-          <w:rFonts w:ascii="Calibri" w:eastAsia="Calibri" w:hAnsi="Calibri" w:cs="Calibri"/>
-          <w:b/>
-          <w:bCs/>
-          <w:sz w:val="21"/>
-          <w:szCs w:val="21"/>
-        </w:rPr>
-        <w:t xml:space="preserve"> Kumar</w:t>
+        <w:t>Koilada Pavan Kumar</w:t>
       </w:r>
       <w:r>
         <w:rPr>
@@ -3681,9 +3703,107 @@
 </w:document>
 </file>
 
+<file path=word/endnotes.xml><?xml version="1.0" encoding="utf-8"?>
+<w:endnotes xmlns:wpc="http://schemas.microsoft.com/office/word/2010/wordprocessingCanvas" xmlns:cx="http://schemas.microsoft.com/office/drawing/2014/chartex" xmlns:cx1="http://schemas.microsoft.com/office/drawing/2015/9/8/chartex" xmlns:cx2="http://schemas.microsoft.com/office/drawing/2015/10/21/chartex" xmlns:cx3="http://schemas.microsoft.com/office/drawing/2016/5/9/chartex" xmlns:cx4="http://schemas.microsoft.com/office/drawing/2016/5/10/chartex" xmlns:cx5="http://schemas.microsoft.com/office/drawing/2016/5/11/chartex" xmlns:cx6="http://schemas.microsoft.com/office/drawing/2016/5/12/chartex" xmlns:cx7="http://schemas.microsoft.com/office/drawing/2016/5/13/chartex" xmlns:cx8="http://schemas.microsoft.com/office/drawing/2016/5/14/chartex" xmlns:mc="http://schemas.openxmlformats.org/markup-compatibility/2006" xmlns:aink="http://schemas.microsoft.com/office/drawing/2016/ink" xmlns:am3d="http://schemas.microsoft.com/office/drawing/2017/model3d" xmlns:o="urn:schemas-microsoft-com:office:office" xmlns:r="http://schemas.openxmlformats.org/officeDocument/2006/relationships" xmlns:m="http://schemas.openxmlformats.org/officeDocument/2006/math" xmlns:v="urn:schemas-microsoft-com:vml" xmlns:wp14="http://schemas.microsoft.com/office/word/2010/wordprocessingDrawing" xmlns:wp="http://schemas.openxmlformats.org/drawingml/2006/wordprocessingDrawing" xmlns:w10="urn:schemas-microsoft-com:office:word" xmlns:w="http://schemas.openxmlformats.org/wordprocessingml/2006/main" xmlns:w14="http://schemas.microsoft.com/office/word/2010/wordml" xmlns:w15="http://schemas.microsoft.com/office/word/2012/wordml" xmlns:w16cid="http://schemas.microsoft.com/office/word/2016/wordml/cid" xmlns:w16se="http://schemas.microsoft.com/office/word/2015/wordml/symex" xmlns:wpg="http://schemas.microsoft.com/office/word/2010/wordprocessingGroup" xmlns:wpi="http://schemas.microsoft.com/office/word/2010/wordprocessingInk" xmlns:wne="http://schemas.microsoft.com/office/word/2006/wordml" xmlns:wps="http://schemas.microsoft.com/office/word/2010/wordprocessingShape" mc:Ignorable="w14 w15 w16se w16cid wp14">
+  <w:endnote w:type="separator" w:id="-1">
+    <w:p>
+      <w:r>
+        <w:separator/>
+      </w:r>
+    </w:p>
+  </w:endnote>
+  <w:endnote w:type="continuationSeparator" w:id="0">
+    <w:p>
+      <w:r>
+        <w:continuationSeparator/>
+      </w:r>
+    </w:p>
+  </w:endnote>
+</w:endnotes>
+</file>
+
+<file path=word/footer1.xml><?xml version="1.0" encoding="utf-8"?>
+<w:ftr xmlns:wpc="http://schemas.microsoft.com/office/word/2010/wordprocessingCanvas" xmlns:cx="http://schemas.microsoft.com/office/drawing/2014/chartex" xmlns:cx1="http://schemas.microsoft.com/office/drawing/2015/9/8/chartex" xmlns:cx2="http://schemas.microsoft.com/office/drawing/2015/10/21/chartex" xmlns:cx3="http://schemas.microsoft.com/office/drawing/2016/5/9/chartex" xmlns:cx4="http://schemas.microsoft.com/office/drawing/2016/5/10/chartex" xmlns:cx5="http://schemas.microsoft.com/office/drawing/2016/5/11/chartex" xmlns:cx6="http://schemas.microsoft.com/office/drawing/2016/5/12/chartex" xmlns:cx7="http://schemas.microsoft.com/office/drawing/2016/5/13/chartex" xmlns:cx8="http://schemas.microsoft.com/office/drawing/2016/5/14/chartex" xmlns:mc="http://schemas.openxmlformats.org/markup-compatibility/2006" xmlns:aink="http://schemas.microsoft.com/office/drawing/2016/ink" xmlns:am3d="http://schemas.microsoft.com/office/drawing/2017/model3d" xmlns:o="urn:schemas-microsoft-com:office:office" xmlns:r="http://schemas.openxmlformats.org/officeDocument/2006/relationships" xmlns:m="http://schemas.openxmlformats.org/officeDocument/2006/math" xmlns:v="urn:schemas-microsoft-com:vml" xmlns:wp14="http://schemas.microsoft.com/office/word/2010/wordprocessingDrawing" xmlns:wp="http://schemas.openxmlformats.org/drawingml/2006/wordprocessingDrawing" xmlns:w10="urn:schemas-microsoft-com:office:word" xmlns:w="http://schemas.openxmlformats.org/wordprocessingml/2006/main" xmlns:w14="http://schemas.microsoft.com/office/word/2010/wordml" xmlns:w15="http://schemas.microsoft.com/office/word/2012/wordml" xmlns:w16cid="http://schemas.microsoft.com/office/word/2016/wordml/cid" xmlns:w16se="http://schemas.microsoft.com/office/word/2015/wordml/symex" xmlns:wpg="http://schemas.microsoft.com/office/word/2010/wordprocessingGroup" xmlns:wpi="http://schemas.microsoft.com/office/word/2010/wordprocessingInk" xmlns:wne="http://schemas.microsoft.com/office/word/2006/wordml" xmlns:wps="http://schemas.microsoft.com/office/word/2010/wordprocessingShape" mc:Ignorable="w14 w15 w16se w16cid wp14">
+  <w:p>
+    <w:pPr>
+      <w:pStyle w:val="Footer"/>
+    </w:pPr>
+  </w:p>
+</w:ftr>
+</file>
+
+<file path=word/footer2.xml><?xml version="1.0" encoding="utf-8"?>
+<w:ftr xmlns:wpc="http://schemas.microsoft.com/office/word/2010/wordprocessingCanvas" xmlns:cx="http://schemas.microsoft.com/office/drawing/2014/chartex" xmlns:cx1="http://schemas.microsoft.com/office/drawing/2015/9/8/chartex" xmlns:cx2="http://schemas.microsoft.com/office/drawing/2015/10/21/chartex" xmlns:cx3="http://schemas.microsoft.com/office/drawing/2016/5/9/chartex" xmlns:cx4="http://schemas.microsoft.com/office/drawing/2016/5/10/chartex" xmlns:cx5="http://schemas.microsoft.com/office/drawing/2016/5/11/chartex" xmlns:cx6="http://schemas.microsoft.com/office/drawing/2016/5/12/chartex" xmlns:cx7="http://schemas.microsoft.com/office/drawing/2016/5/13/chartex" xmlns:cx8="http://schemas.microsoft.com/office/drawing/2016/5/14/chartex" xmlns:mc="http://schemas.openxmlformats.org/markup-compatibility/2006" xmlns:aink="http://schemas.microsoft.com/office/drawing/2016/ink" xmlns:am3d="http://schemas.microsoft.com/office/drawing/2017/model3d" xmlns:o="urn:schemas-microsoft-com:office:office" xmlns:r="http://schemas.openxmlformats.org/officeDocument/2006/relationships" xmlns:m="http://schemas.openxmlformats.org/officeDocument/2006/math" xmlns:v="urn:schemas-microsoft-com:vml" xmlns:wp14="http://schemas.microsoft.com/office/word/2010/wordprocessingDrawing" xmlns:wp="http://schemas.openxmlformats.org/drawingml/2006/wordprocessingDrawing" xmlns:w10="urn:schemas-microsoft-com:office:word" xmlns:w="http://schemas.openxmlformats.org/wordprocessingml/2006/main" xmlns:w14="http://schemas.microsoft.com/office/word/2010/wordml" xmlns:w15="http://schemas.microsoft.com/office/word/2012/wordml" xmlns:w16cid="http://schemas.microsoft.com/office/word/2016/wordml/cid" xmlns:w16se="http://schemas.microsoft.com/office/word/2015/wordml/symex" xmlns:wpg="http://schemas.microsoft.com/office/word/2010/wordprocessingGroup" xmlns:wpi="http://schemas.microsoft.com/office/word/2010/wordprocessingInk" xmlns:wne="http://schemas.microsoft.com/office/word/2006/wordml" xmlns:wps="http://schemas.microsoft.com/office/word/2010/wordprocessingShape" mc:Ignorable="w14 w15 w16se w16cid wp14">
+  <w:p>
+    <w:pPr>
+      <w:pStyle w:val="Footer"/>
+    </w:pPr>
+  </w:p>
+</w:ftr>
+</file>
+
+<file path=word/footer3.xml><?xml version="1.0" encoding="utf-8"?>
+<w:ftr xmlns:wpc="http://schemas.microsoft.com/office/word/2010/wordprocessingCanvas" xmlns:cx="http://schemas.microsoft.com/office/drawing/2014/chartex" xmlns:cx1="http://schemas.microsoft.com/office/drawing/2015/9/8/chartex" xmlns:cx2="http://schemas.microsoft.com/office/drawing/2015/10/21/chartex" xmlns:cx3="http://schemas.microsoft.com/office/drawing/2016/5/9/chartex" xmlns:cx4="http://schemas.microsoft.com/office/drawing/2016/5/10/chartex" xmlns:cx5="http://schemas.microsoft.com/office/drawing/2016/5/11/chartex" xmlns:cx6="http://schemas.microsoft.com/office/drawing/2016/5/12/chartex" xmlns:cx7="http://schemas.microsoft.com/office/drawing/2016/5/13/chartex" xmlns:cx8="http://schemas.microsoft.com/office/drawing/2016/5/14/chartex" xmlns:mc="http://schemas.openxmlformats.org/markup-compatibility/2006" xmlns:aink="http://schemas.microsoft.com/office/drawing/2016/ink" xmlns:am3d="http://schemas.microsoft.com/office/drawing/2017/model3d" xmlns:o="urn:schemas-microsoft-com:office:office" xmlns:r="http://schemas.openxmlformats.org/officeDocument/2006/relationships" xmlns:m="http://schemas.openxmlformats.org/officeDocument/2006/math" xmlns:v="urn:schemas-microsoft-com:vml" xmlns:wp14="http://schemas.microsoft.com/office/word/2010/wordprocessingDrawing" xmlns:wp="http://schemas.openxmlformats.org/drawingml/2006/wordprocessingDrawing" xmlns:w10="urn:schemas-microsoft-com:office:word" xmlns:w="http://schemas.openxmlformats.org/wordprocessingml/2006/main" xmlns:w14="http://schemas.microsoft.com/office/word/2010/wordml" xmlns:w15="http://schemas.microsoft.com/office/word/2012/wordml" xmlns:w16cid="http://schemas.microsoft.com/office/word/2016/wordml/cid" xmlns:w16se="http://schemas.microsoft.com/office/word/2015/wordml/symex" xmlns:wpg="http://schemas.microsoft.com/office/word/2010/wordprocessingGroup" xmlns:wpi="http://schemas.microsoft.com/office/word/2010/wordprocessingInk" xmlns:wne="http://schemas.microsoft.com/office/word/2006/wordml" xmlns:wps="http://schemas.microsoft.com/office/word/2010/wordprocessingShape" mc:Ignorable="w14 w15 w16se w16cid wp14">
+  <w:p>
+    <w:pPr>
+      <w:pStyle w:val="Footer"/>
+    </w:pPr>
+  </w:p>
+</w:ftr>
+</file>
+
+<file path=word/footnotes.xml><?xml version="1.0" encoding="utf-8"?>
+<w:footnotes xmlns:wpc="http://schemas.microsoft.com/office/word/2010/wordprocessingCanvas" xmlns:cx="http://schemas.microsoft.com/office/drawing/2014/chartex" xmlns:cx1="http://schemas.microsoft.com/office/drawing/2015/9/8/chartex" xmlns:cx2="http://schemas.microsoft.com/office/drawing/2015/10/21/chartex" xmlns:cx3="http://schemas.microsoft.com/office/drawing/2016/5/9/chartex" xmlns:cx4="http://schemas.microsoft.com/office/drawing/2016/5/10/chartex" xmlns:cx5="http://schemas.microsoft.com/office/drawing/2016/5/11/chartex" xmlns:cx6="http://schemas.microsoft.com/office/drawing/2016/5/12/chartex" xmlns:cx7="http://schemas.microsoft.com/office/drawing/2016/5/13/chartex" xmlns:cx8="http://schemas.microsoft.com/office/drawing/2016/5/14/chartex" xmlns:mc="http://schemas.openxmlformats.org/markup-compatibility/2006" xmlns:aink="http://schemas.microsoft.com/office/drawing/2016/ink" xmlns:am3d="http://schemas.microsoft.com/office/drawing/2017/model3d" xmlns:o="urn:schemas-microsoft-com:office:office" xmlns:r="http://schemas.openxmlformats.org/officeDocument/2006/relationships" xmlns:m="http://schemas.openxmlformats.org/officeDocument/2006/math" xmlns:v="urn:schemas-microsoft-com:vml" xmlns:wp14="http://schemas.microsoft.com/office/word/2010/wordprocessingDrawing" xmlns:wp="http://schemas.openxmlformats.org/drawingml/2006/wordprocessingDrawing" xmlns:w10="urn:schemas-microsoft-com:office:word" xmlns:w="http://schemas.openxmlformats.org/wordprocessingml/2006/main" xmlns:w14="http://schemas.microsoft.com/office/word/2010/wordml" xmlns:w15="http://schemas.microsoft.com/office/word/2012/wordml" xmlns:w16cid="http://schemas.microsoft.com/office/word/2016/wordml/cid" xmlns:w16se="http://schemas.microsoft.com/office/word/2015/wordml/symex" xmlns:wpg="http://schemas.microsoft.com/office/word/2010/wordprocessingGroup" xmlns:wpi="http://schemas.microsoft.com/office/word/2010/wordprocessingInk" xmlns:wne="http://schemas.microsoft.com/office/word/2006/wordml" xmlns:wps="http://schemas.microsoft.com/office/word/2010/wordprocessingShape" mc:Ignorable="w14 w15 w16se w16cid wp14">
+  <w:footnote w:type="separator" w:id="-1">
+    <w:p>
+      <w:r>
+        <w:separator/>
+      </w:r>
+    </w:p>
+  </w:footnote>
+  <w:footnote w:type="continuationSeparator" w:id="0">
+    <w:p>
+      <w:r>
+        <w:continuationSeparator/>
+      </w:r>
+    </w:p>
+  </w:footnote>
+</w:footnotes>
+</file>
+
+<file path=word/header1.xml><?xml version="1.0" encoding="utf-8"?>
+<w:hdr xmlns:wpc="http://schemas.microsoft.com/office/word/2010/wordprocessingCanvas" xmlns:cx="http://schemas.microsoft.com/office/drawing/2014/chartex" xmlns:cx1="http://schemas.microsoft.com/office/drawing/2015/9/8/chartex" xmlns:cx2="http://schemas.microsoft.com/office/drawing/2015/10/21/chartex" xmlns:cx3="http://schemas.microsoft.com/office/drawing/2016/5/9/chartex" xmlns:cx4="http://schemas.microsoft.com/office/drawing/2016/5/10/chartex" xmlns:cx5="http://schemas.microsoft.com/office/drawing/2016/5/11/chartex" xmlns:cx6="http://schemas.microsoft.com/office/drawing/2016/5/12/chartex" xmlns:cx7="http://schemas.microsoft.com/office/drawing/2016/5/13/chartex" xmlns:cx8="http://schemas.microsoft.com/office/drawing/2016/5/14/chartex" xmlns:mc="http://schemas.openxmlformats.org/markup-compatibility/2006" xmlns:aink="http://schemas.microsoft.com/office/drawing/2016/ink" xmlns:am3d="http://schemas.microsoft.com/office/drawing/2017/model3d" xmlns:o="urn:schemas-microsoft-com:office:office" xmlns:r="http://schemas.openxmlformats.org/officeDocument/2006/relationships" xmlns:m="http://schemas.openxmlformats.org/officeDocument/2006/math" xmlns:v="urn:schemas-microsoft-com:vml" xmlns:wp14="http://schemas.microsoft.com/office/word/2010/wordprocessingDrawing" xmlns:wp="http://schemas.openxmlformats.org/drawingml/2006/wordprocessingDrawing" xmlns:w10="urn:schemas-microsoft-com:office:word" xmlns:w="http://schemas.openxmlformats.org/wordprocessingml/2006/main" xmlns:w14="http://schemas.microsoft.com/office/word/2010/wordml" xmlns:w15="http://schemas.microsoft.com/office/word/2012/wordml" xmlns:w16cid="http://schemas.microsoft.com/office/word/2016/wordml/cid" xmlns:w16se="http://schemas.microsoft.com/office/word/2015/wordml/symex" xmlns:wpg="http://schemas.microsoft.com/office/word/2010/wordprocessingGroup" xmlns:wpi="http://schemas.microsoft.com/office/word/2010/wordprocessingInk" xmlns:wne="http://schemas.microsoft.com/office/word/2006/wordml" xmlns:wps="http://schemas.microsoft.com/office/word/2010/wordprocessingShape" mc:Ignorable="w14 w15 w16se w16cid wp14">
+  <w:p>
+    <w:pPr>
+      <w:pStyle w:val="Header"/>
+    </w:pPr>
+  </w:p>
+</w:hdr>
+</file>
+
+<file path=word/header2.xml><?xml version="1.0" encoding="utf-8"?>
+<w:hdr xmlns:wpc="http://schemas.microsoft.com/office/word/2010/wordprocessingCanvas" xmlns:cx="http://schemas.microsoft.com/office/drawing/2014/chartex" xmlns:cx1="http://schemas.microsoft.com/office/drawing/2015/9/8/chartex" xmlns:cx2="http://schemas.microsoft.com/office/drawing/2015/10/21/chartex" xmlns:cx3="http://schemas.microsoft.com/office/drawing/2016/5/9/chartex" xmlns:cx4="http://schemas.microsoft.com/office/drawing/2016/5/10/chartex" xmlns:cx5="http://schemas.microsoft.com/office/drawing/2016/5/11/chartex" xmlns:cx6="http://schemas.microsoft.com/office/drawing/2016/5/12/chartex" xmlns:cx7="http://schemas.microsoft.com/office/drawing/2016/5/13/chartex" xmlns:cx8="http://schemas.microsoft.com/office/drawing/2016/5/14/chartex" xmlns:mc="http://schemas.openxmlformats.org/markup-compatibility/2006" xmlns:aink="http://schemas.microsoft.com/office/drawing/2016/ink" xmlns:am3d="http://schemas.microsoft.com/office/drawing/2017/model3d" xmlns:o="urn:schemas-microsoft-com:office:office" xmlns:r="http://schemas.openxmlformats.org/officeDocument/2006/relationships" xmlns:m="http://schemas.openxmlformats.org/officeDocument/2006/math" xmlns:v="urn:schemas-microsoft-com:vml" xmlns:wp14="http://schemas.microsoft.com/office/word/2010/wordprocessingDrawing" xmlns:wp="http://schemas.openxmlformats.org/drawingml/2006/wordprocessingDrawing" xmlns:w10="urn:schemas-microsoft-com:office:word" xmlns:w="http://schemas.openxmlformats.org/wordprocessingml/2006/main" xmlns:w14="http://schemas.microsoft.com/office/word/2010/wordml" xmlns:w15="http://schemas.microsoft.com/office/word/2012/wordml" xmlns:w16cid="http://schemas.microsoft.com/office/word/2016/wordml/cid" xmlns:w16se="http://schemas.microsoft.com/office/word/2015/wordml/symex" xmlns:wpg="http://schemas.microsoft.com/office/word/2010/wordprocessingGroup" xmlns:wpi="http://schemas.microsoft.com/office/word/2010/wordprocessingInk" xmlns:wne="http://schemas.microsoft.com/office/word/2006/wordml" xmlns:wps="http://schemas.microsoft.com/office/word/2010/wordprocessingShape" mc:Ignorable="w14 w15 w16se w16cid wp14">
+  <w:p>
+    <w:pPr>
+      <w:pStyle w:val="Header"/>
+    </w:pPr>
+  </w:p>
+</w:hdr>
+</file>
+
+<file path=word/header3.xml><?xml version="1.0" encoding="utf-8"?>
+<w:hdr xmlns:wpc="http://schemas.microsoft.com/office/word/2010/wordprocessingCanvas" xmlns:cx="http://schemas.microsoft.com/office/drawing/2014/chartex" xmlns:cx1="http://schemas.microsoft.com/office/drawing/2015/9/8/chartex" xmlns:cx2="http://schemas.microsoft.com/office/drawing/2015/10/21/chartex" xmlns:cx3="http://schemas.microsoft.com/office/drawing/2016/5/9/chartex" xmlns:cx4="http://schemas.microsoft.com/office/drawing/2016/5/10/chartex" xmlns:cx5="http://schemas.microsoft.com/office/drawing/2016/5/11/chartex" xmlns:cx6="http://schemas.microsoft.com/office/drawing/2016/5/12/chartex" xmlns:cx7="http://schemas.microsoft.com/office/drawing/2016/5/13/chartex" xmlns:cx8="http://schemas.microsoft.com/office/drawing/2016/5/14/chartex" xmlns:mc="http://schemas.openxmlformats.org/markup-compatibility/2006" xmlns:aink="http://schemas.microsoft.com/office/drawing/2016/ink" xmlns:am3d="http://schemas.microsoft.com/office/drawing/2017/model3d" xmlns:o="urn:schemas-microsoft-com:office:office" xmlns:r="http://schemas.openxmlformats.org/officeDocument/2006/relationships" xmlns:m="http://schemas.openxmlformats.org/officeDocument/2006/math" xmlns:v="urn:schemas-microsoft-com:vml" xmlns:wp14="http://schemas.microsoft.com/office/word/2010/wordprocessingDrawing" xmlns:wp="http://schemas.openxmlformats.org/drawingml/2006/wordprocessingDrawing" xmlns:w10="urn:schemas-microsoft-com:office:word" xmlns:w="http://schemas.openxmlformats.org/wordprocessingml/2006/main" xmlns:w14="http://schemas.microsoft.com/office/word/2010/wordml" xmlns:w15="http://schemas.microsoft.com/office/word/2012/wordml" xmlns:w16cid="http://schemas.microsoft.com/office/word/2016/wordml/cid" xmlns:w16se="http://schemas.microsoft.com/office/word/2015/wordml/symex" xmlns:wpg="http://schemas.microsoft.com/office/word/2010/wordprocessingGroup" xmlns:wpi="http://schemas.microsoft.com/office/word/2010/wordprocessingInk" xmlns:wne="http://schemas.microsoft.com/office/word/2006/wordml" xmlns:wps="http://schemas.microsoft.com/office/word/2010/wordprocessingShape" mc:Ignorable="w14 w15 w16se w16cid wp14">
+  <w:p>
+    <w:pPr>
+      <w:pStyle w:val="Header"/>
+    </w:pPr>
+  </w:p>
+</w:hdr>
+</file>
+
 <file path=word/numbering.xml><?xml version="1.0" encoding="utf-8"?>
-<w:numbering xmlns:wpc="http://schemas.microsoft.com/office/word/2010/wordprocessingCanvas" xmlns:mc="http://schemas.openxmlformats.org/markup-compatibility/2006" xmlns:o="urn:schemas-microsoft-com:office:office" xmlns:r="http://schemas.openxmlformats.org/officeDocument/2006/relationships" xmlns:m="http://schemas.openxmlformats.org/officeDocument/2006/math" xmlns:v="urn:schemas-microsoft-com:vml" xmlns:wp14="http://schemas.microsoft.com/office/word/2010/wordprocessingDrawing" xmlns:wp="http://schemas.openxmlformats.org/drawingml/2006/wordprocessingDrawing" xmlns:w10="urn:schemas-microsoft-com:office:word" xmlns:w="http://schemas.openxmlformats.org/wordprocessingml/2006/main" xmlns:w14="http://schemas.microsoft.com/office/word/2010/wordml" xmlns:wpg="http://schemas.microsoft.com/office/word/2010/wordprocessingGroup" xmlns:wpi="http://schemas.microsoft.com/office/word/2010/wordprocessingInk" xmlns:wne="http://schemas.microsoft.com/office/word/2006/wordml" xmlns:wps="http://schemas.microsoft.com/office/word/2010/wordprocessingShape" mc:Ignorable="w14 wp14">
-  <w:abstractNum w:abstractNumId="0">
+<w:numbering xmlns:wpc="http://schemas.microsoft.com/office/word/2010/wordprocessingCanvas" xmlns:cx="http://schemas.microsoft.com/office/drawing/2014/chartex" xmlns:cx1="http://schemas.microsoft.com/office/drawing/2015/9/8/chartex" xmlns:cx2="http://schemas.microsoft.com/office/drawing/2015/10/21/chartex" xmlns:cx3="http://schemas.microsoft.com/office/drawing/2016/5/9/chartex" xmlns:cx4="http://schemas.microsoft.com/office/drawing/2016/5/10/chartex" xmlns:cx5="http://schemas.microsoft.com/office/drawing/2016/5/11/chartex" xmlns:cx6="http://schemas.microsoft.com/office/drawing/2016/5/12/chartex" xmlns:cx7="http://schemas.microsoft.com/office/drawing/2016/5/13/chartex" xmlns:cx8="http://schemas.microsoft.com/office/drawing/2016/5/14/chartex" xmlns:mc="http://schemas.openxmlformats.org/markup-compatibility/2006" xmlns:aink="http://schemas.microsoft.com/office/drawing/2016/ink" xmlns:am3d="http://schemas.microsoft.com/office/drawing/2017/model3d" xmlns:o="urn:schemas-microsoft-com:office:office" xmlns:r="http://schemas.openxmlformats.org/officeDocument/2006/relationships" xmlns:m="http://schemas.openxmlformats.org/officeDocument/2006/math" xmlns:v="urn:schemas-microsoft-com:vml" xmlns:wp14="http://schemas.microsoft.com/office/word/2010/wordprocessingDrawing" xmlns:wp="http://schemas.openxmlformats.org/drawingml/2006/wordprocessingDrawing" xmlns:w10="urn:schemas-microsoft-com:office:word" xmlns:w="http://schemas.openxmlformats.org/wordprocessingml/2006/main" xmlns:w14="http://schemas.microsoft.com/office/word/2010/wordml" xmlns:w15="http://schemas.microsoft.com/office/word/2012/wordml" xmlns:w16cid="http://schemas.microsoft.com/office/word/2016/wordml/cid" xmlns:w16se="http://schemas.microsoft.com/office/word/2015/wordml/symex" xmlns:wpg="http://schemas.microsoft.com/office/word/2010/wordprocessingGroup" xmlns:wpi="http://schemas.microsoft.com/office/word/2010/wordprocessingInk" xmlns:wne="http://schemas.microsoft.com/office/word/2006/wordml" xmlns:wps="http://schemas.microsoft.com/office/word/2010/wordprocessingShape" mc:Ignorable="w14 w15 w16se w16cid wp14">
+  <w:abstractNum w:abstractNumId="0" w15:restartNumberingAfterBreak="0">
     <w:nsid w:val="00000099"/>
     <w:multiLevelType w:val="hybridMultilevel"/>
     <w:tmpl w:val="99A831B6"/>
@@ -3734,7 +3854,7 @@
       <w:lvlJc w:val="left"/>
     </w:lvl>
   </w:abstractNum>
-  <w:abstractNum w:abstractNumId="1">
+  <w:abstractNum w:abstractNumId="1" w15:restartNumberingAfterBreak="0">
     <w:nsid w:val="00000124"/>
     <w:multiLevelType w:val="hybridMultilevel"/>
     <w:tmpl w:val="98081B48"/>
@@ -3785,7 +3905,7 @@
       <w:lvlJc w:val="left"/>
     </w:lvl>
   </w:abstractNum>
-  <w:abstractNum w:abstractNumId="2">
+  <w:abstractNum w:abstractNumId="2" w15:restartNumberingAfterBreak="0">
     <w:nsid w:val="00000F3E"/>
     <w:multiLevelType w:val="hybridMultilevel"/>
     <w:tmpl w:val="53B0EFE4"/>
@@ -3836,7 +3956,7 @@
       <w:lvlJc w:val="left"/>
     </w:lvl>
   </w:abstractNum>
-  <w:abstractNum w:abstractNumId="3">
+  <w:abstractNum w:abstractNumId="3" w15:restartNumberingAfterBreak="0">
     <w:nsid w:val="000012DB"/>
     <w:multiLevelType w:val="hybridMultilevel"/>
     <w:tmpl w:val="9BC43BE8"/>
@@ -3887,7 +4007,7 @@
       <w:lvlJc w:val="left"/>
     </w:lvl>
   </w:abstractNum>
-  <w:abstractNum w:abstractNumId="4">
+  <w:abstractNum w:abstractNumId="4" w15:restartNumberingAfterBreak="0">
     <w:nsid w:val="0000153C"/>
     <w:multiLevelType w:val="hybridMultilevel"/>
     <w:tmpl w:val="F4C84948"/>
@@ -3938,7 +4058,7 @@
       <w:lvlJc w:val="left"/>
     </w:lvl>
   </w:abstractNum>
-  <w:abstractNum w:abstractNumId="5">
+  <w:abstractNum w:abstractNumId="5" w15:restartNumberingAfterBreak="0">
     <w:nsid w:val="00002EA6"/>
     <w:multiLevelType w:val="hybridMultilevel"/>
     <w:tmpl w:val="15E2F094"/>
@@ -3989,7 +4109,7 @@
       <w:lvlJc w:val="left"/>
     </w:lvl>
   </w:abstractNum>
-  <w:abstractNum w:abstractNumId="6">
+  <w:abstractNum w:abstractNumId="6" w15:restartNumberingAfterBreak="0">
     <w:nsid w:val="0000305E"/>
     <w:multiLevelType w:val="hybridMultilevel"/>
     <w:tmpl w:val="069E5D8A"/>
@@ -4040,7 +4160,7 @@
       <w:lvlJc w:val="left"/>
     </w:lvl>
   </w:abstractNum>
-  <w:abstractNum w:abstractNumId="7">
+  <w:abstractNum w:abstractNumId="7" w15:restartNumberingAfterBreak="0">
     <w:nsid w:val="0000390C"/>
     <w:multiLevelType w:val="hybridMultilevel"/>
     <w:tmpl w:val="5FD00C86"/>
@@ -4091,7 +4211,7 @@
       <w:lvlJc w:val="left"/>
     </w:lvl>
   </w:abstractNum>
-  <w:abstractNum w:abstractNumId="8">
+  <w:abstractNum w:abstractNumId="8" w15:restartNumberingAfterBreak="0">
     <w:nsid w:val="0000440D"/>
     <w:multiLevelType w:val="hybridMultilevel"/>
     <w:tmpl w:val="9708BA90"/>
@@ -4142,7 +4262,7 @@
       <w:lvlJc w:val="left"/>
     </w:lvl>
   </w:abstractNum>
-  <w:abstractNum w:abstractNumId="9">
+  <w:abstractNum w:abstractNumId="9" w15:restartNumberingAfterBreak="0">
     <w:nsid w:val="0000491C"/>
     <w:multiLevelType w:val="hybridMultilevel"/>
     <w:tmpl w:val="1990FEA6"/>
@@ -4193,7 +4313,7 @@
       <w:lvlJc w:val="left"/>
     </w:lvl>
   </w:abstractNum>
-  <w:abstractNum w:abstractNumId="10">
+  <w:abstractNum w:abstractNumId="10" w15:restartNumberingAfterBreak="0">
     <w:nsid w:val="00007E87"/>
     <w:multiLevelType w:val="hybridMultilevel"/>
     <w:tmpl w:val="A5343288"/>
@@ -4244,7 +4364,7 @@
       <w:lvlJc w:val="left"/>
     </w:lvl>
   </w:abstractNum>
-  <w:abstractNum w:abstractNumId="11">
+  <w:abstractNum w:abstractNumId="11" w15:restartNumberingAfterBreak="0">
     <w:nsid w:val="2EA06599"/>
     <w:multiLevelType w:val="hybridMultilevel"/>
     <w:tmpl w:val="B3D2FAAE"/>
@@ -4357,7 +4477,7 @@
       </w:rPr>
     </w:lvl>
   </w:abstractNum>
-  <w:abstractNum w:abstractNumId="12">
+  <w:abstractNum w:abstractNumId="12" w15:restartNumberingAfterBreak="0">
     <w:nsid w:val="45895059"/>
     <w:multiLevelType w:val="hybridMultilevel"/>
     <w:tmpl w:val="56C2AF34"/>
@@ -4497,7 +4617,7 @@
       </w:rPr>
     </w:lvl>
   </w:abstractNum>
-  <w:abstractNum w:abstractNumId="13">
+  <w:abstractNum w:abstractNumId="13" w15:restartNumberingAfterBreak="0">
     <w:nsid w:val="5BC55F3A"/>
     <w:multiLevelType w:val="hybridMultilevel"/>
     <w:tmpl w:val="16D8D6BE"/>
@@ -4656,7 +4776,7 @@
 </file>
 
 <file path=word/styles.xml><?xml version="1.0" encoding="utf-8"?>
-<w:styles xmlns:mc="http://schemas.openxmlformats.org/markup-compatibility/2006" xmlns:r="http://schemas.openxmlformats.org/officeDocument/2006/relationships" xmlns:w="http://schemas.openxmlformats.org/wordprocessingml/2006/main" xmlns:w14="http://schemas.microsoft.com/office/word/2010/wordml" mc:Ignorable="w14">
+<w:styles xmlns:mc="http://schemas.openxmlformats.org/markup-compatibility/2006" xmlns:r="http://schemas.openxmlformats.org/officeDocument/2006/relationships" xmlns:w="http://schemas.openxmlformats.org/wordprocessingml/2006/main" xmlns:w14="http://schemas.microsoft.com/office/word/2010/wordml" xmlns:w15="http://schemas.microsoft.com/office/word/2012/wordml" xmlns:w16cid="http://schemas.microsoft.com/office/word/2016/wordml/cid" xmlns:w16se="http://schemas.microsoft.com/office/word/2015/wordml/symex" mc:Ignorable="w14 w15 w16se w16cid">
   <w:docDefaults>
     <w:rPrDefault>
       <w:rPr>
@@ -4668,144 +4788,384 @@
     </w:rPrDefault>
     <w:pPrDefault/>
   </w:docDefaults>
-  <w:latentStyles w:defLockedState="0" w:defUIPriority="99" w:defSemiHidden="1" w:defUnhideWhenUsed="1" w:defQFormat="0" w:count="267">
-    <w:lsdException w:name="Normal" w:semiHidden="0" w:uiPriority="0" w:unhideWhenUsed="0" w:qFormat="1"/>
-    <w:lsdException w:name="heading 1" w:semiHidden="0" w:uiPriority="9" w:unhideWhenUsed="0" w:qFormat="1"/>
-    <w:lsdException w:name="heading 2" w:uiPriority="9" w:qFormat="1"/>
-    <w:lsdException w:name="heading 3" w:uiPriority="9" w:qFormat="1"/>
-    <w:lsdException w:name="heading 4" w:uiPriority="9" w:qFormat="1"/>
-    <w:lsdException w:name="heading 5" w:uiPriority="9" w:qFormat="1"/>
-    <w:lsdException w:name="heading 6" w:uiPriority="9" w:qFormat="1"/>
-    <w:lsdException w:name="heading 7" w:uiPriority="9" w:qFormat="1"/>
-    <w:lsdException w:name="heading 8" w:uiPriority="9" w:qFormat="1"/>
-    <w:lsdException w:name="heading 9" w:uiPriority="9" w:qFormat="1"/>
-    <w:lsdException w:name="toc 1" w:uiPriority="39"/>
-    <w:lsdException w:name="toc 2" w:uiPriority="39"/>
-    <w:lsdException w:name="toc 3" w:uiPriority="39"/>
-    <w:lsdException w:name="toc 4" w:uiPriority="39"/>
-    <w:lsdException w:name="toc 5" w:uiPriority="39"/>
-    <w:lsdException w:name="toc 6" w:uiPriority="39"/>
-    <w:lsdException w:name="toc 7" w:uiPriority="39"/>
-    <w:lsdException w:name="toc 8" w:uiPriority="39"/>
-    <w:lsdException w:name="toc 9" w:uiPriority="39"/>
-    <w:lsdException w:name="caption" w:uiPriority="35" w:qFormat="1"/>
-    <w:lsdException w:name="Title" w:semiHidden="0" w:uiPriority="10" w:unhideWhenUsed="0" w:qFormat="1"/>
-    <w:lsdException w:name="Default Paragraph Font" w:uiPriority="1"/>
-    <w:lsdException w:name="Subtitle" w:semiHidden="0" w:uiPriority="11" w:unhideWhenUsed="0" w:qFormat="1"/>
-    <w:lsdException w:name="Strong" w:semiHidden="0" w:uiPriority="22" w:unhideWhenUsed="0" w:qFormat="1"/>
-    <w:lsdException w:name="Emphasis" w:semiHidden="0" w:uiPriority="20" w:unhideWhenUsed="0" w:qFormat="1"/>
-    <w:lsdException w:name="Table Grid" w:semiHidden="0" w:uiPriority="39" w:unhideWhenUsed="0"/>
-    <w:lsdException w:name="Placeholder Text" w:unhideWhenUsed="0"/>
-    <w:lsdException w:name="No Spacing" w:semiHidden="0" w:uiPriority="1" w:unhideWhenUsed="0" w:qFormat="1"/>
-    <w:lsdException w:name="Light Shading" w:semiHidden="0" w:uiPriority="60" w:unhideWhenUsed="0"/>
-    <w:lsdException w:name="Light List" w:semiHidden="0" w:uiPriority="61" w:unhideWhenUsed="0"/>
-    <w:lsdException w:name="Light Grid" w:semiHidden="0" w:uiPriority="62" w:unhideWhenUsed="0"/>
-    <w:lsdException w:name="Medium Shading 1" w:semiHidden="0" w:uiPriority="63" w:unhideWhenUsed="0"/>
-    <w:lsdException w:name="Medium Shading 2" w:semiHidden="0" w:uiPriority="64" w:unhideWhenUsed="0"/>
-    <w:lsdException w:name="Medium List 1" w:semiHidden="0" w:uiPriority="65" w:unhideWhenUsed="0"/>
-    <w:lsdException w:name="Medium List 2" w:semiHidden="0" w:uiPriority="66" w:unhideWhenUsed="0"/>
-    <w:lsdException w:name="Medium Grid 1" w:semiHidden="0" w:uiPriority="67" w:unhideWhenUsed="0"/>
-    <w:lsdException w:name="Medium Grid 2" w:semiHidden="0" w:uiPriority="68" w:unhideWhenUsed="0"/>
-    <w:lsdException w:name="Medium Grid 3" w:semiHidden="0" w:uiPriority="69" w:unhideWhenUsed="0"/>
-    <w:lsdException w:name="Dark List" w:semiHidden="0" w:uiPriority="70" w:unhideWhenUsed="0"/>
-    <w:lsdException w:name="Colorful Shading" w:semiHidden="0" w:uiPriority="71" w:unhideWhenUsed="0"/>
-    <w:lsdException w:name="Colorful List" w:semiHidden="0" w:uiPriority="72" w:unhideWhenUsed="0"/>
-    <w:lsdException w:name="Colorful Grid" w:semiHidden="0" w:uiPriority="73" w:unhideWhenUsed="0"/>
-    <w:lsdException w:name="Light Shading Accent 1" w:semiHidden="0" w:uiPriority="60" w:unhideWhenUsed="0"/>
-    <w:lsdException w:name="Light List Accent 1" w:semiHidden="0" w:uiPriority="61" w:unhideWhenUsed="0"/>
-    <w:lsdException w:name="Light Grid Accent 1" w:semiHidden="0" w:uiPriority="62" w:unhideWhenUsed="0"/>
-    <w:lsdException w:name="Medium Shading 1 Accent 1" w:semiHidden="0" w:uiPriority="63" w:unhideWhenUsed="0"/>
-    <w:lsdException w:name="Medium Shading 2 Accent 1" w:semiHidden="0" w:uiPriority="64" w:unhideWhenUsed="0"/>
-    <w:lsdException w:name="Medium List 1 Accent 1" w:semiHidden="0" w:uiPriority="65" w:unhideWhenUsed="0"/>
-    <w:lsdException w:name="Revision" w:unhideWhenUsed="0"/>
-    <w:lsdException w:name="List Paragraph" w:semiHidden="0" w:uiPriority="34" w:unhideWhenUsed="0" w:qFormat="1"/>
-    <w:lsdException w:name="Quote" w:semiHidden="0" w:uiPriority="29" w:unhideWhenUsed="0" w:qFormat="1"/>
-    <w:lsdException w:name="Intense Quote" w:semiHidden="0" w:uiPriority="30" w:unhideWhenUsed="0" w:qFormat="1"/>
-    <w:lsdException w:name="Medium List 2 Accent 1" w:semiHidden="0" w:uiPriority="66" w:unhideWhenUsed="0"/>
-    <w:lsdException w:name="Medium Grid 1 Accent 1" w:semiHidden="0" w:uiPriority="67" w:unhideWhenUsed="0"/>
-    <w:lsdException w:name="Medium Grid 2 Accent 1" w:semiHidden="0" w:uiPriority="68" w:unhideWhenUsed="0"/>
-    <w:lsdException w:name="Medium Grid 3 Accent 1" w:semiHidden="0" w:uiPriority="69" w:unhideWhenUsed="0"/>
-    <w:lsdException w:name="Dark List Accent 1" w:semiHidden="0" w:uiPriority="70" w:unhideWhenUsed="0"/>
-    <w:lsdException w:name="Colorful Shading Accent 1" w:semiHidden="0" w:uiPriority="71" w:unhideWhenUsed="0"/>
-    <w:lsdException w:name="Colorful List Accent 1" w:semiHidden="0" w:uiPriority="72" w:unhideWhenUsed="0"/>
-    <w:lsdException w:name="Colorful Grid Accent 1" w:semiHidden="0" w:uiPriority="73" w:unhideWhenUsed="0"/>
-    <w:lsdException w:name="Light Shading Accent 2" w:semiHidden="0" w:uiPriority="60" w:unhideWhenUsed="0"/>
-    <w:lsdException w:name="Light List Accent 2" w:semiHidden="0" w:uiPriority="61" w:unhideWhenUsed="0"/>
-    <w:lsdException w:name="Light Grid Accent 2" w:semiHidden="0" w:uiPriority="62" w:unhideWhenUsed="0"/>
-    <w:lsdException w:name="Medium Shading 1 Accent 2" w:semiHidden="0" w:uiPriority="63" w:unhideWhenUsed="0"/>
-    <w:lsdException w:name="Medium Shading 2 Accent 2" w:semiHidden="0" w:uiPriority="64" w:unhideWhenUsed="0"/>
-    <w:lsdException w:name="Medium List 1 Accent 2" w:semiHidden="0" w:uiPriority="65" w:unhideWhenUsed="0"/>
-    <w:lsdException w:name="Medium List 2 Accent 2" w:semiHidden="0" w:uiPriority="66" w:unhideWhenUsed="0"/>
-    <w:lsdException w:name="Medium Grid 1 Accent 2" w:semiHidden="0" w:uiPriority="67" w:unhideWhenUsed="0"/>
-    <w:lsdException w:name="Medium Grid 2 Accent 2" w:semiHidden="0" w:uiPriority="68" w:unhideWhenUsed="0"/>
-    <w:lsdException w:name="Medium Grid 3 Accent 2" w:semiHidden="0" w:uiPriority="69" w:unhideWhenUsed="0"/>
-    <w:lsdException w:name="Dark List Accent 2" w:semiHidden="0" w:uiPriority="70" w:unhideWhenUsed="0"/>
-    <w:lsdException w:name="Colorful Shading Accent 2" w:semiHidden="0" w:uiPriority="71" w:unhideWhenUsed="0"/>
-    <w:lsdException w:name="Colorful List Accent 2" w:semiHidden="0" w:uiPriority="72" w:unhideWhenUsed="0"/>
-    <w:lsdException w:name="Colorful Grid Accent 2" w:semiHidden="0" w:uiPriority="73" w:unhideWhenUsed="0"/>
-    <w:lsdException w:name="Light Shading Accent 3" w:semiHidden="0" w:uiPriority="60" w:unhideWhenUsed="0"/>
-    <w:lsdException w:name="Light List Accent 3" w:semiHidden="0" w:uiPriority="61" w:unhideWhenUsed="0"/>
-    <w:lsdException w:name="Light Grid Accent 3" w:semiHidden="0" w:uiPriority="62" w:unhideWhenUsed="0"/>
-    <w:lsdException w:name="Medium Shading 1 Accent 3" w:semiHidden="0" w:uiPriority="63" w:unhideWhenUsed="0"/>
-    <w:lsdException w:name="Medium Shading 2 Accent 3" w:semiHidden="0" w:uiPriority="64" w:unhideWhenUsed="0"/>
-    <w:lsdException w:name="Medium List 1 Accent 3" w:semiHidden="0" w:uiPriority="65" w:unhideWhenUsed="0"/>
-    <w:lsdException w:name="Medium List 2 Accent 3" w:semiHidden="0" w:uiPriority="66" w:unhideWhenUsed="0"/>
-    <w:lsdException w:name="Medium Grid 1 Accent 3" w:semiHidden="0" w:uiPriority="67" w:unhideWhenUsed="0"/>
-    <w:lsdException w:name="Medium Grid 2 Accent 3" w:semiHidden="0" w:uiPriority="68" w:unhideWhenUsed="0"/>
-    <w:lsdException w:name="Medium Grid 3 Accent 3" w:semiHidden="0" w:uiPriority="69" w:unhideWhenUsed="0"/>
-    <w:lsdException w:name="Dark List Accent 3" w:semiHidden="0" w:uiPriority="70" w:unhideWhenUsed="0"/>
-    <w:lsdException w:name="Colorful Shading Accent 3" w:semiHidden="0" w:uiPriority="71" w:unhideWhenUsed="0"/>
-    <w:lsdException w:name="Colorful List Accent 3" w:semiHidden="0" w:uiPriority="72" w:unhideWhenUsed="0"/>
-    <w:lsdException w:name="Colorful Grid Accent 3" w:semiHidden="0" w:uiPriority="73" w:unhideWhenUsed="0"/>
-    <w:lsdException w:name="Light Shading Accent 4" w:semiHidden="0" w:uiPriority="60" w:unhideWhenUsed="0"/>
-    <w:lsdException w:name="Light List Accent 4" w:semiHidden="0" w:uiPriority="61" w:unhideWhenUsed="0"/>
-    <w:lsdException w:name="Light Grid Accent 4" w:semiHidden="0" w:uiPriority="62" w:unhideWhenUsed="0"/>
-    <w:lsdException w:name="Medium Shading 1 Accent 4" w:semiHidden="0" w:uiPriority="63" w:unhideWhenUsed="0"/>
-    <w:lsdException w:name="Medium Shading 2 Accent 4" w:semiHidden="0" w:uiPriority="64" w:unhideWhenUsed="0"/>
-    <w:lsdException w:name="Medium List 1 Accent 4" w:semiHidden="0" w:uiPriority="65" w:unhideWhenUsed="0"/>
-    <w:lsdException w:name="Medium List 2 Accent 4" w:semiHidden="0" w:uiPriority="66" w:unhideWhenUsed="0"/>
-    <w:lsdException w:name="Medium Grid 1 Accent 4" w:semiHidden="0" w:uiPriority="67" w:unhideWhenUsed="0"/>
-    <w:lsdException w:name="Medium Grid 2 Accent 4" w:semiHidden="0" w:uiPriority="68" w:unhideWhenUsed="0"/>
-    <w:lsdException w:name="Medium Grid 3 Accent 4" w:semiHidden="0" w:uiPriority="69" w:unhideWhenUsed="0"/>
-    <w:lsdException w:name="Dark List Accent 4" w:semiHidden="0" w:uiPriority="70" w:unhideWhenUsed="0"/>
-    <w:lsdException w:name="Colorful Shading Accent 4" w:semiHidden="0" w:uiPriority="71" w:unhideWhenUsed="0"/>
-    <w:lsdException w:name="Colorful List Accent 4" w:semiHidden="0" w:uiPriority="72" w:unhideWhenUsed="0"/>
-    <w:lsdException w:name="Colorful Grid Accent 4" w:semiHidden="0" w:uiPriority="73" w:unhideWhenUsed="0"/>
-    <w:lsdException w:name="Light Shading Accent 5" w:semiHidden="0" w:uiPriority="60" w:unhideWhenUsed="0"/>
-    <w:lsdException w:name="Light List Accent 5" w:semiHidden="0" w:uiPriority="61" w:unhideWhenUsed="0"/>
-    <w:lsdException w:name="Light Grid Accent 5" w:semiHidden="0" w:uiPriority="62" w:unhideWhenUsed="0"/>
-    <w:lsdException w:name="Medium Shading 1 Accent 5" w:semiHidden="0" w:uiPriority="63" w:unhideWhenUsed="0"/>
-    <w:lsdException w:name="Medium Shading 2 Accent 5" w:semiHidden="0" w:uiPriority="64" w:unhideWhenUsed="0"/>
-    <w:lsdException w:name="Medium List 1 Accent 5" w:semiHidden="0" w:uiPriority="65" w:unhideWhenUsed="0"/>
-    <w:lsdException w:name="Medium List 2 Accent 5" w:semiHidden="0" w:uiPriority="66" w:unhideWhenUsed="0"/>
-    <w:lsdException w:name="Medium Grid 1 Accent 5" w:semiHidden="0" w:uiPriority="67" w:unhideWhenUsed="0"/>
-    <w:lsdException w:name="Medium Grid 2 Accent 5" w:semiHidden="0" w:uiPriority="68" w:unhideWhenUsed="0"/>
-    <w:lsdException w:name="Medium Grid 3 Accent 5" w:semiHidden="0" w:uiPriority="69" w:unhideWhenUsed="0"/>
-    <w:lsdException w:name="Dark List Accent 5" w:semiHidden="0" w:uiPriority="70" w:unhideWhenUsed="0"/>
-    <w:lsdException w:name="Colorful Shading Accent 5" w:semiHidden="0" w:uiPriority="71" w:unhideWhenUsed="0"/>
-    <w:lsdException w:name="Colorful List Accent 5" w:semiHidden="0" w:uiPriority="72" w:unhideWhenUsed="0"/>
-    <w:lsdException w:name="Colorful Grid Accent 5" w:semiHidden="0" w:uiPriority="73" w:unhideWhenUsed="0"/>
-    <w:lsdException w:name="Light Shading Accent 6" w:semiHidden="0" w:uiPriority="60" w:unhideWhenUsed="0"/>
-    <w:lsdException w:name="Light List Accent 6" w:semiHidden="0" w:uiPriority="61" w:unhideWhenUsed="0"/>
-    <w:lsdException w:name="Light Grid Accent 6" w:semiHidden="0" w:uiPriority="62" w:unhideWhenUsed="0"/>
-    <w:lsdException w:name="Medium Shading 1 Accent 6" w:semiHidden="0" w:uiPriority="63" w:unhideWhenUsed="0"/>
-    <w:lsdException w:name="Medium Shading 2 Accent 6" w:semiHidden="0" w:uiPriority="64" w:unhideWhenUsed="0"/>
-    <w:lsdException w:name="Medium List 1 Accent 6" w:semiHidden="0" w:uiPriority="65" w:unhideWhenUsed="0"/>
-    <w:lsdException w:name="Medium List 2 Accent 6" w:semiHidden="0" w:uiPriority="66" w:unhideWhenUsed="0"/>
-    <w:lsdException w:name="Medium Grid 1 Accent 6" w:semiHidden="0" w:uiPriority="67" w:unhideWhenUsed="0"/>
-    <w:lsdException w:name="Medium Grid 2 Accent 6" w:semiHidden="0" w:uiPriority="68" w:unhideWhenUsed="0"/>
-    <w:lsdException w:name="Medium Grid 3 Accent 6" w:semiHidden="0" w:uiPriority="69" w:unhideWhenUsed="0"/>
-    <w:lsdException w:name="Dark List Accent 6" w:semiHidden="0" w:uiPriority="70" w:unhideWhenUsed="0"/>
-    <w:lsdException w:name="Colorful Shading Accent 6" w:semiHidden="0" w:uiPriority="71" w:unhideWhenUsed="0"/>
-    <w:lsdException w:name="Colorful List Accent 6" w:semiHidden="0" w:uiPriority="72" w:unhideWhenUsed="0"/>
-    <w:lsdException w:name="Colorful Grid Accent 6" w:semiHidden="0" w:uiPriority="73" w:unhideWhenUsed="0"/>
-    <w:lsdException w:name="Subtle Emphasis" w:semiHidden="0" w:uiPriority="19" w:unhideWhenUsed="0" w:qFormat="1"/>
-    <w:lsdException w:name="Intense Emphasis" w:semiHidden="0" w:uiPriority="21" w:unhideWhenUsed="0" w:qFormat="1"/>
-    <w:lsdException w:name="Subtle Reference" w:semiHidden="0" w:uiPriority="31" w:unhideWhenUsed="0" w:qFormat="1"/>
-    <w:lsdException w:name="Intense Reference" w:semiHidden="0" w:uiPriority="32" w:unhideWhenUsed="0" w:qFormat="1"/>
-    <w:lsdException w:name="Book Title" w:semiHidden="0" w:uiPriority="33" w:unhideWhenUsed="0" w:qFormat="1"/>
-    <w:lsdException w:name="Bibliography" w:uiPriority="37"/>
-    <w:lsdException w:name="TOC Heading" w:uiPriority="39" w:qFormat="1"/>
+  <w:latentStyles w:defLockedState="0" w:defUIPriority="99" w:defSemiHidden="0" w:defUnhideWhenUsed="0" w:defQFormat="0" w:count="377">
+    <w:lsdException w:name="Normal" w:uiPriority="0" w:qFormat="1"/>
+    <w:lsdException w:name="heading 1" w:uiPriority="9" w:qFormat="1"/>
+    <w:lsdException w:name="heading 2" w:semiHidden="1" w:uiPriority="9" w:unhideWhenUsed="1" w:qFormat="1"/>
+    <w:lsdException w:name="heading 3" w:semiHidden="1" w:uiPriority="9" w:unhideWhenUsed="1" w:qFormat="1"/>
+    <w:lsdException w:name="heading 4" w:semiHidden="1" w:uiPriority="9" w:unhideWhenUsed="1" w:qFormat="1"/>
+    <w:lsdException w:name="heading 5" w:semiHidden="1" w:uiPriority="9" w:unhideWhenUsed="1" w:qFormat="1"/>
+    <w:lsdException w:name="heading 6" w:semiHidden="1" w:uiPriority="9" w:unhideWhenUsed="1" w:qFormat="1"/>
+    <w:lsdException w:name="heading 7" w:semiHidden="1" w:uiPriority="9" w:unhideWhenUsed="1" w:qFormat="1"/>
+    <w:lsdException w:name="heading 8" w:semiHidden="1" w:uiPriority="9" w:unhideWhenUsed="1" w:qFormat="1"/>
+    <w:lsdException w:name="heading 9" w:semiHidden="1" w:uiPriority="9" w:unhideWhenUsed="1" w:qFormat="1"/>
+    <w:lsdException w:name="index 1" w:semiHidden="1" w:unhideWhenUsed="1"/>
+    <w:lsdException w:name="index 2" w:semiHidden="1" w:unhideWhenUsed="1"/>
+    <w:lsdException w:name="index 3" w:semiHidden="1" w:unhideWhenUsed="1"/>
+    <w:lsdException w:name="index 4" w:semiHidden="1" w:unhideWhenUsed="1"/>
+    <w:lsdException w:name="index 5" w:semiHidden="1" w:unhideWhenUsed="1"/>
+    <w:lsdException w:name="index 6" w:semiHidden="1" w:unhideWhenUsed="1"/>
+    <w:lsdException w:name="index 7" w:semiHidden="1" w:unhideWhenUsed="1"/>
+    <w:lsdException w:name="index 8" w:semiHidden="1" w:unhideWhenUsed="1"/>
+    <w:lsdException w:name="index 9" w:semiHidden="1" w:unhideWhenUsed="1"/>
+    <w:lsdException w:name="toc 1" w:semiHidden="1" w:uiPriority="39" w:unhideWhenUsed="1"/>
+    <w:lsdException w:name="toc 2" w:semiHidden="1" w:uiPriority="39" w:unhideWhenUsed="1"/>
+    <w:lsdException w:name="toc 3" w:semiHidden="1" w:uiPriority="39" w:unhideWhenUsed="1"/>
+    <w:lsdException w:name="toc 4" w:semiHidden="1" w:uiPriority="39" w:unhideWhenUsed="1"/>
+    <w:lsdException w:name="toc 5" w:semiHidden="1" w:uiPriority="39" w:unhideWhenUsed="1"/>
+    <w:lsdException w:name="toc 6" w:semiHidden="1" w:uiPriority="39" w:unhideWhenUsed="1"/>
+    <w:lsdException w:name="toc 7" w:semiHidden="1" w:uiPriority="39" w:unhideWhenUsed="1"/>
+    <w:lsdException w:name="toc 8" w:semiHidden="1" w:uiPriority="39" w:unhideWhenUsed="1"/>
+    <w:lsdException w:name="toc 9" w:semiHidden="1" w:uiPriority="39" w:unhideWhenUsed="1"/>
+    <w:lsdException w:name="Normal Indent" w:semiHidden="1" w:unhideWhenUsed="1"/>
+    <w:lsdException w:name="footnote text" w:semiHidden="1" w:unhideWhenUsed="1"/>
+    <w:lsdException w:name="annotation text" w:semiHidden="1" w:unhideWhenUsed="1"/>
+    <w:lsdException w:name="header" w:semiHidden="1" w:unhideWhenUsed="1"/>
+    <w:lsdException w:name="footer" w:semiHidden="1" w:unhideWhenUsed="1"/>
+    <w:lsdException w:name="index heading" w:semiHidden="1" w:unhideWhenUsed="1"/>
+    <w:lsdException w:name="caption" w:semiHidden="1" w:uiPriority="35" w:unhideWhenUsed="1" w:qFormat="1"/>
+    <w:lsdException w:name="table of figures" w:semiHidden="1" w:unhideWhenUsed="1"/>
+    <w:lsdException w:name="envelope address" w:semiHidden="1" w:unhideWhenUsed="1"/>
+    <w:lsdException w:name="envelope return" w:semiHidden="1" w:unhideWhenUsed="1"/>
+    <w:lsdException w:name="footnote reference" w:semiHidden="1" w:unhideWhenUsed="1"/>
+    <w:lsdException w:name="annotation reference" w:semiHidden="1" w:unhideWhenUsed="1"/>
+    <w:lsdException w:name="line number" w:semiHidden="1" w:unhideWhenUsed="1"/>
+    <w:lsdException w:name="page number" w:semiHidden="1" w:unhideWhenUsed="1"/>
+    <w:lsdException w:name="endnote reference" w:semiHidden="1" w:unhideWhenUsed="1"/>
+    <w:lsdException w:name="endnote text" w:semiHidden="1" w:unhideWhenUsed="1"/>
+    <w:lsdException w:name="table of authorities" w:semiHidden="1" w:unhideWhenUsed="1"/>
+    <w:lsdException w:name="macro" w:semiHidden="1" w:unhideWhenUsed="1"/>
+    <w:lsdException w:name="toa heading" w:semiHidden="1" w:unhideWhenUsed="1"/>
+    <w:lsdException w:name="List" w:semiHidden="1" w:unhideWhenUsed="1"/>
+    <w:lsdException w:name="List Bullet" w:semiHidden="1" w:unhideWhenUsed="1"/>
+    <w:lsdException w:name="List Number" w:semiHidden="1" w:unhideWhenUsed="1"/>
+    <w:lsdException w:name="List 2" w:semiHidden="1" w:unhideWhenUsed="1"/>
+    <w:lsdException w:name="List 3" w:semiHidden="1" w:unhideWhenUsed="1"/>
+    <w:lsdException w:name="List 4" w:semiHidden="1" w:unhideWhenUsed="1"/>
+    <w:lsdException w:name="List 5" w:semiHidden="1" w:unhideWhenUsed="1"/>
+    <w:lsdException w:name="List Bullet 2" w:semiHidden="1" w:unhideWhenUsed="1"/>
+    <w:lsdException w:name="List Bullet 3" w:semiHidden="1" w:unhideWhenUsed="1"/>
+    <w:lsdException w:name="List Bullet 4" w:semiHidden="1" w:unhideWhenUsed="1"/>
+    <w:lsdException w:name="List Bullet 5" w:semiHidden="1" w:unhideWhenUsed="1"/>
+    <w:lsdException w:name="List Number 2" w:semiHidden="1" w:unhideWhenUsed="1"/>
+    <w:lsdException w:name="List Number 3" w:semiHidden="1" w:unhideWhenUsed="1"/>
+    <w:lsdException w:name="List Number 4" w:semiHidden="1" w:unhideWhenUsed="1"/>
+    <w:lsdException w:name="List Number 5" w:semiHidden="1" w:unhideWhenUsed="1"/>
+    <w:lsdException w:name="Title" w:uiPriority="10" w:qFormat="1"/>
+    <w:lsdException w:name="Closing" w:semiHidden="1" w:unhideWhenUsed="1"/>
+    <w:lsdException w:name="Signature" w:semiHidden="1" w:unhideWhenUsed="1"/>
+    <w:lsdException w:name="Default Paragraph Font" w:semiHidden="1" w:uiPriority="1" w:unhideWhenUsed="1"/>
+    <w:lsdException w:name="Body Text" w:semiHidden="1" w:unhideWhenUsed="1"/>
+    <w:lsdException w:name="Body Text Indent" w:semiHidden="1" w:unhideWhenUsed="1"/>
+    <w:lsdException w:name="List Continue" w:semiHidden="1" w:unhideWhenUsed="1"/>
+    <w:lsdException w:name="List Continue 2" w:semiHidden="1" w:unhideWhenUsed="1"/>
+    <w:lsdException w:name="List Continue 3" w:semiHidden="1" w:unhideWhenUsed="1"/>
+    <w:lsdException w:name="List Continue 4" w:semiHidden="1" w:unhideWhenUsed="1"/>
+    <w:lsdException w:name="List Continue 5" w:semiHidden="1" w:unhideWhenUsed="1"/>
+    <w:lsdException w:name="Message Header" w:semiHidden="1" w:unhideWhenUsed="1"/>
+    <w:lsdException w:name="Subtitle" w:uiPriority="11" w:qFormat="1"/>
+    <w:lsdException w:name="Salutation" w:semiHidden="1" w:unhideWhenUsed="1"/>
+    <w:lsdException w:name="Date" w:semiHidden="1" w:unhideWhenUsed="1"/>
+    <w:lsdException w:name="Body Text First Indent" w:semiHidden="1" w:unhideWhenUsed="1"/>
+    <w:lsdException w:name="Body Text First Indent 2" w:semiHidden="1" w:unhideWhenUsed="1"/>
+    <w:lsdException w:name="Note Heading" w:semiHidden="1" w:unhideWhenUsed="1"/>
+    <w:lsdException w:name="Body Text 2" w:semiHidden="1" w:unhideWhenUsed="1"/>
+    <w:lsdException w:name="Body Text 3" w:semiHidden="1" w:unhideWhenUsed="1"/>
+    <w:lsdException w:name="Body Text Indent 2" w:semiHidden="1" w:unhideWhenUsed="1"/>
+    <w:lsdException w:name="Body Text Indent 3" w:semiHidden="1" w:unhideWhenUsed="1"/>
+    <w:lsdException w:name="Block Text" w:semiHidden="1" w:unhideWhenUsed="1"/>
+    <w:lsdException w:name="Hyperlink" w:semiHidden="1" w:unhideWhenUsed="1"/>
+    <w:lsdException w:name="FollowedHyperlink" w:semiHidden="1" w:unhideWhenUsed="1"/>
+    <w:lsdException w:name="Strong" w:uiPriority="22" w:qFormat="1"/>
+    <w:lsdException w:name="Emphasis" w:uiPriority="20" w:qFormat="1"/>
+    <w:lsdException w:name="Document Map" w:semiHidden="1" w:unhideWhenUsed="1"/>
+    <w:lsdException w:name="Plain Text" w:semiHidden="1" w:unhideWhenUsed="1"/>
+    <w:lsdException w:name="E-mail Signature" w:semiHidden="1" w:unhideWhenUsed="1"/>
+    <w:lsdException w:name="HTML Top of Form" w:semiHidden="1" w:unhideWhenUsed="1"/>
+    <w:lsdException w:name="HTML Bottom of Form" w:semiHidden="1" w:unhideWhenUsed="1"/>
+    <w:lsdException w:name="Normal (Web)" w:semiHidden="1" w:unhideWhenUsed="1"/>
+    <w:lsdException w:name="HTML Acronym" w:semiHidden="1" w:unhideWhenUsed="1"/>
+    <w:lsdException w:name="HTML Address" w:semiHidden="1" w:unhideWhenUsed="1"/>
+    <w:lsdException w:name="HTML Cite" w:semiHidden="1" w:unhideWhenUsed="1"/>
+    <w:lsdException w:name="HTML Code" w:semiHidden="1" w:unhideWhenUsed="1"/>
+    <w:lsdException w:name="HTML Definition" w:semiHidden="1" w:unhideWhenUsed="1"/>
+    <w:lsdException w:name="HTML Keyboard" w:semiHidden="1" w:unhideWhenUsed="1"/>
+    <w:lsdException w:name="HTML Preformatted" w:semiHidden="1" w:unhideWhenUsed="1"/>
+    <w:lsdException w:name="HTML Sample" w:semiHidden="1" w:unhideWhenUsed="1"/>
+    <w:lsdException w:name="HTML Typewriter" w:semiHidden="1" w:unhideWhenUsed="1"/>
+    <w:lsdException w:name="HTML Variable" w:semiHidden="1" w:unhideWhenUsed="1"/>
+    <w:lsdException w:name="Normal Table" w:semiHidden="1" w:unhideWhenUsed="1"/>
+    <w:lsdException w:name="annotation subject" w:semiHidden="1" w:unhideWhenUsed="1"/>
+    <w:lsdException w:name="No List" w:semiHidden="1" w:unhideWhenUsed="1"/>
+    <w:lsdException w:name="Outline List 1" w:semiHidden="1" w:unhideWhenUsed="1"/>
+    <w:lsdException w:name="Outline List 2" w:semiHidden="1" w:unhideWhenUsed="1"/>
+    <w:lsdException w:name="Outline List 3" w:semiHidden="1" w:unhideWhenUsed="1"/>
+    <w:lsdException w:name="Table Simple 1" w:semiHidden="1" w:unhideWhenUsed="1"/>
+    <w:lsdException w:name="Table Simple 2" w:semiHidden="1" w:unhideWhenUsed="1"/>
+    <w:lsdException w:name="Table Simple 3" w:semiHidden="1" w:unhideWhenUsed="1"/>
+    <w:lsdException w:name="Table Classic 1" w:semiHidden="1" w:unhideWhenUsed="1"/>
+    <w:lsdException w:name="Table Classic 2" w:semiHidden="1" w:unhideWhenUsed="1"/>
+    <w:lsdException w:name="Table Classic 3" w:semiHidden="1" w:unhideWhenUsed="1"/>
+    <w:lsdException w:name="Table Classic 4" w:semiHidden="1" w:unhideWhenUsed="1"/>
+    <w:lsdException w:name="Table Colorful 1" w:semiHidden="1" w:unhideWhenUsed="1"/>
+    <w:lsdException w:name="Table Colorful 2" w:semiHidden="1" w:unhideWhenUsed="1"/>
+    <w:lsdException w:name="Table Colorful 3" w:semiHidden="1" w:unhideWhenUsed="1"/>
+    <w:lsdException w:name="Table Columns 1" w:semiHidden="1" w:unhideWhenUsed="1"/>
+    <w:lsdException w:name="Table Columns 2" w:semiHidden="1" w:unhideWhenUsed="1"/>
+    <w:lsdException w:name="Table Columns 3" w:semiHidden="1" w:unhideWhenUsed="1"/>
+    <w:lsdException w:name="Table Columns 4" w:semiHidden="1" w:unhideWhenUsed="1"/>
+    <w:lsdException w:name="Table Columns 5" w:semiHidden="1" w:unhideWhenUsed="1"/>
+    <w:lsdException w:name="Table Grid 1" w:semiHidden="1" w:unhideWhenUsed="1"/>
+    <w:lsdException w:name="Table Grid 2" w:semiHidden="1" w:unhideWhenUsed="1"/>
+    <w:lsdException w:name="Table Grid 3" w:semiHidden="1" w:unhideWhenUsed="1"/>
+    <w:lsdException w:name="Table Grid 4" w:semiHidden="1" w:unhideWhenUsed="1"/>
+    <w:lsdException w:name="Table Grid 5" w:semiHidden="1" w:unhideWhenUsed="1"/>
+    <w:lsdException w:name="Table Grid 6" w:semiHidden="1" w:unhideWhenUsed="1"/>
+    <w:lsdException w:name="Table Grid 7" w:semiHidden="1" w:unhideWhenUsed="1"/>
+    <w:lsdException w:name="Table Grid 8" w:semiHidden="1" w:unhideWhenUsed="1"/>
+    <w:lsdException w:name="Table List 1" w:semiHidden="1" w:unhideWhenUsed="1"/>
+    <w:lsdException w:name="Table List 2" w:semiHidden="1" w:unhideWhenUsed="1"/>
+    <w:lsdException w:name="Table List 3" w:semiHidden="1" w:unhideWhenUsed="1"/>
+    <w:lsdException w:name="Table List 4" w:semiHidden="1" w:unhideWhenUsed="1"/>
+    <w:lsdException w:name="Table List 5" w:semiHidden="1" w:unhideWhenUsed="1"/>
+    <w:lsdException w:name="Table List 6" w:semiHidden="1" w:unhideWhenUsed="1"/>
+    <w:lsdException w:name="Table List 7" w:semiHidden="1" w:unhideWhenUsed="1"/>
+    <w:lsdException w:name="Table List 8" w:semiHidden="1" w:unhideWhenUsed="1"/>
+    <w:lsdException w:name="Table 3D effects 1" w:semiHidden="1" w:unhideWhenUsed="1"/>
+    <w:lsdException w:name="Table 3D effects 2" w:semiHidden="1" w:unhideWhenUsed="1"/>
+    <w:lsdException w:name="Table 3D effects 3" w:semiHidden="1" w:unhideWhenUsed="1"/>
+    <w:lsdException w:name="Table Contemporary" w:semiHidden="1" w:unhideWhenUsed="1"/>
+    <w:lsdException w:name="Table Elegant" w:semiHidden="1" w:unhideWhenUsed="1"/>
+    <w:lsdException w:name="Table Professional" w:semiHidden="1" w:unhideWhenUsed="1"/>
+    <w:lsdException w:name="Table Subtle 1" w:semiHidden="1" w:unhideWhenUsed="1"/>
+    <w:lsdException w:name="Table Subtle 2" w:semiHidden="1" w:unhideWhenUsed="1"/>
+    <w:lsdException w:name="Table Web 1" w:semiHidden="1" w:unhideWhenUsed="1"/>
+    <w:lsdException w:name="Table Web 2" w:semiHidden="1" w:unhideWhenUsed="1"/>
+    <w:lsdException w:name="Table Web 3" w:semiHidden="1" w:unhideWhenUsed="1"/>
+    <w:lsdException w:name="Balloon Text" w:semiHidden="1" w:unhideWhenUsed="1"/>
+    <w:lsdException w:name="Table Grid" w:semiHidden="1" w:uiPriority="39" w:unhideWhenUsed="1"/>
+    <w:lsdException w:name="Table Theme" w:semiHidden="1" w:unhideWhenUsed="1"/>
+    <w:lsdException w:name="Placeholder Text" w:semiHidden="1"/>
+    <w:lsdException w:name="No Spacing" w:uiPriority="1" w:qFormat="1"/>
+    <w:lsdException w:name="Light Shading" w:uiPriority="60"/>
+    <w:lsdException w:name="Light List" w:uiPriority="61"/>
+    <w:lsdException w:name="Light Grid" w:uiPriority="62"/>
+    <w:lsdException w:name="Medium Shading 1" w:uiPriority="63"/>
+    <w:lsdException w:name="Medium Shading 2" w:uiPriority="64"/>
+    <w:lsdException w:name="Medium List 1" w:uiPriority="65"/>
+    <w:lsdException w:name="Medium List 2" w:uiPriority="66"/>
+    <w:lsdException w:name="Medium Grid 1" w:uiPriority="67"/>
+    <w:lsdException w:name="Medium Grid 2" w:uiPriority="68"/>
+    <w:lsdException w:name="Medium Grid 3" w:uiPriority="69"/>
+    <w:lsdException w:name="Dark List" w:uiPriority="70"/>
+    <w:lsdException w:name="Colorful Shading" w:uiPriority="71"/>
+    <w:lsdException w:name="Colorful List" w:uiPriority="72"/>
+    <w:lsdException w:name="Colorful Grid" w:uiPriority="73"/>
+    <w:lsdException w:name="Light Shading Accent 1" w:uiPriority="60"/>
+    <w:lsdException w:name="Light List Accent 1" w:uiPriority="61"/>
+    <w:lsdException w:name="Light Grid Accent 1" w:uiPriority="62"/>
+    <w:lsdException w:name="Medium Shading 1 Accent 1" w:uiPriority="63"/>
+    <w:lsdException w:name="Medium Shading 2 Accent 1" w:uiPriority="64"/>
+    <w:lsdException w:name="Medium List 1 Accent 1" w:uiPriority="65"/>
+    <w:lsdException w:name="Revision" w:semiHidden="1"/>
+    <w:lsdException w:name="List Paragraph" w:uiPriority="34" w:qFormat="1"/>
+    <w:lsdException w:name="Quote" w:uiPriority="29" w:qFormat="1"/>
+    <w:lsdException w:name="Intense Quote" w:uiPriority="30" w:qFormat="1"/>
+    <w:lsdException w:name="Medium List 2 Accent 1" w:uiPriority="66"/>
+    <w:lsdException w:name="Medium Grid 1 Accent 1" w:uiPriority="67"/>
+    <w:lsdException w:name="Medium Grid 2 Accent 1" w:uiPriority="68"/>
+    <w:lsdException w:name="Medium Grid 3 Accent 1" w:uiPriority="69"/>
+    <w:lsdException w:name="Dark List Accent 1" w:uiPriority="70"/>
+    <w:lsdException w:name="Colorful Shading Accent 1" w:uiPriority="71"/>
+    <w:lsdException w:name="Colorful List Accent 1" w:uiPriority="72"/>
+    <w:lsdException w:name="Colorful Grid Accent 1" w:uiPriority="73"/>
+    <w:lsdException w:name="Light Shading Accent 2" w:uiPriority="60"/>
+    <w:lsdException w:name="Light List Accent 2" w:uiPriority="61"/>
+    <w:lsdException w:name="Light Grid Accent 2" w:uiPriority="62"/>
+    <w:lsdException w:name="Medium Shading 1 Accent 2" w:uiPriority="63"/>
+    <w:lsdException w:name="Medium Shading 2 Accent 2" w:uiPriority="64"/>
+    <w:lsdException w:name="Medium List 1 Accent 2" w:uiPriority="65"/>
+    <w:lsdException w:name="Medium List 2 Accent 2" w:uiPriority="66"/>
+    <w:lsdException w:name="Medium Grid 1 Accent 2" w:uiPriority="67"/>
+    <w:lsdException w:name="Medium Grid 2 Accent 2" w:uiPriority="68"/>
+    <w:lsdException w:name="Medium Grid 3 Accent 2" w:uiPriority="69"/>
+    <w:lsdException w:name="Dark List Accent 2" w:uiPriority="70"/>
+    <w:lsdException w:name="Colorful Shading Accent 2" w:uiPriority="71"/>
+    <w:lsdException w:name="Colorful List Accent 2" w:uiPriority="72"/>
+    <w:lsdException w:name="Colorful Grid Accent 2" w:uiPriority="73"/>
+    <w:lsdException w:name="Light Shading Accent 3" w:uiPriority="60"/>
+    <w:lsdException w:name="Light List Accent 3" w:uiPriority="61"/>
+    <w:lsdException w:name="Light Grid Accent 3" w:uiPriority="62"/>
+    <w:lsdException w:name="Medium Shading 1 Accent 3" w:uiPriority="63"/>
+    <w:lsdException w:name="Medium Shading 2 Accent 3" w:uiPriority="64"/>
+    <w:lsdException w:name="Medium List 1 Accent 3" w:uiPriority="65"/>
+    <w:lsdException w:name="Medium List 2 Accent 3" w:uiPriority="66"/>
+    <w:lsdException w:name="Medium Grid 1 Accent 3" w:uiPriority="67"/>
+    <w:lsdException w:name="Medium Grid 2 Accent 3" w:uiPriority="68"/>
+    <w:lsdException w:name="Medium Grid 3 Accent 3" w:uiPriority="69"/>
+    <w:lsdException w:name="Dark List Accent 3" w:uiPriority="70"/>
+    <w:lsdException w:name="Colorful Shading Accent 3" w:uiPriority="71"/>
+    <w:lsdException w:name="Colorful List Accent 3" w:uiPriority="72"/>
+    <w:lsdException w:name="Colorful Grid Accent 3" w:uiPriority="73"/>
+    <w:lsdException w:name="Light Shading Accent 4" w:uiPriority="60"/>
+    <w:lsdException w:name="Light List Accent 4" w:uiPriority="61"/>
+    <w:lsdException w:name="Light Grid Accent 4" w:uiPriority="62"/>
+    <w:lsdException w:name="Medium Shading 1 Accent 4" w:uiPriority="63"/>
+    <w:lsdException w:name="Medium Shading 2 Accent 4" w:uiPriority="64"/>
+    <w:lsdException w:name="Medium List 1 Accent 4" w:uiPriority="65"/>
+    <w:lsdException w:name="Medium List 2 Accent 4" w:uiPriority="66"/>
+    <w:lsdException w:name="Medium Grid 1 Accent 4" w:uiPriority="67"/>
+    <w:lsdException w:name="Medium Grid 2 Accent 4" w:uiPriority="68"/>
+    <w:lsdException w:name="Medium Grid 3 Accent 4" w:uiPriority="69"/>
+    <w:lsdException w:name="Dark List Accent 4" w:uiPriority="70"/>
+    <w:lsdException w:name="Colorful Shading Accent 4" w:uiPriority="71"/>
+    <w:lsdException w:name="Colorful List Accent 4" w:uiPriority="72"/>
+    <w:lsdException w:name="Colorful Grid Accent 4" w:uiPriority="73"/>
+    <w:lsdException w:name="Light Shading Accent 5" w:uiPriority="60"/>
+    <w:lsdException w:name="Light List Accent 5" w:uiPriority="61"/>
+    <w:lsdException w:name="Light Grid Accent 5" w:uiPriority="62"/>
+    <w:lsdException w:name="Medium Shading 1 Accent 5" w:uiPriority="63"/>
+    <w:lsdException w:name="Medium Shading 2 Accent 5" w:uiPriority="64"/>
+    <w:lsdException w:name="Medium List 1 Accent 5" w:uiPriority="65"/>
+    <w:lsdException w:name="Medium List 2 Accent 5" w:uiPriority="66"/>
+    <w:lsdException w:name="Medium Grid 1 Accent 5" w:uiPriority="67"/>
+    <w:lsdException w:name="Medium Grid 2 Accent 5" w:uiPriority="68"/>
+    <w:lsdException w:name="Medium Grid 3 Accent 5" w:uiPriority="69"/>
+    <w:lsdException w:name="Dark List Accent 5" w:uiPriority="70"/>
+    <w:lsdException w:name="Colorful Shading Accent 5" w:uiPriority="71"/>
+    <w:lsdException w:name="Colorful List Accent 5" w:uiPriority="72"/>
+    <w:lsdException w:name="Colorful Grid Accent 5" w:uiPriority="73"/>
+    <w:lsdException w:name="Light Shading Accent 6" w:uiPriority="60"/>
+    <w:lsdException w:name="Light List Accent 6" w:uiPriority="61"/>
+    <w:lsdException w:name="Light Grid Accent 6" w:uiPriority="62"/>
+    <w:lsdException w:name="Medium Shading 1 Accent 6" w:uiPriority="63"/>
+    <w:lsdException w:name="Medium Shading 2 Accent 6" w:uiPriority="64"/>
+    <w:lsdException w:name="Medium List 1 Accent 6" w:uiPriority="65"/>
+    <w:lsdException w:name="Medium List 2 Accent 6" w:uiPriority="66"/>
+    <w:lsdException w:name="Medium Grid 1 Accent 6" w:uiPriority="67"/>
+    <w:lsdException w:name="Medium Grid 2 Accent 6" w:uiPriority="68"/>
+    <w:lsdException w:name="Medium Grid 3 Accent 6" w:uiPriority="69"/>
+    <w:lsdException w:name="Dark List Accent 6" w:uiPriority="70"/>
+    <w:lsdException w:name="Colorful Shading Accent 6" w:uiPriority="71"/>
+    <w:lsdException w:name="Colorful List Accent 6" w:uiPriority="72"/>
+    <w:lsdException w:name="Colorful Grid Accent 6" w:uiPriority="73"/>
+    <w:lsdException w:name="Subtle Emphasis" w:uiPriority="19" w:qFormat="1"/>
+    <w:lsdException w:name="Intense Emphasis" w:uiPriority="21" w:qFormat="1"/>
+    <w:lsdException w:name="Subtle Reference" w:uiPriority="31" w:qFormat="1"/>
+    <w:lsdException w:name="Intense Reference" w:uiPriority="32" w:qFormat="1"/>
+    <w:lsdException w:name="Book Title" w:uiPriority="33" w:qFormat="1"/>
+    <w:lsdException w:name="Bibliography" w:semiHidden="1" w:uiPriority="37" w:unhideWhenUsed="1"/>
+    <w:lsdException w:name="TOC Heading" w:semiHidden="1" w:uiPriority="39" w:unhideWhenUsed="1" w:qFormat="1"/>
+    <w:lsdException w:name="Plain Table 1" w:uiPriority="41"/>
+    <w:lsdException w:name="Plain Table 2" w:uiPriority="42"/>
+    <w:lsdException w:name="Plain Table 3" w:uiPriority="43"/>
+    <w:lsdException w:name="Plain Table 4" w:uiPriority="44"/>
+    <w:lsdException w:name="Plain Table 5" w:uiPriority="45"/>
+    <w:lsdException w:name="Grid Table Light" w:uiPriority="40"/>
+    <w:lsdException w:name="Grid Table 1 Light" w:uiPriority="46"/>
+    <w:lsdException w:name="Grid Table 2" w:uiPriority="47"/>
+    <w:lsdException w:name="Grid Table 3" w:uiPriority="48"/>
+    <w:lsdException w:name="Grid Table 4" w:uiPriority="49"/>
+    <w:lsdException w:name="Grid Table 5 Dark" w:uiPriority="50"/>
+    <w:lsdException w:name="Grid Table 6 Colorful" w:uiPriority="51"/>
+    <w:lsdException w:name="Grid Table 7 Colorful" w:uiPriority="52"/>
+    <w:lsdException w:name="Grid Table 1 Light Accent 1" w:uiPriority="46"/>
+    <w:lsdException w:name="Grid Table 2 Accent 1" w:uiPriority="47"/>
+    <w:lsdException w:name="Grid Table 3 Accent 1" w:uiPriority="48"/>
+    <w:lsdException w:name="Grid Table 4 Accent 1" w:uiPriority="49"/>
+    <w:lsdException w:name="Grid Table 5 Dark Accent 1" w:uiPriority="50"/>
+    <w:lsdException w:name="Grid Table 6 Colorful Accent 1" w:uiPriority="51"/>
+    <w:lsdException w:name="Grid Table 7 Colorful Accent 1" w:uiPriority="52"/>
+    <w:lsdException w:name="Grid Table 1 Light Accent 2" w:uiPriority="46"/>
+    <w:lsdException w:name="Grid Table 2 Accent 2" w:uiPriority="47"/>
+    <w:lsdException w:name="Grid Table 3 Accent 2" w:uiPriority="48"/>
+    <w:lsdException w:name="Grid Table 4 Accent 2" w:uiPriority="49"/>
+    <w:lsdException w:name="Grid Table 5 Dark Accent 2" w:uiPriority="50"/>
+    <w:lsdException w:name="Grid Table 6 Colorful Accent 2" w:uiPriority="51"/>
+    <w:lsdException w:name="Grid Table 7 Colorful Accent 2" w:uiPriority="52"/>
+    <w:lsdException w:name="Grid Table 1 Light Accent 3" w:uiPriority="46"/>
+    <w:lsdException w:name="Grid Table 2 Accent 3" w:uiPriority="47"/>
+    <w:lsdException w:name="Grid Table 3 Accent 3" w:uiPriority="48"/>
+    <w:lsdException w:name="Grid Table 4 Accent 3" w:uiPriority="49"/>
+    <w:lsdException w:name="Grid Table 5 Dark Accent 3" w:uiPriority="50"/>
+    <w:lsdException w:name="Grid Table 6 Colorful Accent 3" w:uiPriority="51"/>
+    <w:lsdException w:name="Grid Table 7 Colorful Accent 3" w:uiPriority="52"/>
+    <w:lsdException w:name="Grid Table 1 Light Accent 4" w:uiPriority="46"/>
+    <w:lsdException w:name="Grid Table 2 Accent 4" w:uiPriority="47"/>
+    <w:lsdException w:name="Grid Table 3 Accent 4" w:uiPriority="48"/>
+    <w:lsdException w:name="Grid Table 4 Accent 4" w:uiPriority="49"/>
+    <w:lsdException w:name="Grid Table 5 Dark Accent 4" w:uiPriority="50"/>
+    <w:lsdException w:name="Grid Table 6 Colorful Accent 4" w:uiPriority="51"/>
+    <w:lsdException w:name="Grid Table 7 Colorful Accent 4" w:uiPriority="52"/>
+    <w:lsdException w:name="Grid Table 1 Light Accent 5" w:uiPriority="46"/>
+    <w:lsdException w:name="Grid Table 2 Accent 5" w:uiPriority="47"/>
+    <w:lsdException w:name="Grid Table 3 Accent 5" w:uiPriority="48"/>
+    <w:lsdException w:name="Grid Table 4 Accent 5" w:uiPriority="49"/>
+    <w:lsdException w:name="Grid Table 5 Dark Accent 5" w:uiPriority="50"/>
+    <w:lsdException w:name="Grid Table 6 Colorful Accent 5" w:uiPriority="51"/>
+    <w:lsdException w:name="Grid Table 7 Colorful Accent 5" w:uiPriority="52"/>
+    <w:lsdException w:name="Grid Table 1 Light Accent 6" w:uiPriority="46"/>
+    <w:lsdException w:name="Grid Table 2 Accent 6" w:uiPriority="47"/>
+    <w:lsdException w:name="Grid Table 3 Accent 6" w:uiPriority="48"/>
+    <w:lsdException w:name="Grid Table 4 Accent 6" w:uiPriority="49"/>
+    <w:lsdException w:name="Grid Table 5 Dark Accent 6" w:uiPriority="50"/>
+    <w:lsdException w:name="Grid Table 6 Colorful Accent 6" w:uiPriority="51"/>
+    <w:lsdException w:name="Grid Table 7 Colorful Accent 6" w:uiPriority="52"/>
+    <w:lsdException w:name="List Table 1 Light" w:uiPriority="46"/>
+    <w:lsdException w:name="List Table 2" w:uiPriority="47"/>
+    <w:lsdException w:name="List Table 3" w:uiPriority="48"/>
+    <w:lsdException w:name="List Table 4" w:uiPriority="49"/>
+    <w:lsdException w:name="List Table 5 Dark" w:uiPriority="50"/>
+    <w:lsdException w:name="List Table 6 Colorful" w:uiPriority="51"/>
+    <w:lsdException w:name="List Table 7 Colorful" w:uiPriority="52"/>
+    <w:lsdException w:name="List Table 1 Light Accent 1" w:uiPriority="46"/>
+    <w:lsdException w:name="List Table 2 Accent 1" w:uiPriority="47"/>
+    <w:lsdException w:name="List Table 3 Accent 1" w:uiPriority="48"/>
+    <w:lsdException w:name="List Table 4 Accent 1" w:uiPriority="49"/>
+    <w:lsdException w:name="List Table 5 Dark Accent 1" w:uiPriority="50"/>
+    <w:lsdException w:name="List Table 6 Colorful Accent 1" w:uiPriority="51"/>
+    <w:lsdException w:name="List Table 7 Colorful Accent 1" w:uiPriority="52"/>
+    <w:lsdException w:name="List Table 1 Light Accent 2" w:uiPriority="46"/>
+    <w:lsdException w:name="List Table 2 Accent 2" w:uiPriority="47"/>
+    <w:lsdException w:name="List Table 3 Accent 2" w:uiPriority="48"/>
+    <w:lsdException w:name="List Table 4 Accent 2" w:uiPriority="49"/>
+    <w:lsdException w:name="List Table 5 Dark Accent 2" w:uiPriority="50"/>
+    <w:lsdException w:name="List Table 6 Colorful Accent 2" w:uiPriority="51"/>
+    <w:lsdException w:name="List Table 7 Colorful Accent 2" w:uiPriority="52"/>
+    <w:lsdException w:name="List Table 1 Light Accent 3" w:uiPriority="46"/>
+    <w:lsdException w:name="List Table 2 Accent 3" w:uiPriority="47"/>
+    <w:lsdException w:name="List Table 3 Accent 3" w:uiPriority="48"/>
+    <w:lsdException w:name="List Table 4 Accent 3" w:uiPriority="49"/>
+    <w:lsdException w:name="List Table 5 Dark Accent 3" w:uiPriority="50"/>
+    <w:lsdException w:name="List Table 6 Colorful Accent 3" w:uiPriority="51"/>
+    <w:lsdException w:name="List Table 7 Colorful Accent 3" w:uiPriority="52"/>
+    <w:lsdException w:name="List Table 1 Light Accent 4" w:uiPriority="46"/>
+    <w:lsdException w:name="List Table 2 Accent 4" w:uiPriority="47"/>
+    <w:lsdException w:name="List Table 3 Accent 4" w:uiPriority="48"/>
+    <w:lsdException w:name="List Table 4 Accent 4" w:uiPriority="49"/>
+    <w:lsdException w:name="List Table 5 Dark Accent 4" w:uiPriority="50"/>
+    <w:lsdException w:name="List Table 6 Colorful Accent 4" w:uiPriority="51"/>
+    <w:lsdException w:name="List Table 7 Colorful Accent 4" w:uiPriority="52"/>
+    <w:lsdException w:name="List Table 1 Light Accent 5" w:uiPriority="46"/>
+    <w:lsdException w:name="List Table 2 Accent 5" w:uiPriority="47"/>
+    <w:lsdException w:name="List Table 3 Accent 5" w:uiPriority="48"/>
+    <w:lsdException w:name="List Table 4 Accent 5" w:uiPriority="49"/>
+    <w:lsdException w:name="List Table 5 Dark Accent 5" w:uiPriority="50"/>
+    <w:lsdException w:name="List Table 6 Colorful Accent 5" w:uiPriority="51"/>
+    <w:lsdException w:name="List Table 7 Colorful Accent 5" w:uiPriority="52"/>
+    <w:lsdException w:name="List Table 1 Light Accent 6" w:uiPriority="46"/>
+    <w:lsdException w:name="List Table 2 Accent 6" w:uiPriority="47"/>
+    <w:lsdException w:name="List Table 3 Accent 6" w:uiPriority="48"/>
+    <w:lsdException w:name="List Table 4 Accent 6" w:uiPriority="49"/>
+    <w:lsdException w:name="List Table 5 Dark Accent 6" w:uiPriority="50"/>
+    <w:lsdException w:name="List Table 6 Colorful Accent 6" w:uiPriority="51"/>
+    <w:lsdException w:name="List Table 7 Colorful Accent 6" w:uiPriority="52"/>
+    <w:lsdException w:name="Mention" w:semiHidden="1" w:unhideWhenUsed="1"/>
+    <w:lsdException w:name="Smart Hyperlink" w:semiHidden="1" w:unhideWhenUsed="1"/>
+    <w:lsdException w:name="Hashtag" w:semiHidden="1" w:unhideWhenUsed="1"/>
+    <w:lsdException w:name="Unresolved Mention" w:semiHidden="1" w:unhideWhenUsed="1"/>
+    <w:lsdException w:name="Smart Link" w:semiHidden="1" w:unhideWhenUsed="1"/>
+    <w:lsdException w:name="Smart Link Error" w:semiHidden="1" w:unhideWhenUsed="1"/>
   </w:latentStyles>
   <w:style w:type="paragraph" w:default="1" w:styleId="Normal">
     <w:name w:val="Normal"/>
@@ -4814,7 +5174,6 @@
   <w:style w:type="character" w:default="1" w:styleId="DefaultParagraphFont">
     <w:name w:val="Default Paragraph Font"/>
     <w:uiPriority w:val="1"/>
-    <w:semiHidden/>
     <w:unhideWhenUsed/>
   </w:style>
   <w:style w:type="table" w:default="1" w:styleId="TableNormal">
@@ -4849,8 +5208,8 @@
       <w:u w:val="single"/>
     </w:rPr>
   </w:style>
-  <w:style w:type="character" w:customStyle="1" w:styleId="UnresolvedMention">
-    <w:name w:val="Unresolved Mention"/>
+  <w:style w:type="character" w:customStyle="1" w:styleId="UnresolvedMention1">
+    <w:name w:val="Unresolved Mention1"/>
     <w:basedOn w:val="DefaultParagraphFont"/>
     <w:uiPriority w:val="99"/>
     <w:semiHidden/>
@@ -4899,7 +5258,6 @@
       <w:lang w:val="en-US" w:eastAsia="en-US"/>
     </w:rPr>
     <w:tblPr>
-      <w:tblInd w:w="0" w:type="dxa"/>
       <w:tblBorders>
         <w:top w:val="single" w:sz="4" w:space="0" w:color="000000"/>
         <w:left w:val="single" w:sz="4" w:space="0" w:color="000000"/>
@@ -4908,277 +5266,73 @@
         <w:insideH w:val="single" w:sz="4" w:space="0" w:color="000000"/>
         <w:insideV w:val="single" w:sz="4" w:space="0" w:color="000000"/>
       </w:tblBorders>
-      <w:tblCellMar>
-        <w:top w:w="0" w:type="dxa"/>
-        <w:left w:w="108" w:type="dxa"/>
-        <w:bottom w:w="0" w:type="dxa"/>
-        <w:right w:w="108" w:type="dxa"/>
-      </w:tblCellMar>
     </w:tblPr>
   </w:style>
-</w:styles>
-</file>
-
-<file path=word/stylesWithEffects.xml><?xml version="1.0" encoding="utf-8"?>
-<w:styles xmlns:wpc="http://schemas.microsoft.com/office/word/2010/wordprocessingCanvas" xmlns:mc="http://schemas.openxmlformats.org/markup-compatibility/2006" xmlns:o="urn:schemas-microsoft-com:office:office" xmlns:r="http://schemas.openxmlformats.org/officeDocument/2006/relationships" xmlns:m="http://schemas.openxmlformats.org/officeDocument/2006/math" xmlns:v="urn:schemas-microsoft-com:vml" xmlns:wp14="http://schemas.microsoft.com/office/word/2010/wordprocessingDrawing" xmlns:wp="http://schemas.openxmlformats.org/drawingml/2006/wordprocessingDrawing" xmlns:w10="urn:schemas-microsoft-com:office:word" xmlns:w="http://schemas.openxmlformats.org/wordprocessingml/2006/main" xmlns:w14="http://schemas.microsoft.com/office/word/2010/wordml" xmlns:wpg="http://schemas.microsoft.com/office/word/2010/wordprocessingGroup" xmlns:wpi="http://schemas.microsoft.com/office/word/2010/wordprocessingInk" xmlns:wne="http://schemas.microsoft.com/office/word/2006/wordml" xmlns:wps="http://schemas.microsoft.com/office/word/2010/wordprocessingShape" mc:Ignorable="w14 wp14">
-  <w:docDefaults>
-    <w:rPrDefault>
-      <w:rPr>
-        <w:rFonts w:ascii="Times New Roman" w:eastAsiaTheme="minorEastAsia" w:hAnsi="Times New Roman" w:cs="Times New Roman"/>
-        <w:sz w:val="22"/>
-        <w:szCs w:val="22"/>
-        <w:lang w:val="en-IN" w:eastAsia="en-IN" w:bidi="ar-SA"/>
-      </w:rPr>
-    </w:rPrDefault>
-    <w:pPrDefault/>
-  </w:docDefaults>
-  <w:latentStyles w:defLockedState="0" w:defUIPriority="99" w:defSemiHidden="1" w:defUnhideWhenUsed="1" w:defQFormat="0" w:count="267">
-    <w:lsdException w:name="Normal" w:semiHidden="0" w:uiPriority="0" w:unhideWhenUsed="0" w:qFormat="1"/>
-    <w:lsdException w:name="heading 1" w:semiHidden="0" w:uiPriority="9" w:unhideWhenUsed="0" w:qFormat="1"/>
-    <w:lsdException w:name="heading 2" w:uiPriority="9" w:qFormat="1"/>
-    <w:lsdException w:name="heading 3" w:uiPriority="9" w:qFormat="1"/>
-    <w:lsdException w:name="heading 4" w:uiPriority="9" w:qFormat="1"/>
-    <w:lsdException w:name="heading 5" w:uiPriority="9" w:qFormat="1"/>
-    <w:lsdException w:name="heading 6" w:uiPriority="9" w:qFormat="1"/>
-    <w:lsdException w:name="heading 7" w:uiPriority="9" w:qFormat="1"/>
-    <w:lsdException w:name="heading 8" w:uiPriority="9" w:qFormat="1"/>
-    <w:lsdException w:name="heading 9" w:uiPriority="9" w:qFormat="1"/>
-    <w:lsdException w:name="toc 1" w:uiPriority="39"/>
-    <w:lsdException w:name="toc 2" w:uiPriority="39"/>
-    <w:lsdException w:name="toc 3" w:uiPriority="39"/>
-    <w:lsdException w:name="toc 4" w:uiPriority="39"/>
-    <w:lsdException w:name="toc 5" w:uiPriority="39"/>
-    <w:lsdException w:name="toc 6" w:uiPriority="39"/>
-    <w:lsdException w:name="toc 7" w:uiPriority="39"/>
-    <w:lsdException w:name="toc 8" w:uiPriority="39"/>
-    <w:lsdException w:name="toc 9" w:uiPriority="39"/>
-    <w:lsdException w:name="caption" w:uiPriority="35" w:qFormat="1"/>
-    <w:lsdException w:name="Title" w:semiHidden="0" w:uiPriority="10" w:unhideWhenUsed="0" w:qFormat="1"/>
-    <w:lsdException w:name="Default Paragraph Font" w:uiPriority="1"/>
-    <w:lsdException w:name="Subtitle" w:semiHidden="0" w:uiPriority="11" w:unhideWhenUsed="0" w:qFormat="1"/>
-    <w:lsdException w:name="Strong" w:semiHidden="0" w:uiPriority="22" w:unhideWhenUsed="0" w:qFormat="1"/>
-    <w:lsdException w:name="Emphasis" w:semiHidden="0" w:uiPriority="20" w:unhideWhenUsed="0" w:qFormat="1"/>
-    <w:lsdException w:name="Table Grid" w:semiHidden="0" w:uiPriority="39" w:unhideWhenUsed="0"/>
-    <w:lsdException w:name="Placeholder Text" w:unhideWhenUsed="0"/>
-    <w:lsdException w:name="No Spacing" w:semiHidden="0" w:uiPriority="1" w:unhideWhenUsed="0" w:qFormat="1"/>
-    <w:lsdException w:name="Light Shading" w:semiHidden="0" w:uiPriority="60" w:unhideWhenUsed="0"/>
-    <w:lsdException w:name="Light List" w:semiHidden="0" w:uiPriority="61" w:unhideWhenUsed="0"/>
-    <w:lsdException w:name="Light Grid" w:semiHidden="0" w:uiPriority="62" w:unhideWhenUsed="0"/>
-    <w:lsdException w:name="Medium Shading 1" w:semiHidden="0" w:uiPriority="63" w:unhideWhenUsed="0"/>
-    <w:lsdException w:name="Medium Shading 2" w:semiHidden="0" w:uiPriority="64" w:unhideWhenUsed="0"/>
-    <w:lsdException w:name="Medium List 1" w:semiHidden="0" w:uiPriority="65" w:unhideWhenUsed="0"/>
-    <w:lsdException w:name="Medium List 2" w:semiHidden="0" w:uiPriority="66" w:unhideWhenUsed="0"/>
-    <w:lsdException w:name="Medium Grid 1" w:semiHidden="0" w:uiPriority="67" w:unhideWhenUsed="0"/>
-    <w:lsdException w:name="Medium Grid 2" w:semiHidden="0" w:uiPriority="68" w:unhideWhenUsed="0"/>
-    <w:lsdException w:name="Medium Grid 3" w:semiHidden="0" w:uiPriority="69" w:unhideWhenUsed="0"/>
-    <w:lsdException w:name="Dark List" w:semiHidden="0" w:uiPriority="70" w:unhideWhenUsed="0"/>
-    <w:lsdException w:name="Colorful Shading" w:semiHidden="0" w:uiPriority="71" w:unhideWhenUsed="0"/>
-    <w:lsdException w:name="Colorful List" w:semiHidden="0" w:uiPriority="72" w:unhideWhenUsed="0"/>
-    <w:lsdException w:name="Colorful Grid" w:semiHidden="0" w:uiPriority="73" w:unhideWhenUsed="0"/>
-    <w:lsdException w:name="Light Shading Accent 1" w:semiHidden="0" w:uiPriority="60" w:unhideWhenUsed="0"/>
-    <w:lsdException w:name="Light List Accent 1" w:semiHidden="0" w:uiPriority="61" w:unhideWhenUsed="0"/>
-    <w:lsdException w:name="Light Grid Accent 1" w:semiHidden="0" w:uiPriority="62" w:unhideWhenUsed="0"/>
-    <w:lsdException w:name="Medium Shading 1 Accent 1" w:semiHidden="0" w:uiPriority="63" w:unhideWhenUsed="0"/>
-    <w:lsdException w:name="Medium Shading 2 Accent 1" w:semiHidden="0" w:uiPriority="64" w:unhideWhenUsed="0"/>
-    <w:lsdException w:name="Medium List 1 Accent 1" w:semiHidden="0" w:uiPriority="65" w:unhideWhenUsed="0"/>
-    <w:lsdException w:name="Revision" w:unhideWhenUsed="0"/>
-    <w:lsdException w:name="List Paragraph" w:semiHidden="0" w:uiPriority="34" w:unhideWhenUsed="0" w:qFormat="1"/>
-    <w:lsdException w:name="Quote" w:semiHidden="0" w:uiPriority="29" w:unhideWhenUsed="0" w:qFormat="1"/>
-    <w:lsdException w:name="Intense Quote" w:semiHidden="0" w:uiPriority="30" w:unhideWhenUsed="0" w:qFormat="1"/>
-    <w:lsdException w:name="Medium List 2 Accent 1" w:semiHidden="0" w:uiPriority="66" w:unhideWhenUsed="0"/>
-    <w:lsdException w:name="Medium Grid 1 Accent 1" w:semiHidden="0" w:uiPriority="67" w:unhideWhenUsed="0"/>
-    <w:lsdException w:name="Medium Grid 2 Accent 1" w:semiHidden="0" w:uiPriority="68" w:unhideWhenUsed="0"/>
-    <w:lsdException w:name="Medium Grid 3 Accent 1" w:semiHidden="0" w:uiPriority="69" w:unhideWhenUsed="0"/>
-    <w:lsdException w:name="Dark List Accent 1" w:semiHidden="0" w:uiPriority="70" w:unhideWhenUsed="0"/>
-    <w:lsdException w:name="Colorful Shading Accent 1" w:semiHidden="0" w:uiPriority="71" w:unhideWhenUsed="0"/>
-    <w:lsdException w:name="Colorful List Accent 1" w:semiHidden="0" w:uiPriority="72" w:unhideWhenUsed="0"/>
-    <w:lsdException w:name="Colorful Grid Accent 1" w:semiHidden="0" w:uiPriority="73" w:unhideWhenUsed="0"/>
-    <w:lsdException w:name="Light Shading Accent 2" w:semiHidden="0" w:uiPriority="60" w:unhideWhenUsed="0"/>
-    <w:lsdException w:name="Light List Accent 2" w:semiHidden="0" w:uiPriority="61" w:unhideWhenUsed="0"/>
-    <w:lsdException w:name="Light Grid Accent 2" w:semiHidden="0" w:uiPriority="62" w:unhideWhenUsed="0"/>
-    <w:lsdException w:name="Medium Shading 1 Accent 2" w:semiHidden="0" w:uiPriority="63" w:unhideWhenUsed="0"/>
-    <w:lsdException w:name="Medium Shading 2 Accent 2" w:semiHidden="0" w:uiPriority="64" w:unhideWhenUsed="0"/>
-    <w:lsdException w:name="Medium List 1 Accent 2" w:semiHidden="0" w:uiPriority="65" w:unhideWhenUsed="0"/>
-    <w:lsdException w:name="Medium List 2 Accent 2" w:semiHidden="0" w:uiPriority="66" w:unhideWhenUsed="0"/>
-    <w:lsdException w:name="Medium Grid 1 Accent 2" w:semiHidden="0" w:uiPriority="67" w:unhideWhenUsed="0"/>
-    <w:lsdException w:name="Medium Grid 2 Accent 2" w:semiHidden="0" w:uiPriority="68" w:unhideWhenUsed="0"/>
-    <w:lsdException w:name="Medium Grid 3 Accent 2" w:semiHidden="0" w:uiPriority="69" w:unhideWhenUsed="0"/>
-    <w:lsdException w:name="Dark List Accent 2" w:semiHidden="0" w:uiPriority="70" w:unhideWhenUsed="0"/>
-    <w:lsdException w:name="Colorful Shading Accent 2" w:semiHidden="0" w:uiPriority="71" w:unhideWhenUsed="0"/>
-    <w:lsdException w:name="Colorful List Accent 2" w:semiHidden="0" w:uiPriority="72" w:unhideWhenUsed="0"/>
-    <w:lsdException w:name="Colorful Grid Accent 2" w:semiHidden="0" w:uiPriority="73" w:unhideWhenUsed="0"/>
-    <w:lsdException w:name="Light Shading Accent 3" w:semiHidden="0" w:uiPriority="60" w:unhideWhenUsed="0"/>
-    <w:lsdException w:name="Light List Accent 3" w:semiHidden="0" w:uiPriority="61" w:unhideWhenUsed="0"/>
-    <w:lsdException w:name="Light Grid Accent 3" w:semiHidden="0" w:uiPriority="62" w:unhideWhenUsed="0"/>
-    <w:lsdException w:name="Medium Shading 1 Accent 3" w:semiHidden="0" w:uiPriority="63" w:unhideWhenUsed="0"/>
-    <w:lsdException w:name="Medium Shading 2 Accent 3" w:semiHidden="0" w:uiPriority="64" w:unhideWhenUsed="0"/>
-    <w:lsdException w:name="Medium List 1 Accent 3" w:semiHidden="0" w:uiPriority="65" w:unhideWhenUsed="0"/>
-    <w:lsdException w:name="Medium List 2 Accent 3" w:semiHidden="0" w:uiPriority="66" w:unhideWhenUsed="0"/>
-    <w:lsdException w:name="Medium Grid 1 Accent 3" w:semiHidden="0" w:uiPriority="67" w:unhideWhenUsed="0"/>
-    <w:lsdException w:name="Medium Grid 2 Accent 3" w:semiHidden="0" w:uiPriority="68" w:unhideWhenUsed="0"/>
-    <w:lsdException w:name="Medium Grid 3 Accent 3" w:semiHidden="0" w:uiPriority="69" w:unhideWhenUsed="0"/>
-    <w:lsdException w:name="Dark List Accent 3" w:semiHidden="0" w:uiPriority="70" w:unhideWhenUsed="0"/>
-    <w:lsdException w:name="Colorful Shading Accent 3" w:semiHidden="0" w:uiPriority="71" w:unhideWhenUsed="0"/>
-    <w:lsdException w:name="Colorful List Accent 3" w:semiHidden="0" w:uiPriority="72" w:unhideWhenUsed="0"/>
-    <w:lsdException w:name="Colorful Grid Accent 3" w:semiHidden="0" w:uiPriority="73" w:unhideWhenUsed="0"/>
-    <w:lsdException w:name="Light Shading Accent 4" w:semiHidden="0" w:uiPriority="60" w:unhideWhenUsed="0"/>
-    <w:lsdException w:name="Light List Accent 4" w:semiHidden="0" w:uiPriority="61" w:unhideWhenUsed="0"/>
-    <w:lsdException w:name="Light Grid Accent 4" w:semiHidden="0" w:uiPriority="62" w:unhideWhenUsed="0"/>
-    <w:lsdException w:name="Medium Shading 1 Accent 4" w:semiHidden="0" w:uiPriority="63" w:unhideWhenUsed="0"/>
-    <w:lsdException w:name="Medium Shading 2 Accent 4" w:semiHidden="0" w:uiPriority="64" w:unhideWhenUsed="0"/>
-    <w:lsdException w:name="Medium List 1 Accent 4" w:semiHidden="0" w:uiPriority="65" w:unhideWhenUsed="0"/>
-    <w:lsdException w:name="Medium List 2 Accent 4" w:semiHidden="0" w:uiPriority="66" w:unhideWhenUsed="0"/>
-    <w:lsdException w:name="Medium Grid 1 Accent 4" w:semiHidden="0" w:uiPriority="67" w:unhideWhenUsed="0"/>
-    <w:lsdException w:name="Medium Grid 2 Accent 4" w:semiHidden="0" w:uiPriority="68" w:unhideWhenUsed="0"/>
-    <w:lsdException w:name="Medium Grid 3 Accent 4" w:semiHidden="0" w:uiPriority="69" w:unhideWhenUsed="0"/>
-    <w:lsdException w:name="Dark List Accent 4" w:semiHidden="0" w:uiPriority="70" w:unhideWhenUsed="0"/>
-    <w:lsdException w:name="Colorful Shading Accent 4" w:semiHidden="0" w:uiPriority="71" w:unhideWhenUsed="0"/>
-    <w:lsdException w:name="Colorful List Accent 4" w:semiHidden="0" w:uiPriority="72" w:unhideWhenUsed="0"/>
-    <w:lsdException w:name="Colorful Grid Accent 4" w:semiHidden="0" w:uiPriority="73" w:unhideWhenUsed="0"/>
-    <w:lsdException w:name="Light Shading Accent 5" w:semiHidden="0" w:uiPriority="60" w:unhideWhenUsed="0"/>
-    <w:lsdException w:name="Light List Accent 5" w:semiHidden="0" w:uiPriority="61" w:unhideWhenUsed="0"/>
-    <w:lsdException w:name="Light Grid Accent 5" w:semiHidden="0" w:uiPriority="62" w:unhideWhenUsed="0"/>
-    <w:lsdException w:name="Medium Shading 1 Accent 5" w:semiHidden="0" w:uiPriority="63" w:unhideWhenUsed="0"/>
-    <w:lsdException w:name="Medium Shading 2 Accent 5" w:semiHidden="0" w:uiPriority="64" w:unhideWhenUsed="0"/>
-    <w:lsdException w:name="Medium List 1 Accent 5" w:semiHidden="0" w:uiPriority="65" w:unhideWhenUsed="0"/>
-    <w:lsdException w:name="Medium List 2 Accent 5" w:semiHidden="0" w:uiPriority="66" w:unhideWhenUsed="0"/>
-    <w:lsdException w:name="Medium Grid 1 Accent 5" w:semiHidden="0" w:uiPriority="67" w:unhideWhenUsed="0"/>
-    <w:lsdException w:name="Medium Grid 2 Accent 5" w:semiHidden="0" w:uiPriority="68" w:unhideWhenUsed="0"/>
-    <w:lsdException w:name="Medium Grid 3 Accent 5" w:semiHidden="0" w:uiPriority="69" w:unhideWhenUsed="0"/>
-    <w:lsdException w:name="Dark List Accent 5" w:semiHidden="0" w:uiPriority="70" w:unhideWhenUsed="0"/>
-    <w:lsdException w:name="Colorful Shading Accent 5" w:semiHidden="0" w:uiPriority="71" w:unhideWhenUsed="0"/>
-    <w:lsdException w:name="Colorful List Accent 5" w:semiHidden="0" w:uiPriority="72" w:unhideWhenUsed="0"/>
-    <w:lsdException w:name="Colorful Grid Accent 5" w:semiHidden="0" w:uiPriority="73" w:unhideWhenUsed="0"/>
-    <w:lsdException w:name="Light Shading Accent 6" w:semiHidden="0" w:uiPriority="60" w:unhideWhenUsed="0"/>
-    <w:lsdException w:name="Light List Accent 6" w:semiHidden="0" w:uiPriority="61" w:unhideWhenUsed="0"/>
-    <w:lsdException w:name="Light Grid Accent 6" w:semiHidden="0" w:uiPriority="62" w:unhideWhenUsed="0"/>
-    <w:lsdException w:name="Medium Shading 1 Accent 6" w:semiHidden="0" w:uiPriority="63" w:unhideWhenUsed="0"/>
-    <w:lsdException w:name="Medium Shading 2 Accent 6" w:semiHidden="0" w:uiPriority="64" w:unhideWhenUsed="0"/>
-    <w:lsdException w:name="Medium List 1 Accent 6" w:semiHidden="0" w:uiPriority="65" w:unhideWhenUsed="0"/>
-    <w:lsdException w:name="Medium List 2 Accent 6" w:semiHidden="0" w:uiPriority="66" w:unhideWhenUsed="0"/>
-    <w:lsdException w:name="Medium Grid 1 Accent 6" w:semiHidden="0" w:uiPriority="67" w:unhideWhenUsed="0"/>
-    <w:lsdException w:name="Medium Grid 2 Accent 6" w:semiHidden="0" w:uiPriority="68" w:unhideWhenUsed="0"/>
-    <w:lsdException w:name="Medium Grid 3 Accent 6" w:semiHidden="0" w:uiPriority="69" w:unhideWhenUsed="0"/>
-    <w:lsdException w:name="Dark List Accent 6" w:semiHidden="0" w:uiPriority="70" w:unhideWhenUsed="0"/>
-    <w:lsdException w:name="Colorful Shading Accent 6" w:semiHidden="0" w:uiPriority="71" w:unhideWhenUsed="0"/>
-    <w:lsdException w:name="Colorful List Accent 6" w:semiHidden="0" w:uiPriority="72" w:unhideWhenUsed="0"/>
-    <w:lsdException w:name="Colorful Grid Accent 6" w:semiHidden="0" w:uiPriority="73" w:unhideWhenUsed="0"/>
-    <w:lsdException w:name="Subtle Emphasis" w:semiHidden="0" w:uiPriority="19" w:unhideWhenUsed="0" w:qFormat="1"/>
-    <w:lsdException w:name="Intense Emphasis" w:semiHidden="0" w:uiPriority="21" w:unhideWhenUsed="0" w:qFormat="1"/>
-    <w:lsdException w:name="Subtle Reference" w:semiHidden="0" w:uiPriority="31" w:unhideWhenUsed="0" w:qFormat="1"/>
-    <w:lsdException w:name="Intense Reference" w:semiHidden="0" w:uiPriority="32" w:unhideWhenUsed="0" w:qFormat="1"/>
-    <w:lsdException w:name="Book Title" w:semiHidden="0" w:uiPriority="33" w:unhideWhenUsed="0" w:qFormat="1"/>
-    <w:lsdException w:name="Bibliography" w:uiPriority="37"/>
-    <w:lsdException w:name="TOC Heading" w:uiPriority="39" w:qFormat="1"/>
-  </w:latentStyles>
-  <w:style w:type="paragraph" w:default="1" w:styleId="Normal">
-    <w:name w:val="Normal"/>
-    <w:qFormat/>
-  </w:style>
-  <w:style w:type="character" w:default="1" w:styleId="DefaultParagraphFont">
-    <w:name w:val="Default Paragraph Font"/>
-    <w:uiPriority w:val="1"/>
-    <w:semiHidden/>
-    <w:unhideWhenUsed/>
-  </w:style>
-  <w:style w:type="table" w:default="1" w:styleId="TableNormal">
-    <w:name w:val="Normal Table"/>
-    <w:uiPriority w:val="99"/>
-    <w:semiHidden/>
-    <w:unhideWhenUsed/>
-    <w:tblPr>
-      <w:tblInd w:w="0" w:type="dxa"/>
-      <w:tblCellMar>
-        <w:top w:w="0" w:type="dxa"/>
-        <w:left w:w="108" w:type="dxa"/>
-        <w:bottom w:w="0" w:type="dxa"/>
-        <w:right w:w="108" w:type="dxa"/>
-      </w:tblCellMar>
-    </w:tblPr>
-  </w:style>
-  <w:style w:type="numbering" w:default="1" w:styleId="NoList">
-    <w:name w:val="No List"/>
-    <w:uiPriority w:val="99"/>
-    <w:semiHidden/>
-    <w:unhideWhenUsed/>
-  </w:style>
-  <w:style w:type="character" w:styleId="Hyperlink">
-    <w:name w:val="Hyperlink"/>
-    <w:basedOn w:val="DefaultParagraphFont"/>
-    <w:uiPriority w:val="99"/>
-    <w:unhideWhenUsed/>
-    <w:rsid w:val="002B7C24"/>
-    <w:rPr>
-      <w:color w:val="0563C1" w:themeColor="hyperlink"/>
-      <w:u w:val="single"/>
-    </w:rPr>
-  </w:style>
-  <w:style w:type="character" w:customStyle="1" w:styleId="UnresolvedMention">
+  <w:style w:type="character" w:styleId="UnresolvedMention">
     <w:name w:val="Unresolved Mention"/>
     <w:basedOn w:val="DefaultParagraphFont"/>
     <w:uiPriority w:val="99"/>
     <w:semiHidden/>
     <w:unhideWhenUsed/>
-    <w:rsid w:val="002B7C24"/>
+    <w:rsid w:val="002B57DF"/>
     <w:rPr>
       <w:color w:val="605E5C"/>
       <w:shd w:val="clear" w:color="auto" w:fill="E1DFDD"/>
     </w:rPr>
   </w:style>
-  <w:style w:type="paragraph" w:customStyle="1" w:styleId="Default">
-    <w:name w:val="Default"/>
-    <w:rsid w:val="006008B1"/>
+  <w:style w:type="paragraph" w:styleId="Header">
+    <w:name w:val="header"/>
+    <w:basedOn w:val="Normal"/>
+    <w:link w:val="HeaderChar"/>
+    <w:uiPriority w:val="99"/>
+    <w:unhideWhenUsed/>
+    <w:rsid w:val="002B57DF"/>
     <w:pPr>
-      <w:autoSpaceDE w:val="0"/>
-      <w:autoSpaceDN w:val="0"/>
-      <w:adjustRightInd w:val="0"/>
-    </w:pPr>
-    <w:rPr>
-      <w:rFonts w:ascii="Calibri" w:hAnsi="Calibri" w:cs="Calibri"/>
-      <w:color w:val="000000"/>
-      <w:sz w:val="24"/>
-      <w:szCs w:val="24"/>
-    </w:rPr>
-  </w:style>
-  <w:style w:type="paragraph" w:styleId="ListParagraph">
-    <w:name w:val="List Paragraph"/>
-    <w:basedOn w:val="Normal"/>
-    <w:uiPriority w:val="34"/>
-    <w:qFormat/>
-    <w:rsid w:val="006008B1"/>
-    <w:pPr>
-      <w:ind w:left="720"/>
-      <w:contextualSpacing/>
+      <w:tabs>
+        <w:tab w:val="center" w:pos="4680"/>
+        <w:tab w:val="right" w:pos="9360"/>
+      </w:tabs>
     </w:pPr>
   </w:style>
-  <w:style w:type="table" w:styleId="TableGrid">
-    <w:name w:val="Table Grid"/>
-    <w:basedOn w:val="TableNormal"/>
-    <w:uiPriority w:val="39"/>
-    <w:rsid w:val="006008B1"/>
+  <w:style w:type="character" w:customStyle="1" w:styleId="HeaderChar">
+    <w:name w:val="Header Char"/>
+    <w:basedOn w:val="DefaultParagraphFont"/>
+    <w:link w:val="Header"/>
+    <w:uiPriority w:val="99"/>
+    <w:rsid w:val="002B57DF"/>
+  </w:style>
+  <w:style w:type="paragraph" w:styleId="Footer">
+    <w:name w:val="footer"/>
+    <w:basedOn w:val="Normal"/>
+    <w:link w:val="FooterChar"/>
+    <w:uiPriority w:val="99"/>
+    <w:unhideWhenUsed/>
+    <w:rsid w:val="002B57DF"/>
+    <w:pPr>
+      <w:tabs>
+        <w:tab w:val="center" w:pos="4680"/>
+        <w:tab w:val="right" w:pos="9360"/>
+      </w:tabs>
+    </w:pPr>
+  </w:style>
+  <w:style w:type="character" w:customStyle="1" w:styleId="FooterChar">
+    <w:name w:val="Footer Char"/>
+    <w:basedOn w:val="DefaultParagraphFont"/>
+    <w:link w:val="Footer"/>
+    <w:uiPriority w:val="99"/>
+    <w:rsid w:val="002B57DF"/>
+  </w:style>
+  <w:style w:type="character" w:styleId="FollowedHyperlink">
+    <w:name w:val="FollowedHyperlink"/>
+    <w:basedOn w:val="DefaultParagraphFont"/>
+    <w:uiPriority w:val="99"/>
+    <w:semiHidden/>
+    <w:unhideWhenUsed/>
+    <w:rsid w:val="00D6457B"/>
     <w:rPr>
-      <w:rFonts w:ascii="Calibri" w:eastAsia="Calibri" w:hAnsi="Calibri" w:cs="Calibri"/>
-      <w:sz w:val="20"/>
-      <w:szCs w:val="20"/>
-      <w:lang w:val="en-US" w:eastAsia="en-US"/>
+      <w:color w:val="954F72" w:themeColor="followedHyperlink"/>
+      <w:u w:val="single"/>
     </w:rPr>
-    <w:tblPr>
-      <w:tblInd w:w="0" w:type="dxa"/>
-      <w:tblBorders>
-        <w:top w:val="single" w:sz="4" w:space="0" w:color="000000"/>
-        <w:left w:val="single" w:sz="4" w:space="0" w:color="000000"/>
-        <w:bottom w:val="single" w:sz="4" w:space="0" w:color="000000"/>
-        <w:right w:val="single" w:sz="4" w:space="0" w:color="000000"/>
-        <w:insideH w:val="single" w:sz="4" w:space="0" w:color="000000"/>
-        <w:insideV w:val="single" w:sz="4" w:space="0" w:color="000000"/>
-      </w:tblBorders>
-      <w:tblCellMar>
-        <w:top w:w="0" w:type="dxa"/>
-        <w:left w:w="108" w:type="dxa"/>
-        <w:bottom w:w="0" w:type="dxa"/>
-        <w:right w:w="108" w:type="dxa"/>
-      </w:tblCellMar>
-    </w:tblPr>
   </w:style>
 </w:styles>
 </file>
@@ -5472,7 +5626,7 @@
   <a:extraClrSchemeLst/>
   <a:extLst>
     <a:ext uri="{05A4C25C-085E-4340-85A3-A5531E510DB2}">
-      <thm15:themeFamily xmlns="" xmlns:thm15="http://schemas.microsoft.com/office/thememl/2012/main" name="Office Theme" id="{62F939B6-93AF-4DB8-9C6B-D6C7DFDC589F}" vid="{4A3C46E8-61CC-4603-A589-7422A47A8E4A}"/>
+      <thm15:themeFamily xmlns:thm15="http://schemas.microsoft.com/office/thememl/2012/main" name="Office Theme" id="{62F939B6-93AF-4DB8-9C6B-D6C7DFDC589F}" vid="{4A3C46E8-61CC-4603-A589-7422A47A8E4A}"/>
     </a:ext>
   </a:extLst>
 </a:theme>

--- a/Resume_Koilada.docx
+++ b/Resume_Koilada.docx
@@ -1,6 +1,6 @@
 
 <file path=word/document.xml><?xml version="1.0" encoding="utf-8"?>
-<w:document xmlns:wpc="http://schemas.microsoft.com/office/word/2010/wordprocessingCanvas" xmlns:cx="http://schemas.microsoft.com/office/drawing/2014/chartex" xmlns:cx1="http://schemas.microsoft.com/office/drawing/2015/9/8/chartex" xmlns:cx2="http://schemas.microsoft.com/office/drawing/2015/10/21/chartex" xmlns:cx3="http://schemas.microsoft.com/office/drawing/2016/5/9/chartex" xmlns:cx4="http://schemas.microsoft.com/office/drawing/2016/5/10/chartex" xmlns:cx5="http://schemas.microsoft.com/office/drawing/2016/5/11/chartex" xmlns:cx6="http://schemas.microsoft.com/office/drawing/2016/5/12/chartex" xmlns:cx7="http://schemas.microsoft.com/office/drawing/2016/5/13/chartex" xmlns:cx8="http://schemas.microsoft.com/office/drawing/2016/5/14/chartex" xmlns:mc="http://schemas.openxmlformats.org/markup-compatibility/2006" xmlns:aink="http://schemas.microsoft.com/office/drawing/2016/ink" xmlns:am3d="http://schemas.microsoft.com/office/drawing/2017/model3d" xmlns:o="urn:schemas-microsoft-com:office:office" xmlns:r="http://schemas.openxmlformats.org/officeDocument/2006/relationships" xmlns:m="http://schemas.openxmlformats.org/officeDocument/2006/math" xmlns:v="urn:schemas-microsoft-com:vml" xmlns:wp14="http://schemas.microsoft.com/office/word/2010/wordprocessingDrawing" xmlns:wp="http://schemas.openxmlformats.org/drawingml/2006/wordprocessingDrawing" xmlns:w10="urn:schemas-microsoft-com:office:word" xmlns:w="http://schemas.openxmlformats.org/wordprocessingml/2006/main" xmlns:w14="http://schemas.microsoft.com/office/word/2010/wordml" xmlns:w15="http://schemas.microsoft.com/office/word/2012/wordml" xmlns:w16cid="http://schemas.microsoft.com/office/word/2016/wordml/cid" xmlns:w16se="http://schemas.microsoft.com/office/word/2015/wordml/symex" xmlns:wpg="http://schemas.microsoft.com/office/word/2010/wordprocessingGroup" xmlns:wpi="http://schemas.microsoft.com/office/word/2010/wordprocessingInk" xmlns:wne="http://schemas.microsoft.com/office/word/2006/wordml" xmlns:wps="http://schemas.microsoft.com/office/word/2010/wordprocessingShape" mc:Ignorable="w14 w15 w16se w16cid wp14">
+<w:document xmlns:wpc="http://schemas.microsoft.com/office/word/2010/wordprocessingCanvas" xmlns:cx="http://schemas.microsoft.com/office/drawing/2014/chartex" xmlns:cx1="http://schemas.microsoft.com/office/drawing/2015/9/8/chartex" xmlns:cx2="http://schemas.microsoft.com/office/drawing/2015/10/21/chartex" xmlns:cx3="http://schemas.microsoft.com/office/drawing/2016/5/9/chartex" xmlns:cx4="http://schemas.microsoft.com/office/drawing/2016/5/10/chartex" xmlns:cx5="http://schemas.microsoft.com/office/drawing/2016/5/11/chartex" xmlns:cx6="http://schemas.microsoft.com/office/drawing/2016/5/12/chartex" xmlns:cx7="http://schemas.microsoft.com/office/drawing/2016/5/13/chartex" xmlns:cx8="http://schemas.microsoft.com/office/drawing/2016/5/14/chartex" xmlns:mc="http://schemas.openxmlformats.org/markup-compatibility/2006" xmlns:aink="http://schemas.microsoft.com/office/drawing/2016/ink" xmlns:am3d="http://schemas.microsoft.com/office/drawing/2017/model3d" xmlns:o="urn:schemas-microsoft-com:office:office" xmlns:r="http://schemas.openxmlformats.org/officeDocument/2006/relationships" xmlns:m="http://schemas.openxmlformats.org/officeDocument/2006/math" xmlns:v="urn:schemas-microsoft-com:vml" xmlns:wp14="http://schemas.microsoft.com/office/word/2010/wordprocessingDrawing" xmlns:wp="http://schemas.openxmlformats.org/drawingml/2006/wordprocessingDrawing" xmlns:w10="urn:schemas-microsoft-com:office:word" xmlns:w="http://schemas.openxmlformats.org/wordprocessingml/2006/main" xmlns:w14="http://schemas.microsoft.com/office/word/2010/wordml" xmlns:w15="http://schemas.microsoft.com/office/word/2012/wordml" xmlns:w16cex="http://schemas.microsoft.com/office/word/2018/wordml/cex" xmlns:w16cid="http://schemas.microsoft.com/office/word/2016/wordml/cid" xmlns:w16="http://schemas.microsoft.com/office/word/2018/wordml" xmlns:w16se="http://schemas.microsoft.com/office/word/2015/wordml/symex" xmlns:wpg="http://schemas.microsoft.com/office/word/2010/wordprocessingGroup" xmlns:wpi="http://schemas.microsoft.com/office/word/2010/wordprocessingInk" xmlns:wne="http://schemas.microsoft.com/office/word/2006/wordml" xmlns:wps="http://schemas.microsoft.com/office/word/2010/wordprocessingShape" mc:Ignorable="w14 w15 w16se w16cid w16 w16cex wp14">
   <w:body>
     <w:p>
       <w:pPr>
@@ -57,7 +57,7 @@
           <w:u w:val="single"/>
         </w:rPr>
       </w:pPr>
-      <w:hyperlink r:id="rId7" w:history="1">
+      <w:hyperlink r:id="rId8" w:history="1">
         <w:r>
           <w:rPr>
             <w:rStyle w:val="Hyperlink"/>
@@ -65,25 +65,7 @@
             <w:sz w:val="28"/>
             <w:szCs w:val="28"/>
           </w:rPr>
-          <w:t>pavan.ko</w:t>
-        </w:r>
-        <w:r>
-          <w:rPr>
-            <w:rStyle w:val="Hyperlink"/>
-            <w:rFonts w:ascii="Calibri" w:eastAsia="Calibri" w:hAnsi="Calibri" w:cs="Calibri"/>
-            <w:sz w:val="28"/>
-            <w:szCs w:val="28"/>
-          </w:rPr>
-          <w:t>i</w:t>
-        </w:r>
-        <w:r>
-          <w:rPr>
-            <w:rStyle w:val="Hyperlink"/>
-            <w:rFonts w:ascii="Calibri" w:eastAsia="Calibri" w:hAnsi="Calibri" w:cs="Calibri"/>
-            <w:sz w:val="28"/>
-            <w:szCs w:val="28"/>
-          </w:rPr>
-          <w:t>lada@gmail.com</w:t>
+          <w:t>pavan.koilada@gmail.com</w:t>
         </w:r>
       </w:hyperlink>
     </w:p>
@@ -127,7 +109,7 @@
                     </pic:cNvPicPr>
                   </pic:nvPicPr>
                   <pic:blipFill>
-                    <a:blip r:embed="rId8"/>
+                    <a:blip r:embed="rId9"/>
                     <a:srcRect/>
                     <a:stretch>
                       <a:fillRect/>
@@ -472,13 +454,25 @@
         <w:rPr>
           <w:rFonts w:ascii="Calibri" w:eastAsia="Calibri" w:hAnsi="Calibri" w:cs="Calibri"/>
         </w:rPr>
-        <w:t>A highly-motivated, dedicated and enthusiastic software professional with 2</w:t>
-      </w:r>
-      <w:r>
-        <w:rPr>
-          <w:rFonts w:ascii="Calibri" w:eastAsia="Calibri" w:hAnsi="Calibri" w:cs="Calibri"/>
-        </w:rPr>
-        <w:t>+</w:t>
+        <w:t>A highly-motivated</w:t>
+      </w:r>
+      <w:r>
+        <w:rPr>
+          <w:rFonts w:ascii="Calibri" w:eastAsia="Calibri" w:hAnsi="Calibri" w:cs="Calibri"/>
+        </w:rPr>
+        <w:t xml:space="preserve"> </w:t>
+      </w:r>
+      <w:r>
+        <w:rPr>
+          <w:rFonts w:ascii="Calibri" w:eastAsia="Calibri" w:hAnsi="Calibri" w:cs="Calibri"/>
+        </w:rPr>
+        <w:t>and enthusiastic software professional with 2</w:t>
+      </w:r>
+      <w:r>
+        <w:rPr>
+          <w:rFonts w:ascii="Calibri" w:eastAsia="Calibri" w:hAnsi="Calibri" w:cs="Calibri"/>
+        </w:rPr>
+        <w:t>.9</w:t>
       </w:r>
       <w:r>
         <w:rPr>
@@ -518,7 +512,7 @@
         <w:rPr>
           <w:rFonts w:ascii="Calibri" w:eastAsia="Calibri" w:hAnsi="Calibri" w:cs="Calibri"/>
         </w:rPr>
-        <w:t>Experience in creating an Angular Single Page Applications</w:t>
+        <w:t>Experience in creating Angular Single Page Applications</w:t>
       </w:r>
       <w:r>
         <w:rPr>
@@ -542,13 +536,31 @@
         <w:rPr>
           <w:rFonts w:ascii="Calibri" w:eastAsia="Calibri" w:hAnsi="Calibri" w:cs="Calibri"/>
         </w:rPr>
+        <w:t xml:space="preserve"> etc</w:t>
+      </w:r>
+      <w:r>
+        <w:rPr>
+          <w:rFonts w:ascii="Calibri" w:eastAsia="Calibri" w:hAnsi="Calibri" w:cs="Calibri"/>
+        </w:rPr>
         <w:t xml:space="preserve">. </w:t>
       </w:r>
       <w:r>
         <w:rPr>
           <w:rFonts w:ascii="Calibri" w:eastAsia="Calibri" w:hAnsi="Calibri" w:cs="Calibri"/>
         </w:rPr>
-        <w:t>Created services with RESTful API to communicate with the backend server.</w:t>
+        <w:t xml:space="preserve">Created services </w:t>
+      </w:r>
+      <w:r>
+        <w:rPr>
+          <w:rFonts w:ascii="Calibri" w:eastAsia="Calibri" w:hAnsi="Calibri" w:cs="Calibri"/>
+        </w:rPr>
+        <w:t>and</w:t>
+      </w:r>
+      <w:r>
+        <w:rPr>
+          <w:rFonts w:ascii="Calibri" w:eastAsia="Calibri" w:hAnsi="Calibri" w:cs="Calibri"/>
+        </w:rPr>
+        <w:t xml:space="preserve"> RESTful API to communicate with the backend server.</w:t>
       </w:r>
     </w:p>
     <w:p>
@@ -570,7 +582,55 @@
         <w:rPr>
           <w:rFonts w:asciiTheme="minorHAnsi" w:eastAsia="Symbol" w:hAnsiTheme="minorHAnsi" w:cstheme="minorHAnsi"/>
         </w:rPr>
-        <w:t xml:space="preserve">Experience in creating a backend Node and Express server with concepts of routing and Mongo DB database interaction </w:t>
+        <w:t xml:space="preserve">Experience in creating a backend Node and Express server with </w:t>
+      </w:r>
+      <w:r>
+        <w:rPr>
+          <w:rFonts w:asciiTheme="minorHAnsi" w:eastAsia="Symbol" w:hAnsiTheme="minorHAnsi" w:cstheme="minorHAnsi"/>
+        </w:rPr>
+        <w:t xml:space="preserve">implementation </w:t>
+      </w:r>
+      <w:r>
+        <w:rPr>
+          <w:rFonts w:asciiTheme="minorHAnsi" w:eastAsia="Symbol" w:hAnsiTheme="minorHAnsi" w:cstheme="minorHAnsi"/>
+        </w:rPr>
+        <w:t>of</w:t>
+      </w:r>
+      <w:r>
+        <w:rPr>
+          <w:rFonts w:asciiTheme="minorHAnsi" w:eastAsia="Symbol" w:hAnsiTheme="minorHAnsi" w:cstheme="minorHAnsi"/>
+        </w:rPr>
+        <w:t xml:space="preserve"> </w:t>
+      </w:r>
+      <w:r>
+        <w:rPr>
+          <w:rFonts w:asciiTheme="minorHAnsi" w:eastAsia="Symbol" w:hAnsiTheme="minorHAnsi" w:cstheme="minorHAnsi"/>
+        </w:rPr>
+        <w:t xml:space="preserve">concepts </w:t>
+      </w:r>
+      <w:r>
+        <w:rPr>
+          <w:rFonts w:asciiTheme="minorHAnsi" w:eastAsia="Symbol" w:hAnsiTheme="minorHAnsi" w:cstheme="minorHAnsi"/>
+        </w:rPr>
+        <w:t xml:space="preserve">like </w:t>
+      </w:r>
+      <w:r>
+        <w:rPr>
+          <w:rFonts w:asciiTheme="minorHAnsi" w:eastAsia="Symbol" w:hAnsiTheme="minorHAnsi" w:cstheme="minorHAnsi"/>
+        </w:rPr>
+        <w:t>routing</w:t>
+      </w:r>
+      <w:r>
+        <w:rPr>
+          <w:rFonts w:asciiTheme="minorHAnsi" w:eastAsia="Symbol" w:hAnsiTheme="minorHAnsi" w:cstheme="minorHAnsi"/>
+        </w:rPr>
+        <w:t>, middleware, JWT authentication</w:t>
+      </w:r>
+      <w:r>
+        <w:rPr>
+          <w:rFonts w:asciiTheme="minorHAnsi" w:eastAsia="Symbol" w:hAnsiTheme="minorHAnsi" w:cstheme="minorHAnsi"/>
+        </w:rPr>
+        <w:t xml:space="preserve"> and Mongo DB database interaction </w:t>
       </w:r>
       <w:r>
         <w:rPr>
@@ -640,12 +700,12 @@
           <w:szCs w:val="20"/>
         </w:rPr>
         <w:sectPr>
-          <w:headerReference w:type="even" r:id="rId9"/>
-          <w:headerReference w:type="default" r:id="rId10"/>
-          <w:footerReference w:type="even" r:id="rId11"/>
-          <w:footerReference w:type="default" r:id="rId12"/>
-          <w:headerReference w:type="first" r:id="rId13"/>
-          <w:footerReference w:type="first" r:id="rId14"/>
+          <w:headerReference w:type="even" r:id="rId10"/>
+          <w:headerReference w:type="default" r:id="rId11"/>
+          <w:footerReference w:type="even" r:id="rId12"/>
+          <w:footerReference w:type="default" r:id="rId13"/>
+          <w:headerReference w:type="first" r:id="rId14"/>
+          <w:footerReference w:type="first" r:id="rId15"/>
           <w:pgSz w:w="11900" w:h="16838"/>
           <w:pgMar w:top="600" w:right="826" w:bottom="1440" w:left="860" w:header="0" w:footer="0" w:gutter="0"/>
           <w:cols w:space="720" w:equalWidth="0">
@@ -695,7 +755,19 @@
         <w:rPr>
           <w:rFonts w:ascii="Calibri" w:eastAsia="Calibri" w:hAnsi="Calibri" w:cs="Calibri"/>
         </w:rPr>
-        <w:t xml:space="preserve"> &amp; SCSS</w:t>
+        <w:t xml:space="preserve"> &amp; S</w:t>
+      </w:r>
+      <w:r>
+        <w:rPr>
+          <w:rFonts w:ascii="Calibri" w:eastAsia="Calibri" w:hAnsi="Calibri" w:cs="Calibri"/>
+        </w:rPr>
+        <w:t>A</w:t>
+      </w:r>
+      <w:r>
+        <w:rPr>
+          <w:rFonts w:ascii="Calibri" w:eastAsia="Calibri" w:hAnsi="Calibri" w:cs="Calibri"/>
+        </w:rPr>
+        <w:t>SS</w:t>
       </w:r>
       <w:r>
         <w:rPr>
@@ -1776,8 +1848,6 @@
         </w:rPr>
         <w:t>CDK Global</w:t>
       </w:r>
-      <w:bookmarkStart w:id="3" w:name="_GoBack"/>
-      <w:bookmarkEnd w:id="3"/>
       <w:r>
         <w:rPr>
           <w:sz w:val="20"/>
@@ -2216,27 +2286,13 @@
         </w:rPr>
         <w:t xml:space="preserve"> </w:t>
       </w:r>
-      <w:hyperlink r:id="rId15" w:history="1">
+      <w:hyperlink r:id="rId16" w:history="1">
         <w:r>
           <w:rPr>
             <w:rStyle w:val="Hyperlink"/>
             <w:rFonts w:asciiTheme="minorHAnsi" w:hAnsiTheme="minorHAnsi" w:cstheme="minorHAnsi"/>
           </w:rPr>
-          <w:t>pavank.herok</w:t>
-        </w:r>
-        <w:r>
-          <w:rPr>
-            <w:rStyle w:val="Hyperlink"/>
-            <w:rFonts w:asciiTheme="minorHAnsi" w:hAnsiTheme="minorHAnsi" w:cstheme="minorHAnsi"/>
-          </w:rPr>
-          <w:t>u</w:t>
-        </w:r>
-        <w:r>
-          <w:rPr>
-            <w:rStyle w:val="Hyperlink"/>
-            <w:rFonts w:asciiTheme="minorHAnsi" w:hAnsiTheme="minorHAnsi" w:cstheme="minorHAnsi"/>
-          </w:rPr>
-          <w:t>app.com</w:t>
+          <w:t>pavank.herokuapp.com</w:t>
         </w:r>
       </w:hyperlink>
     </w:p>
@@ -2286,7 +2342,7 @@
           <w:left w:w="0" w:type="dxa"/>
           <w:right w:w="0" w:type="dxa"/>
         </w:tblCellMar>
-        <w:tblLook w:val="04A0" w:firstRow="1" w:lastRow="0" w:firstColumn="1" w:lastColumn="0" w:noHBand="0" w:noVBand="1"/>
+        <w:tblLook w:val="04E0" w:firstRow="1" w:lastRow="1" w:firstColumn="1" w:lastColumn="0" w:noHBand="0" w:noVBand="1"/>
       </w:tblPr>
       <w:tblGrid>
         <w:gridCol w:w="2540"/>
@@ -2509,43 +2565,96 @@
             <w:tcW w:w="2540" w:type="dxa"/>
             <w:tcBorders>
               <w:left w:val="single" w:sz="8" w:space="0" w:color="auto"/>
+              <w:bottom w:val="single" w:sz="4" w:space="0" w:color="auto"/>
               <w:right w:val="single" w:sz="8" w:space="0" w:color="auto"/>
             </w:tcBorders>
             <w:vAlign w:val="bottom"/>
           </w:tcPr>
           <w:p>
             <w:pPr>
+              <w:spacing w:before="120"/>
               <w:ind w:right="180"/>
               <w:jc w:val="center"/>
+              <w:rPr>
+                <w:rFonts w:asciiTheme="minorHAnsi" w:eastAsia="Calibri" w:hAnsiTheme="minorHAnsi" w:cstheme="minorHAnsi"/>
+                <w:w w:val="99"/>
+              </w:rPr>
             </w:pPr>
             <w:r>
               <w:rPr>
-                <w:rFonts w:ascii="Calibri" w:eastAsia="Calibri" w:hAnsi="Calibri" w:cs="Calibri"/>
+                <w:rFonts w:asciiTheme="minorHAnsi" w:eastAsia="Calibri" w:hAnsiTheme="minorHAnsi" w:cstheme="minorHAnsi"/>
                 <w:w w:val="99"/>
               </w:rPr>
-              <w:t>B.Tech. (Mechanical</w:t>
+              <w:t xml:space="preserve">B-Tech </w:t>
             </w:r>
+          </w:p>
+          <w:p>
+            <w:pPr>
+              <w:ind w:right="180"/>
+              <w:jc w:val="center"/>
+              <w:rPr>
+                <w:rFonts w:asciiTheme="minorHAnsi" w:eastAsia="Calibri" w:hAnsiTheme="minorHAnsi" w:cstheme="minorHAnsi"/>
+                <w:w w:val="99"/>
+              </w:rPr>
+            </w:pPr>
+            <w:r>
+              <w:rPr>
+                <w:rFonts w:asciiTheme="minorHAnsi" w:eastAsia="Calibri" w:hAnsiTheme="minorHAnsi" w:cstheme="minorHAnsi"/>
+                <w:w w:val="99"/>
+              </w:rPr>
+              <w:t>(Mechanical Engineering)</w:t>
+            </w:r>
+          </w:p>
+          <w:p>
+            <w:pPr>
+              <w:ind w:right="180"/>
+              <w:jc w:val="center"/>
+              <w:rPr>
+                <w:rFonts w:asciiTheme="minorHAnsi" w:eastAsia="Calibri" w:hAnsiTheme="minorHAnsi" w:cstheme="minorHAnsi"/>
+                <w:w w:val="99"/>
+              </w:rPr>
+            </w:pPr>
           </w:p>
         </w:tc>
         <w:tc>
           <w:tcPr>
             <w:tcW w:w="3980" w:type="dxa"/>
             <w:tcBorders>
+              <w:bottom w:val="single" w:sz="4" w:space="0" w:color="auto"/>
               <w:right w:val="single" w:sz="8" w:space="0" w:color="auto"/>
             </w:tcBorders>
           </w:tcPr>
           <w:p>
             <w:pPr>
-              <w:ind w:left="80"/>
+              <w:spacing w:before="120"/>
+              <w:jc w:val="center"/>
               <w:rPr>
                 <w:rFonts w:ascii="Calibri" w:eastAsia="Calibri" w:hAnsi="Calibri" w:cs="Calibri"/>
+                <w:w w:val="99"/>
               </w:rPr>
             </w:pPr>
             <w:r>
               <w:rPr>
                 <w:rFonts w:ascii="Calibri" w:eastAsia="Calibri" w:hAnsi="Calibri" w:cs="Calibri"/>
-              </w:rPr>
-              <w:t>Raghu Engineering College, Visakhapatnam.</w:t>
+                <w:w w:val="99"/>
+              </w:rPr>
+              <w:t>Raghu Engineering College</w:t>
+            </w:r>
+          </w:p>
+          <w:p>
+            <w:pPr>
+              <w:jc w:val="center"/>
+              <w:rPr>
+                <w:rFonts w:ascii="Calibri" w:eastAsia="Calibri" w:hAnsi="Calibri" w:cs="Calibri"/>
+                <w:w w:val="99"/>
+              </w:rPr>
+            </w:pPr>
+            <w:r>
+              <w:rPr>
+                <w:rFonts w:ascii="Calibri" w:eastAsia="Calibri" w:hAnsi="Calibri" w:cs="Calibri"/>
+                <w:w w:val="99"/>
+              </w:rPr>
+              <w:t>(Affiliated by JNTUK)</w:t>
             </w:r>
           </w:p>
         </w:tc>
@@ -2553,20 +2662,24 @@
           <w:tcPr>
             <w:tcW w:w="1220" w:type="dxa"/>
             <w:tcBorders>
+              <w:bottom w:val="single" w:sz="4" w:space="0" w:color="auto"/>
               <w:right w:val="single" w:sz="8" w:space="0" w:color="auto"/>
             </w:tcBorders>
             <w:vAlign w:val="bottom"/>
           </w:tcPr>
           <w:p>
             <w:pPr>
-              <w:ind w:right="420"/>
-              <w:jc w:val="right"/>
+              <w:pStyle w:val="NoSpacing"/>
+              <w:spacing w:after="360"/>
+              <w:rPr>
+                <w:rFonts w:asciiTheme="minorHAnsi" w:eastAsia="Calibri" w:hAnsiTheme="minorHAnsi" w:cstheme="minorHAnsi"/>
+              </w:rPr>
             </w:pPr>
             <w:r>
               <w:rPr>
-                <w:rFonts w:ascii="Calibri" w:eastAsia="Calibri" w:hAnsi="Calibri" w:cs="Calibri"/>
-              </w:rPr>
-              <w:t>2017</w:t>
+                <w:rFonts w:asciiTheme="minorHAnsi" w:eastAsia="Calibri" w:hAnsiTheme="minorHAnsi" w:cstheme="minorHAnsi"/>
+              </w:rPr>
+              <w:t xml:space="preserve">       2017</w:t>
             </w:r>
           </w:p>
         </w:tc>
@@ -2574,155 +2687,28 @@
           <w:tcPr>
             <w:tcW w:w="860" w:type="dxa"/>
             <w:tcBorders>
+              <w:bottom w:val="single" w:sz="4" w:space="0" w:color="auto"/>
               <w:right w:val="single" w:sz="8" w:space="0" w:color="auto"/>
             </w:tcBorders>
             <w:vAlign w:val="bottom"/>
           </w:tcPr>
           <w:p>
             <w:pPr>
+              <w:spacing w:after="360"/>
               <w:jc w:val="center"/>
+              <w:rPr>
+                <w:rFonts w:ascii="Calibri" w:eastAsia="Calibri" w:hAnsi="Calibri" w:cs="Calibri"/>
+                <w:w w:val="98"/>
+              </w:rPr>
             </w:pPr>
             <w:r>
               <w:rPr>
                 <w:rFonts w:ascii="Calibri" w:eastAsia="Calibri" w:hAnsi="Calibri" w:cs="Calibri"/>
-                <w:w w:val="96"/>
-              </w:rPr>
-              <w:t>7</w:t>
-            </w:r>
-            <w:r>
-              <w:rPr>
-                <w:rFonts w:ascii="Calibri" w:eastAsia="Calibri" w:hAnsi="Calibri" w:cs="Calibri"/>
-                <w:w w:val="96"/>
-              </w:rPr>
-              <w:t>0</w:t>
-            </w:r>
-            <w:r>
-              <w:rPr>
-                <w:rFonts w:ascii="Calibri" w:eastAsia="Calibri" w:hAnsi="Calibri" w:cs="Calibri"/>
-                <w:w w:val="96"/>
-              </w:rPr>
-              <w:t>.1</w:t>
-            </w:r>
-            <w:r>
-              <w:rPr>
-                <w:rFonts w:ascii="Calibri" w:eastAsia="Calibri" w:hAnsi="Calibri" w:cs="Calibri"/>
-                <w:w w:val="96"/>
-              </w:rPr>
-              <w:t>7</w:t>
+                <w:w w:val="98"/>
+              </w:rPr>
+              <w:t>70.17</w:t>
             </w:r>
           </w:p>
-        </w:tc>
-      </w:tr>
-      <w:tr>
-        <w:trPr>
-          <w:trHeight w:val="242"/>
-        </w:trPr>
-        <w:tc>
-          <w:tcPr>
-            <w:tcW w:w="2540" w:type="dxa"/>
-            <w:tcBorders>
-              <w:left w:val="single" w:sz="8" w:space="0" w:color="auto"/>
-              <w:right w:val="single" w:sz="8" w:space="0" w:color="auto"/>
-            </w:tcBorders>
-            <w:vAlign w:val="bottom"/>
-          </w:tcPr>
-          <w:p>
-            <w:pPr>
-              <w:spacing w:line="243" w:lineRule="exact"/>
-            </w:pPr>
-            <w:r>
-              <w:rPr>
-                <w:rFonts w:ascii="Calibri" w:eastAsia="Calibri" w:hAnsi="Calibri" w:cs="Calibri"/>
-              </w:rPr>
-              <w:t xml:space="preserve">                     Engineering)</w:t>
-            </w:r>
-          </w:p>
-        </w:tc>
-        <w:tc>
-          <w:tcPr>
-            <w:tcW w:w="3980" w:type="dxa"/>
-            <w:tcBorders>
-              <w:right w:val="single" w:sz="8" w:space="0" w:color="auto"/>
-            </w:tcBorders>
-          </w:tcPr>
-          <w:p>
-            <w:pPr>
-              <w:ind w:left="80"/>
-              <w:rPr>
-                <w:rFonts w:ascii="Calibri" w:eastAsia="Calibri" w:hAnsi="Calibri" w:cs="Calibri"/>
-              </w:rPr>
-            </w:pPr>
-          </w:p>
-        </w:tc>
-        <w:tc>
-          <w:tcPr>
-            <w:tcW w:w="1220" w:type="dxa"/>
-            <w:tcBorders>
-              <w:right w:val="single" w:sz="8" w:space="0" w:color="auto"/>
-            </w:tcBorders>
-            <w:vAlign w:val="bottom"/>
-          </w:tcPr>
-          <w:p/>
-        </w:tc>
-        <w:tc>
-          <w:tcPr>
-            <w:tcW w:w="860" w:type="dxa"/>
-            <w:tcBorders>
-              <w:right w:val="single" w:sz="8" w:space="0" w:color="auto"/>
-            </w:tcBorders>
-            <w:vAlign w:val="bottom"/>
-          </w:tcPr>
-          <w:p/>
-        </w:tc>
-      </w:tr>
-      <w:tr>
-        <w:trPr>
-          <w:trHeight w:val="79"/>
-        </w:trPr>
-        <w:tc>
-          <w:tcPr>
-            <w:tcW w:w="2540" w:type="dxa"/>
-            <w:tcBorders>
-              <w:left w:val="single" w:sz="8" w:space="0" w:color="auto"/>
-              <w:bottom w:val="single" w:sz="8" w:space="0" w:color="auto"/>
-              <w:right w:val="single" w:sz="8" w:space="0" w:color="auto"/>
-            </w:tcBorders>
-            <w:vAlign w:val="bottom"/>
-          </w:tcPr>
-          <w:p/>
-        </w:tc>
-        <w:tc>
-          <w:tcPr>
-            <w:tcW w:w="3980" w:type="dxa"/>
-            <w:tcBorders>
-              <w:bottom w:val="single" w:sz="8" w:space="0" w:color="auto"/>
-              <w:right w:val="single" w:sz="8" w:space="0" w:color="auto"/>
-            </w:tcBorders>
-            <w:vAlign w:val="bottom"/>
-          </w:tcPr>
-          <w:p/>
-        </w:tc>
-        <w:tc>
-          <w:tcPr>
-            <w:tcW w:w="1220" w:type="dxa"/>
-            <w:tcBorders>
-              <w:bottom w:val="single" w:sz="8" w:space="0" w:color="auto"/>
-              <w:right w:val="single" w:sz="8" w:space="0" w:color="auto"/>
-            </w:tcBorders>
-            <w:vAlign w:val="bottom"/>
-          </w:tcPr>
-          <w:p/>
-        </w:tc>
-        <w:tc>
-          <w:tcPr>
-            <w:tcW w:w="860" w:type="dxa"/>
-            <w:tcBorders>
-              <w:bottom w:val="single" w:sz="8" w:space="0" w:color="auto"/>
-              <w:right w:val="single" w:sz="8" w:space="0" w:color="auto"/>
-            </w:tcBorders>
-            <w:vAlign w:val="bottom"/>
-          </w:tcPr>
-          <w:p/>
         </w:tc>
       </w:tr>
       <w:tr>
@@ -2733,6 +2719,7 @@
           <w:tcPr>
             <w:tcW w:w="2540" w:type="dxa"/>
             <w:tcBorders>
+              <w:top w:val="single" w:sz="4" w:space="0" w:color="auto"/>
               <w:left w:val="single" w:sz="8" w:space="0" w:color="auto"/>
               <w:right w:val="single" w:sz="8" w:space="0" w:color="auto"/>
             </w:tcBorders>
@@ -2774,10 +2761,14 @@
           <w:tcPr>
             <w:tcW w:w="3980" w:type="dxa"/>
             <w:tcBorders>
+              <w:top w:val="single" w:sz="4" w:space="0" w:color="auto"/>
               <w:right w:val="single" w:sz="8" w:space="0" w:color="auto"/>
             </w:tcBorders>
           </w:tcPr>
           <w:p>
+            <w:pPr>
+              <w:spacing w:before="120"/>
+            </w:pPr>
             <w:r>
               <w:rPr>
                 <w:rFonts w:ascii="Calibri" w:eastAsia="Calibri" w:hAnsi="Calibri" w:cs="Calibri"/>
@@ -2797,12 +2788,14 @@
           <w:tcPr>
             <w:tcW w:w="1220" w:type="dxa"/>
             <w:tcBorders>
+              <w:top w:val="single" w:sz="4" w:space="0" w:color="auto"/>
               <w:right w:val="single" w:sz="8" w:space="0" w:color="auto"/>
             </w:tcBorders>
             <w:vAlign w:val="bottom"/>
           </w:tcPr>
           <w:p>
             <w:pPr>
+              <w:spacing w:before="120"/>
               <w:ind w:right="420"/>
               <w:jc w:val="right"/>
             </w:pPr>
@@ -2818,6 +2811,7 @@
           <w:tcPr>
             <w:tcW w:w="860" w:type="dxa"/>
             <w:tcBorders>
+              <w:top w:val="single" w:sz="4" w:space="0" w:color="auto"/>
               <w:right w:val="single" w:sz="8" w:space="0" w:color="auto"/>
             </w:tcBorders>
             <w:vAlign w:val="bottom"/>
@@ -2831,79 +2825,9 @@
                 <w:rFonts w:ascii="Calibri" w:eastAsia="Calibri" w:hAnsi="Calibri" w:cs="Calibri"/>
                 <w:w w:val="98"/>
               </w:rPr>
-              <w:t>9</w:t>
-            </w:r>
-            <w:r>
-              <w:rPr>
-                <w:rFonts w:ascii="Calibri" w:eastAsia="Calibri" w:hAnsi="Calibri" w:cs="Calibri"/>
-                <w:w w:val="98"/>
-              </w:rPr>
-              <w:t>0</w:t>
-            </w:r>
-            <w:r>
-              <w:rPr>
-                <w:rFonts w:ascii="Calibri" w:eastAsia="Calibri" w:hAnsi="Calibri" w:cs="Calibri"/>
-                <w:w w:val="98"/>
-              </w:rPr>
-              <w:t>.</w:t>
-            </w:r>
-            <w:r>
-              <w:rPr>
-                <w:rFonts w:ascii="Calibri" w:eastAsia="Calibri" w:hAnsi="Calibri" w:cs="Calibri"/>
-                <w:w w:val="98"/>
-              </w:rPr>
-              <w:t>3</w:t>
+              <w:t>90.3</w:t>
             </w:r>
           </w:p>
-        </w:tc>
-      </w:tr>
-      <w:tr>
-        <w:trPr>
-          <w:trHeight w:val="242"/>
-        </w:trPr>
-        <w:tc>
-          <w:tcPr>
-            <w:tcW w:w="2540" w:type="dxa"/>
-            <w:tcBorders>
-              <w:left w:val="single" w:sz="8" w:space="0" w:color="auto"/>
-              <w:right w:val="single" w:sz="8" w:space="0" w:color="auto"/>
-            </w:tcBorders>
-            <w:vAlign w:val="bottom"/>
-          </w:tcPr>
-          <w:p/>
-        </w:tc>
-        <w:tc>
-          <w:tcPr>
-            <w:tcW w:w="3980" w:type="dxa"/>
-            <w:tcBorders>
-              <w:right w:val="single" w:sz="8" w:space="0" w:color="auto"/>
-            </w:tcBorders>
-          </w:tcPr>
-          <w:p>
-            <w:pPr>
-              <w:spacing w:line="243" w:lineRule="exact"/>
-            </w:pPr>
-          </w:p>
-        </w:tc>
-        <w:tc>
-          <w:tcPr>
-            <w:tcW w:w="1220" w:type="dxa"/>
-            <w:tcBorders>
-              <w:right w:val="single" w:sz="8" w:space="0" w:color="auto"/>
-            </w:tcBorders>
-            <w:vAlign w:val="bottom"/>
-          </w:tcPr>
-          <w:p/>
-        </w:tc>
-        <w:tc>
-          <w:tcPr>
-            <w:tcW w:w="860" w:type="dxa"/>
-            <w:tcBorders>
-              <w:right w:val="single" w:sz="8" w:space="0" w:color="auto"/>
-            </w:tcBorders>
-            <w:vAlign w:val="bottom"/>
-          </w:tcPr>
-          <w:p/>
         </w:tc>
       </w:tr>
       <w:tr>
@@ -2926,7 +2850,7 @@
           <w:tcPr>
             <w:tcW w:w="3980" w:type="dxa"/>
             <w:tcBorders>
-              <w:bottom w:val="single" w:sz="8" w:space="0" w:color="auto"/>
+              <w:bottom w:val="single" w:sz="4" w:space="0" w:color="auto"/>
               <w:right w:val="single" w:sz="8" w:space="0" w:color="auto"/>
             </w:tcBorders>
             <w:vAlign w:val="bottom"/>
@@ -3001,21 +2925,7 @@
                 <w:rFonts w:ascii="Calibri" w:eastAsia="Calibri" w:hAnsi="Calibri" w:cs="Calibri"/>
                 <w:w w:val="99"/>
               </w:rPr>
-              <w:t xml:space="preserve"> (</w:t>
-            </w:r>
-            <w:r>
-              <w:rPr>
-                <w:rFonts w:ascii="Calibri" w:eastAsia="Calibri" w:hAnsi="Calibri" w:cs="Calibri"/>
-                <w:w w:val="99"/>
-              </w:rPr>
-              <w:t>State Board</w:t>
-            </w:r>
-            <w:r>
-              <w:rPr>
-                <w:rFonts w:ascii="Calibri" w:eastAsia="Calibri" w:hAnsi="Calibri" w:cs="Calibri"/>
-                <w:w w:val="99"/>
-              </w:rPr>
-              <w:t>)</w:t>
+              <w:t xml:space="preserve"> (State Board)</w:t>
             </w:r>
           </w:p>
         </w:tc>
@@ -3023,6 +2933,7 @@
           <w:tcPr>
             <w:tcW w:w="3980" w:type="dxa"/>
             <w:tcBorders>
+              <w:top w:val="single" w:sz="4" w:space="0" w:color="auto"/>
               <w:right w:val="single" w:sz="8" w:space="0" w:color="auto"/>
             </w:tcBorders>
             <w:vAlign w:val="bottom"/>
@@ -3053,6 +2964,7 @@
           </w:tcPr>
           <w:p>
             <w:pPr>
+              <w:spacing w:before="120"/>
               <w:ind w:right="420"/>
               <w:jc w:val="right"/>
             </w:pPr>
@@ -3077,31 +2989,7 @@
               <w:rPr>
                 <w:rFonts w:ascii="Calibri" w:eastAsia="Calibri" w:hAnsi="Calibri" w:cs="Calibri"/>
               </w:rPr>
-              <w:t xml:space="preserve">     </w:t>
-            </w:r>
-            <w:r>
-              <w:rPr>
-                <w:rFonts w:ascii="Calibri" w:eastAsia="Calibri" w:hAnsi="Calibri" w:cs="Calibri"/>
-              </w:rPr>
-              <w:t>9</w:t>
-            </w:r>
-            <w:r>
-              <w:rPr>
-                <w:rFonts w:ascii="Calibri" w:eastAsia="Calibri" w:hAnsi="Calibri" w:cs="Calibri"/>
-              </w:rPr>
-              <w:t>0</w:t>
-            </w:r>
-            <w:r>
-              <w:rPr>
-                <w:rFonts w:ascii="Calibri" w:eastAsia="Calibri" w:hAnsi="Calibri" w:cs="Calibri"/>
-              </w:rPr>
-              <w:t>.</w:t>
-            </w:r>
-            <w:r>
-              <w:rPr>
-                <w:rFonts w:ascii="Calibri" w:eastAsia="Calibri" w:hAnsi="Calibri" w:cs="Calibri"/>
-              </w:rPr>
-              <w:t>6</w:t>
+              <w:t xml:space="preserve">     90.6</w:t>
             </w:r>
           </w:p>
         </w:tc>
@@ -3691,8 +3579,8 @@
       </w:r>
     </w:p>
     <w:p>
-      <w:bookmarkStart w:id="4" w:name="page4"/>
-      <w:bookmarkEnd w:id="4"/>
+      <w:bookmarkStart w:id="3" w:name="page4"/>
+      <w:bookmarkEnd w:id="3"/>
     </w:p>
     <w:sectPr>
       <w:pgSz w:w="11900" w:h="16838"/>
@@ -3704,7 +3592,7 @@
 </file>
 
 <file path=word/endnotes.xml><?xml version="1.0" encoding="utf-8"?>
-<w:endnotes xmlns:wpc="http://schemas.microsoft.com/office/word/2010/wordprocessingCanvas" xmlns:cx="http://schemas.microsoft.com/office/drawing/2014/chartex" xmlns:cx1="http://schemas.microsoft.com/office/drawing/2015/9/8/chartex" xmlns:cx2="http://schemas.microsoft.com/office/drawing/2015/10/21/chartex" xmlns:cx3="http://schemas.microsoft.com/office/drawing/2016/5/9/chartex" xmlns:cx4="http://schemas.microsoft.com/office/drawing/2016/5/10/chartex" xmlns:cx5="http://schemas.microsoft.com/office/drawing/2016/5/11/chartex" xmlns:cx6="http://schemas.microsoft.com/office/drawing/2016/5/12/chartex" xmlns:cx7="http://schemas.microsoft.com/office/drawing/2016/5/13/chartex" xmlns:cx8="http://schemas.microsoft.com/office/drawing/2016/5/14/chartex" xmlns:mc="http://schemas.openxmlformats.org/markup-compatibility/2006" xmlns:aink="http://schemas.microsoft.com/office/drawing/2016/ink" xmlns:am3d="http://schemas.microsoft.com/office/drawing/2017/model3d" xmlns:o="urn:schemas-microsoft-com:office:office" xmlns:r="http://schemas.openxmlformats.org/officeDocument/2006/relationships" xmlns:m="http://schemas.openxmlformats.org/officeDocument/2006/math" xmlns:v="urn:schemas-microsoft-com:vml" xmlns:wp14="http://schemas.microsoft.com/office/word/2010/wordprocessingDrawing" xmlns:wp="http://schemas.openxmlformats.org/drawingml/2006/wordprocessingDrawing" xmlns:w10="urn:schemas-microsoft-com:office:word" xmlns:w="http://schemas.openxmlformats.org/wordprocessingml/2006/main" xmlns:w14="http://schemas.microsoft.com/office/word/2010/wordml" xmlns:w15="http://schemas.microsoft.com/office/word/2012/wordml" xmlns:w16cid="http://schemas.microsoft.com/office/word/2016/wordml/cid" xmlns:w16se="http://schemas.microsoft.com/office/word/2015/wordml/symex" xmlns:wpg="http://schemas.microsoft.com/office/word/2010/wordprocessingGroup" xmlns:wpi="http://schemas.microsoft.com/office/word/2010/wordprocessingInk" xmlns:wne="http://schemas.microsoft.com/office/word/2006/wordml" xmlns:wps="http://schemas.microsoft.com/office/word/2010/wordprocessingShape" mc:Ignorable="w14 w15 w16se w16cid wp14">
+<w:endnotes xmlns:wpc="http://schemas.microsoft.com/office/word/2010/wordprocessingCanvas" xmlns:cx="http://schemas.microsoft.com/office/drawing/2014/chartex" xmlns:cx1="http://schemas.microsoft.com/office/drawing/2015/9/8/chartex" xmlns:cx2="http://schemas.microsoft.com/office/drawing/2015/10/21/chartex" xmlns:cx3="http://schemas.microsoft.com/office/drawing/2016/5/9/chartex" xmlns:cx4="http://schemas.microsoft.com/office/drawing/2016/5/10/chartex" xmlns:cx5="http://schemas.microsoft.com/office/drawing/2016/5/11/chartex" xmlns:cx6="http://schemas.microsoft.com/office/drawing/2016/5/12/chartex" xmlns:cx7="http://schemas.microsoft.com/office/drawing/2016/5/13/chartex" xmlns:cx8="http://schemas.microsoft.com/office/drawing/2016/5/14/chartex" xmlns:mc="http://schemas.openxmlformats.org/markup-compatibility/2006" xmlns:aink="http://schemas.microsoft.com/office/drawing/2016/ink" xmlns:am3d="http://schemas.microsoft.com/office/drawing/2017/model3d" xmlns:o="urn:schemas-microsoft-com:office:office" xmlns:r="http://schemas.openxmlformats.org/officeDocument/2006/relationships" xmlns:m="http://schemas.openxmlformats.org/officeDocument/2006/math" xmlns:v="urn:schemas-microsoft-com:vml" xmlns:wp14="http://schemas.microsoft.com/office/word/2010/wordprocessingDrawing" xmlns:wp="http://schemas.openxmlformats.org/drawingml/2006/wordprocessingDrawing" xmlns:w10="urn:schemas-microsoft-com:office:word" xmlns:w="http://schemas.openxmlformats.org/wordprocessingml/2006/main" xmlns:w14="http://schemas.microsoft.com/office/word/2010/wordml" xmlns:w15="http://schemas.microsoft.com/office/word/2012/wordml" xmlns:w16cex="http://schemas.microsoft.com/office/word/2018/wordml/cex" xmlns:w16cid="http://schemas.microsoft.com/office/word/2016/wordml/cid" xmlns:w16="http://schemas.microsoft.com/office/word/2018/wordml" xmlns:w16se="http://schemas.microsoft.com/office/word/2015/wordml/symex" xmlns:wpg="http://schemas.microsoft.com/office/word/2010/wordprocessingGroup" xmlns:wpi="http://schemas.microsoft.com/office/word/2010/wordprocessingInk" xmlns:wne="http://schemas.microsoft.com/office/word/2006/wordml" xmlns:wps="http://schemas.microsoft.com/office/word/2010/wordprocessingShape" mc:Ignorable="w14 w15 w16se w16cid w16 w16cex wp14">
   <w:endnote w:type="separator" w:id="-1">
     <w:p>
       <w:r>
@@ -3723,7 +3611,7 @@
 </file>
 
 <file path=word/footer1.xml><?xml version="1.0" encoding="utf-8"?>
-<w:ftr xmlns:wpc="http://schemas.microsoft.com/office/word/2010/wordprocessingCanvas" xmlns:cx="http://schemas.microsoft.com/office/drawing/2014/chartex" xmlns:cx1="http://schemas.microsoft.com/office/drawing/2015/9/8/chartex" xmlns:cx2="http://schemas.microsoft.com/office/drawing/2015/10/21/chartex" xmlns:cx3="http://schemas.microsoft.com/office/drawing/2016/5/9/chartex" xmlns:cx4="http://schemas.microsoft.com/office/drawing/2016/5/10/chartex" xmlns:cx5="http://schemas.microsoft.com/office/drawing/2016/5/11/chartex" xmlns:cx6="http://schemas.microsoft.com/office/drawing/2016/5/12/chartex" xmlns:cx7="http://schemas.microsoft.com/office/drawing/2016/5/13/chartex" xmlns:cx8="http://schemas.microsoft.com/office/drawing/2016/5/14/chartex" xmlns:mc="http://schemas.openxmlformats.org/markup-compatibility/2006" xmlns:aink="http://schemas.microsoft.com/office/drawing/2016/ink" xmlns:am3d="http://schemas.microsoft.com/office/drawing/2017/model3d" xmlns:o="urn:schemas-microsoft-com:office:office" xmlns:r="http://schemas.openxmlformats.org/officeDocument/2006/relationships" xmlns:m="http://schemas.openxmlformats.org/officeDocument/2006/math" xmlns:v="urn:schemas-microsoft-com:vml" xmlns:wp14="http://schemas.microsoft.com/office/word/2010/wordprocessingDrawing" xmlns:wp="http://schemas.openxmlformats.org/drawingml/2006/wordprocessingDrawing" xmlns:w10="urn:schemas-microsoft-com:office:word" xmlns:w="http://schemas.openxmlformats.org/wordprocessingml/2006/main" xmlns:w14="http://schemas.microsoft.com/office/word/2010/wordml" xmlns:w15="http://schemas.microsoft.com/office/word/2012/wordml" xmlns:w16cid="http://schemas.microsoft.com/office/word/2016/wordml/cid" xmlns:w16se="http://schemas.microsoft.com/office/word/2015/wordml/symex" xmlns:wpg="http://schemas.microsoft.com/office/word/2010/wordprocessingGroup" xmlns:wpi="http://schemas.microsoft.com/office/word/2010/wordprocessingInk" xmlns:wne="http://schemas.microsoft.com/office/word/2006/wordml" xmlns:wps="http://schemas.microsoft.com/office/word/2010/wordprocessingShape" mc:Ignorable="w14 w15 w16se w16cid wp14">
+<w:ftr xmlns:wpc="http://schemas.microsoft.com/office/word/2010/wordprocessingCanvas" xmlns:cx="http://schemas.microsoft.com/office/drawing/2014/chartex" xmlns:cx1="http://schemas.microsoft.com/office/drawing/2015/9/8/chartex" xmlns:cx2="http://schemas.microsoft.com/office/drawing/2015/10/21/chartex" xmlns:cx3="http://schemas.microsoft.com/office/drawing/2016/5/9/chartex" xmlns:cx4="http://schemas.microsoft.com/office/drawing/2016/5/10/chartex" xmlns:cx5="http://schemas.microsoft.com/office/drawing/2016/5/11/chartex" xmlns:cx6="http://schemas.microsoft.com/office/drawing/2016/5/12/chartex" xmlns:cx7="http://schemas.microsoft.com/office/drawing/2016/5/13/chartex" xmlns:cx8="http://schemas.microsoft.com/office/drawing/2016/5/14/chartex" xmlns:mc="http://schemas.openxmlformats.org/markup-compatibility/2006" xmlns:aink="http://schemas.microsoft.com/office/drawing/2016/ink" xmlns:am3d="http://schemas.microsoft.com/office/drawing/2017/model3d" xmlns:o="urn:schemas-microsoft-com:office:office" xmlns:r="http://schemas.openxmlformats.org/officeDocument/2006/relationships" xmlns:m="http://schemas.openxmlformats.org/officeDocument/2006/math" xmlns:v="urn:schemas-microsoft-com:vml" xmlns:wp14="http://schemas.microsoft.com/office/word/2010/wordprocessingDrawing" xmlns:wp="http://schemas.openxmlformats.org/drawingml/2006/wordprocessingDrawing" xmlns:w10="urn:schemas-microsoft-com:office:word" xmlns:w="http://schemas.openxmlformats.org/wordprocessingml/2006/main" xmlns:w14="http://schemas.microsoft.com/office/word/2010/wordml" xmlns:w15="http://schemas.microsoft.com/office/word/2012/wordml" xmlns:w16cex="http://schemas.microsoft.com/office/word/2018/wordml/cex" xmlns:w16cid="http://schemas.microsoft.com/office/word/2016/wordml/cid" xmlns:w16="http://schemas.microsoft.com/office/word/2018/wordml" xmlns:w16se="http://schemas.microsoft.com/office/word/2015/wordml/symex" xmlns:wpg="http://schemas.microsoft.com/office/word/2010/wordprocessingGroup" xmlns:wpi="http://schemas.microsoft.com/office/word/2010/wordprocessingInk" xmlns:wne="http://schemas.microsoft.com/office/word/2006/wordml" xmlns:wps="http://schemas.microsoft.com/office/word/2010/wordprocessingShape" mc:Ignorable="w14 w15 w16se w16cid w16 w16cex wp14">
   <w:p>
     <w:pPr>
       <w:pStyle w:val="Footer"/>
@@ -3733,7 +3621,7 @@
 </file>
 
 <file path=word/footer2.xml><?xml version="1.0" encoding="utf-8"?>
-<w:ftr xmlns:wpc="http://schemas.microsoft.com/office/word/2010/wordprocessingCanvas" xmlns:cx="http://schemas.microsoft.com/office/drawing/2014/chartex" xmlns:cx1="http://schemas.microsoft.com/office/drawing/2015/9/8/chartex" xmlns:cx2="http://schemas.microsoft.com/office/drawing/2015/10/21/chartex" xmlns:cx3="http://schemas.microsoft.com/office/drawing/2016/5/9/chartex" xmlns:cx4="http://schemas.microsoft.com/office/drawing/2016/5/10/chartex" xmlns:cx5="http://schemas.microsoft.com/office/drawing/2016/5/11/chartex" xmlns:cx6="http://schemas.microsoft.com/office/drawing/2016/5/12/chartex" xmlns:cx7="http://schemas.microsoft.com/office/drawing/2016/5/13/chartex" xmlns:cx8="http://schemas.microsoft.com/office/drawing/2016/5/14/chartex" xmlns:mc="http://schemas.openxmlformats.org/markup-compatibility/2006" xmlns:aink="http://schemas.microsoft.com/office/drawing/2016/ink" xmlns:am3d="http://schemas.microsoft.com/office/drawing/2017/model3d" xmlns:o="urn:schemas-microsoft-com:office:office" xmlns:r="http://schemas.openxmlformats.org/officeDocument/2006/relationships" xmlns:m="http://schemas.openxmlformats.org/officeDocument/2006/math" xmlns:v="urn:schemas-microsoft-com:vml" xmlns:wp14="http://schemas.microsoft.com/office/word/2010/wordprocessingDrawing" xmlns:wp="http://schemas.openxmlformats.org/drawingml/2006/wordprocessingDrawing" xmlns:w10="urn:schemas-microsoft-com:office:word" xmlns:w="http://schemas.openxmlformats.org/wordprocessingml/2006/main" xmlns:w14="http://schemas.microsoft.com/office/word/2010/wordml" xmlns:w15="http://schemas.microsoft.com/office/word/2012/wordml" xmlns:w16cid="http://schemas.microsoft.com/office/word/2016/wordml/cid" xmlns:w16se="http://schemas.microsoft.com/office/word/2015/wordml/symex" xmlns:wpg="http://schemas.microsoft.com/office/word/2010/wordprocessingGroup" xmlns:wpi="http://schemas.microsoft.com/office/word/2010/wordprocessingInk" xmlns:wne="http://schemas.microsoft.com/office/word/2006/wordml" xmlns:wps="http://schemas.microsoft.com/office/word/2010/wordprocessingShape" mc:Ignorable="w14 w15 w16se w16cid wp14">
+<w:ftr xmlns:wpc="http://schemas.microsoft.com/office/word/2010/wordprocessingCanvas" xmlns:cx="http://schemas.microsoft.com/office/drawing/2014/chartex" xmlns:cx1="http://schemas.microsoft.com/office/drawing/2015/9/8/chartex" xmlns:cx2="http://schemas.microsoft.com/office/drawing/2015/10/21/chartex" xmlns:cx3="http://schemas.microsoft.com/office/drawing/2016/5/9/chartex" xmlns:cx4="http://schemas.microsoft.com/office/drawing/2016/5/10/chartex" xmlns:cx5="http://schemas.microsoft.com/office/drawing/2016/5/11/chartex" xmlns:cx6="http://schemas.microsoft.com/office/drawing/2016/5/12/chartex" xmlns:cx7="http://schemas.microsoft.com/office/drawing/2016/5/13/chartex" xmlns:cx8="http://schemas.microsoft.com/office/drawing/2016/5/14/chartex" xmlns:mc="http://schemas.openxmlformats.org/markup-compatibility/2006" xmlns:aink="http://schemas.microsoft.com/office/drawing/2016/ink" xmlns:am3d="http://schemas.microsoft.com/office/drawing/2017/model3d" xmlns:o="urn:schemas-microsoft-com:office:office" xmlns:r="http://schemas.openxmlformats.org/officeDocument/2006/relationships" xmlns:m="http://schemas.openxmlformats.org/officeDocument/2006/math" xmlns:v="urn:schemas-microsoft-com:vml" xmlns:wp14="http://schemas.microsoft.com/office/word/2010/wordprocessingDrawing" xmlns:wp="http://schemas.openxmlformats.org/drawingml/2006/wordprocessingDrawing" xmlns:w10="urn:schemas-microsoft-com:office:word" xmlns:w="http://schemas.openxmlformats.org/wordprocessingml/2006/main" xmlns:w14="http://schemas.microsoft.com/office/word/2010/wordml" xmlns:w15="http://schemas.microsoft.com/office/word/2012/wordml" xmlns:w16cex="http://schemas.microsoft.com/office/word/2018/wordml/cex" xmlns:w16cid="http://schemas.microsoft.com/office/word/2016/wordml/cid" xmlns:w16="http://schemas.microsoft.com/office/word/2018/wordml" xmlns:w16se="http://schemas.microsoft.com/office/word/2015/wordml/symex" xmlns:wpg="http://schemas.microsoft.com/office/word/2010/wordprocessingGroup" xmlns:wpi="http://schemas.microsoft.com/office/word/2010/wordprocessingInk" xmlns:wne="http://schemas.microsoft.com/office/word/2006/wordml" xmlns:wps="http://schemas.microsoft.com/office/word/2010/wordprocessingShape" mc:Ignorable="w14 w15 w16se w16cid w16 w16cex wp14">
   <w:p>
     <w:pPr>
       <w:pStyle w:val="Footer"/>
@@ -3743,7 +3631,7 @@
 </file>
 
 <file path=word/footer3.xml><?xml version="1.0" encoding="utf-8"?>
-<w:ftr xmlns:wpc="http://schemas.microsoft.com/office/word/2010/wordprocessingCanvas" xmlns:cx="http://schemas.microsoft.com/office/drawing/2014/chartex" xmlns:cx1="http://schemas.microsoft.com/office/drawing/2015/9/8/chartex" xmlns:cx2="http://schemas.microsoft.com/office/drawing/2015/10/21/chartex" xmlns:cx3="http://schemas.microsoft.com/office/drawing/2016/5/9/chartex" xmlns:cx4="http://schemas.microsoft.com/office/drawing/2016/5/10/chartex" xmlns:cx5="http://schemas.microsoft.com/office/drawing/2016/5/11/chartex" xmlns:cx6="http://schemas.microsoft.com/office/drawing/2016/5/12/chartex" xmlns:cx7="http://schemas.microsoft.com/office/drawing/2016/5/13/chartex" xmlns:cx8="http://schemas.microsoft.com/office/drawing/2016/5/14/chartex" xmlns:mc="http://schemas.openxmlformats.org/markup-compatibility/2006" xmlns:aink="http://schemas.microsoft.com/office/drawing/2016/ink" xmlns:am3d="http://schemas.microsoft.com/office/drawing/2017/model3d" xmlns:o="urn:schemas-microsoft-com:office:office" xmlns:r="http://schemas.openxmlformats.org/officeDocument/2006/relationships" xmlns:m="http://schemas.openxmlformats.org/officeDocument/2006/math" xmlns:v="urn:schemas-microsoft-com:vml" xmlns:wp14="http://schemas.microsoft.com/office/word/2010/wordprocessingDrawing" xmlns:wp="http://schemas.openxmlformats.org/drawingml/2006/wordprocessingDrawing" xmlns:w10="urn:schemas-microsoft-com:office:word" xmlns:w="http://schemas.openxmlformats.org/wordprocessingml/2006/main" xmlns:w14="http://schemas.microsoft.com/office/word/2010/wordml" xmlns:w15="http://schemas.microsoft.com/office/word/2012/wordml" xmlns:w16cid="http://schemas.microsoft.com/office/word/2016/wordml/cid" xmlns:w16se="http://schemas.microsoft.com/office/word/2015/wordml/symex" xmlns:wpg="http://schemas.microsoft.com/office/word/2010/wordprocessingGroup" xmlns:wpi="http://schemas.microsoft.com/office/word/2010/wordprocessingInk" xmlns:wne="http://schemas.microsoft.com/office/word/2006/wordml" xmlns:wps="http://schemas.microsoft.com/office/word/2010/wordprocessingShape" mc:Ignorable="w14 w15 w16se w16cid wp14">
+<w:ftr xmlns:wpc="http://schemas.microsoft.com/office/word/2010/wordprocessingCanvas" xmlns:cx="http://schemas.microsoft.com/office/drawing/2014/chartex" xmlns:cx1="http://schemas.microsoft.com/office/drawing/2015/9/8/chartex" xmlns:cx2="http://schemas.microsoft.com/office/drawing/2015/10/21/chartex" xmlns:cx3="http://schemas.microsoft.com/office/drawing/2016/5/9/chartex" xmlns:cx4="http://schemas.microsoft.com/office/drawing/2016/5/10/chartex" xmlns:cx5="http://schemas.microsoft.com/office/drawing/2016/5/11/chartex" xmlns:cx6="http://schemas.microsoft.com/office/drawing/2016/5/12/chartex" xmlns:cx7="http://schemas.microsoft.com/office/drawing/2016/5/13/chartex" xmlns:cx8="http://schemas.microsoft.com/office/drawing/2016/5/14/chartex" xmlns:mc="http://schemas.openxmlformats.org/markup-compatibility/2006" xmlns:aink="http://schemas.microsoft.com/office/drawing/2016/ink" xmlns:am3d="http://schemas.microsoft.com/office/drawing/2017/model3d" xmlns:o="urn:schemas-microsoft-com:office:office" xmlns:r="http://schemas.openxmlformats.org/officeDocument/2006/relationships" xmlns:m="http://schemas.openxmlformats.org/officeDocument/2006/math" xmlns:v="urn:schemas-microsoft-com:vml" xmlns:wp14="http://schemas.microsoft.com/office/word/2010/wordprocessingDrawing" xmlns:wp="http://schemas.openxmlformats.org/drawingml/2006/wordprocessingDrawing" xmlns:w10="urn:schemas-microsoft-com:office:word" xmlns:w="http://schemas.openxmlformats.org/wordprocessingml/2006/main" xmlns:w14="http://schemas.microsoft.com/office/word/2010/wordml" xmlns:w15="http://schemas.microsoft.com/office/word/2012/wordml" xmlns:w16cex="http://schemas.microsoft.com/office/word/2018/wordml/cex" xmlns:w16cid="http://schemas.microsoft.com/office/word/2016/wordml/cid" xmlns:w16="http://schemas.microsoft.com/office/word/2018/wordml" xmlns:w16se="http://schemas.microsoft.com/office/word/2015/wordml/symex" xmlns:wpg="http://schemas.microsoft.com/office/word/2010/wordprocessingGroup" xmlns:wpi="http://schemas.microsoft.com/office/word/2010/wordprocessingInk" xmlns:wne="http://schemas.microsoft.com/office/word/2006/wordml" xmlns:wps="http://schemas.microsoft.com/office/word/2010/wordprocessingShape" mc:Ignorable="w14 w15 w16se w16cid w16 w16cex wp14">
   <w:p>
     <w:pPr>
       <w:pStyle w:val="Footer"/>
@@ -3753,7 +3641,7 @@
 </file>
 
 <file path=word/footnotes.xml><?xml version="1.0" encoding="utf-8"?>
-<w:footnotes xmlns:wpc="http://schemas.microsoft.com/office/word/2010/wordprocessingCanvas" xmlns:cx="http://schemas.microsoft.com/office/drawing/2014/chartex" xmlns:cx1="http://schemas.microsoft.com/office/drawing/2015/9/8/chartex" xmlns:cx2="http://schemas.microsoft.com/office/drawing/2015/10/21/chartex" xmlns:cx3="http://schemas.microsoft.com/office/drawing/2016/5/9/chartex" xmlns:cx4="http://schemas.microsoft.com/office/drawing/2016/5/10/chartex" xmlns:cx5="http://schemas.microsoft.com/office/drawing/2016/5/11/chartex" xmlns:cx6="http://schemas.microsoft.com/office/drawing/2016/5/12/chartex" xmlns:cx7="http://schemas.microsoft.com/office/drawing/2016/5/13/chartex" xmlns:cx8="http://schemas.microsoft.com/office/drawing/2016/5/14/chartex" xmlns:mc="http://schemas.openxmlformats.org/markup-compatibility/2006" xmlns:aink="http://schemas.microsoft.com/office/drawing/2016/ink" xmlns:am3d="http://schemas.microsoft.com/office/drawing/2017/model3d" xmlns:o="urn:schemas-microsoft-com:office:office" xmlns:r="http://schemas.openxmlformats.org/officeDocument/2006/relationships" xmlns:m="http://schemas.openxmlformats.org/officeDocument/2006/math" xmlns:v="urn:schemas-microsoft-com:vml" xmlns:wp14="http://schemas.microsoft.com/office/word/2010/wordprocessingDrawing" xmlns:wp="http://schemas.openxmlformats.org/drawingml/2006/wordprocessingDrawing" xmlns:w10="urn:schemas-microsoft-com:office:word" xmlns:w="http://schemas.openxmlformats.org/wordprocessingml/2006/main" xmlns:w14="http://schemas.microsoft.com/office/word/2010/wordml" xmlns:w15="http://schemas.microsoft.com/office/word/2012/wordml" xmlns:w16cid="http://schemas.microsoft.com/office/word/2016/wordml/cid" xmlns:w16se="http://schemas.microsoft.com/office/word/2015/wordml/symex" xmlns:wpg="http://schemas.microsoft.com/office/word/2010/wordprocessingGroup" xmlns:wpi="http://schemas.microsoft.com/office/word/2010/wordprocessingInk" xmlns:wne="http://schemas.microsoft.com/office/word/2006/wordml" xmlns:wps="http://schemas.microsoft.com/office/word/2010/wordprocessingShape" mc:Ignorable="w14 w15 w16se w16cid wp14">
+<w:footnotes xmlns:wpc="http://schemas.microsoft.com/office/word/2010/wordprocessingCanvas" xmlns:cx="http://schemas.microsoft.com/office/drawing/2014/chartex" xmlns:cx1="http://schemas.microsoft.com/office/drawing/2015/9/8/chartex" xmlns:cx2="http://schemas.microsoft.com/office/drawing/2015/10/21/chartex" xmlns:cx3="http://schemas.microsoft.com/office/drawing/2016/5/9/chartex" xmlns:cx4="http://schemas.microsoft.com/office/drawing/2016/5/10/chartex" xmlns:cx5="http://schemas.microsoft.com/office/drawing/2016/5/11/chartex" xmlns:cx6="http://schemas.microsoft.com/office/drawing/2016/5/12/chartex" xmlns:cx7="http://schemas.microsoft.com/office/drawing/2016/5/13/chartex" xmlns:cx8="http://schemas.microsoft.com/office/drawing/2016/5/14/chartex" xmlns:mc="http://schemas.openxmlformats.org/markup-compatibility/2006" xmlns:aink="http://schemas.microsoft.com/office/drawing/2016/ink" xmlns:am3d="http://schemas.microsoft.com/office/drawing/2017/model3d" xmlns:o="urn:schemas-microsoft-com:office:office" xmlns:r="http://schemas.openxmlformats.org/officeDocument/2006/relationships" xmlns:m="http://schemas.openxmlformats.org/officeDocument/2006/math" xmlns:v="urn:schemas-microsoft-com:vml" xmlns:wp14="http://schemas.microsoft.com/office/word/2010/wordprocessingDrawing" xmlns:wp="http://schemas.openxmlformats.org/drawingml/2006/wordprocessingDrawing" xmlns:w10="urn:schemas-microsoft-com:office:word" xmlns:w="http://schemas.openxmlformats.org/wordprocessingml/2006/main" xmlns:w14="http://schemas.microsoft.com/office/word/2010/wordml" xmlns:w15="http://schemas.microsoft.com/office/word/2012/wordml" xmlns:w16cex="http://schemas.microsoft.com/office/word/2018/wordml/cex" xmlns:w16cid="http://schemas.microsoft.com/office/word/2016/wordml/cid" xmlns:w16="http://schemas.microsoft.com/office/word/2018/wordml" xmlns:w16se="http://schemas.microsoft.com/office/word/2015/wordml/symex" xmlns:wpg="http://schemas.microsoft.com/office/word/2010/wordprocessingGroup" xmlns:wpi="http://schemas.microsoft.com/office/word/2010/wordprocessingInk" xmlns:wne="http://schemas.microsoft.com/office/word/2006/wordml" xmlns:wps="http://schemas.microsoft.com/office/word/2010/wordprocessingShape" mc:Ignorable="w14 w15 w16se w16cid w16 w16cex wp14">
   <w:footnote w:type="separator" w:id="-1">
     <w:p>
       <w:r>
@@ -3772,7 +3660,7 @@
 </file>
 
 <file path=word/header1.xml><?xml version="1.0" encoding="utf-8"?>
-<w:hdr xmlns:wpc="http://schemas.microsoft.com/office/word/2010/wordprocessingCanvas" xmlns:cx="http://schemas.microsoft.com/office/drawing/2014/chartex" xmlns:cx1="http://schemas.microsoft.com/office/drawing/2015/9/8/chartex" xmlns:cx2="http://schemas.microsoft.com/office/drawing/2015/10/21/chartex" xmlns:cx3="http://schemas.microsoft.com/office/drawing/2016/5/9/chartex" xmlns:cx4="http://schemas.microsoft.com/office/drawing/2016/5/10/chartex" xmlns:cx5="http://schemas.microsoft.com/office/drawing/2016/5/11/chartex" xmlns:cx6="http://schemas.microsoft.com/office/drawing/2016/5/12/chartex" xmlns:cx7="http://schemas.microsoft.com/office/drawing/2016/5/13/chartex" xmlns:cx8="http://schemas.microsoft.com/office/drawing/2016/5/14/chartex" xmlns:mc="http://schemas.openxmlformats.org/markup-compatibility/2006" xmlns:aink="http://schemas.microsoft.com/office/drawing/2016/ink" xmlns:am3d="http://schemas.microsoft.com/office/drawing/2017/model3d" xmlns:o="urn:schemas-microsoft-com:office:office" xmlns:r="http://schemas.openxmlformats.org/officeDocument/2006/relationships" xmlns:m="http://schemas.openxmlformats.org/officeDocument/2006/math" xmlns:v="urn:schemas-microsoft-com:vml" xmlns:wp14="http://schemas.microsoft.com/office/word/2010/wordprocessingDrawing" xmlns:wp="http://schemas.openxmlformats.org/drawingml/2006/wordprocessingDrawing" xmlns:w10="urn:schemas-microsoft-com:office:word" xmlns:w="http://schemas.openxmlformats.org/wordprocessingml/2006/main" xmlns:w14="http://schemas.microsoft.com/office/word/2010/wordml" xmlns:w15="http://schemas.microsoft.com/office/word/2012/wordml" xmlns:w16cid="http://schemas.microsoft.com/office/word/2016/wordml/cid" xmlns:w16se="http://schemas.microsoft.com/office/word/2015/wordml/symex" xmlns:wpg="http://schemas.microsoft.com/office/word/2010/wordprocessingGroup" xmlns:wpi="http://schemas.microsoft.com/office/word/2010/wordprocessingInk" xmlns:wne="http://schemas.microsoft.com/office/word/2006/wordml" xmlns:wps="http://schemas.microsoft.com/office/word/2010/wordprocessingShape" mc:Ignorable="w14 w15 w16se w16cid wp14">
+<w:hdr xmlns:wpc="http://schemas.microsoft.com/office/word/2010/wordprocessingCanvas" xmlns:cx="http://schemas.microsoft.com/office/drawing/2014/chartex" xmlns:cx1="http://schemas.microsoft.com/office/drawing/2015/9/8/chartex" xmlns:cx2="http://schemas.microsoft.com/office/drawing/2015/10/21/chartex" xmlns:cx3="http://schemas.microsoft.com/office/drawing/2016/5/9/chartex" xmlns:cx4="http://schemas.microsoft.com/office/drawing/2016/5/10/chartex" xmlns:cx5="http://schemas.microsoft.com/office/drawing/2016/5/11/chartex" xmlns:cx6="http://schemas.microsoft.com/office/drawing/2016/5/12/chartex" xmlns:cx7="http://schemas.microsoft.com/office/drawing/2016/5/13/chartex" xmlns:cx8="http://schemas.microsoft.com/office/drawing/2016/5/14/chartex" xmlns:mc="http://schemas.openxmlformats.org/markup-compatibility/2006" xmlns:aink="http://schemas.microsoft.com/office/drawing/2016/ink" xmlns:am3d="http://schemas.microsoft.com/office/drawing/2017/model3d" xmlns:o="urn:schemas-microsoft-com:office:office" xmlns:r="http://schemas.openxmlformats.org/officeDocument/2006/relationships" xmlns:m="http://schemas.openxmlformats.org/officeDocument/2006/math" xmlns:v="urn:schemas-microsoft-com:vml" xmlns:wp14="http://schemas.microsoft.com/office/word/2010/wordprocessingDrawing" xmlns:wp="http://schemas.openxmlformats.org/drawingml/2006/wordprocessingDrawing" xmlns:w10="urn:schemas-microsoft-com:office:word" xmlns:w="http://schemas.openxmlformats.org/wordprocessingml/2006/main" xmlns:w14="http://schemas.microsoft.com/office/word/2010/wordml" xmlns:w15="http://schemas.microsoft.com/office/word/2012/wordml" xmlns:w16cex="http://schemas.microsoft.com/office/word/2018/wordml/cex" xmlns:w16cid="http://schemas.microsoft.com/office/word/2016/wordml/cid" xmlns:w16="http://schemas.microsoft.com/office/word/2018/wordml" xmlns:w16se="http://schemas.microsoft.com/office/word/2015/wordml/symex" xmlns:wpg="http://schemas.microsoft.com/office/word/2010/wordprocessingGroup" xmlns:wpi="http://schemas.microsoft.com/office/word/2010/wordprocessingInk" xmlns:wne="http://schemas.microsoft.com/office/word/2006/wordml" xmlns:wps="http://schemas.microsoft.com/office/word/2010/wordprocessingShape" mc:Ignorable="w14 w15 w16se w16cid w16 w16cex wp14">
   <w:p>
     <w:pPr>
       <w:pStyle w:val="Header"/>
@@ -3782,7 +3670,7 @@
 </file>
 
 <file path=word/header2.xml><?xml version="1.0" encoding="utf-8"?>
-<w:hdr xmlns:wpc="http://schemas.microsoft.com/office/word/2010/wordprocessingCanvas" xmlns:cx="http://schemas.microsoft.com/office/drawing/2014/chartex" xmlns:cx1="http://schemas.microsoft.com/office/drawing/2015/9/8/chartex" xmlns:cx2="http://schemas.microsoft.com/office/drawing/2015/10/21/chartex" xmlns:cx3="http://schemas.microsoft.com/office/drawing/2016/5/9/chartex" xmlns:cx4="http://schemas.microsoft.com/office/drawing/2016/5/10/chartex" xmlns:cx5="http://schemas.microsoft.com/office/drawing/2016/5/11/chartex" xmlns:cx6="http://schemas.microsoft.com/office/drawing/2016/5/12/chartex" xmlns:cx7="http://schemas.microsoft.com/office/drawing/2016/5/13/chartex" xmlns:cx8="http://schemas.microsoft.com/office/drawing/2016/5/14/chartex" xmlns:mc="http://schemas.openxmlformats.org/markup-compatibility/2006" xmlns:aink="http://schemas.microsoft.com/office/drawing/2016/ink" xmlns:am3d="http://schemas.microsoft.com/office/drawing/2017/model3d" xmlns:o="urn:schemas-microsoft-com:office:office" xmlns:r="http://schemas.openxmlformats.org/officeDocument/2006/relationships" xmlns:m="http://schemas.openxmlformats.org/officeDocument/2006/math" xmlns:v="urn:schemas-microsoft-com:vml" xmlns:wp14="http://schemas.microsoft.com/office/word/2010/wordprocessingDrawing" xmlns:wp="http://schemas.openxmlformats.org/drawingml/2006/wordprocessingDrawing" xmlns:w10="urn:schemas-microsoft-com:office:word" xmlns:w="http://schemas.openxmlformats.org/wordprocessingml/2006/main" xmlns:w14="http://schemas.microsoft.com/office/word/2010/wordml" xmlns:w15="http://schemas.microsoft.com/office/word/2012/wordml" xmlns:w16cid="http://schemas.microsoft.com/office/word/2016/wordml/cid" xmlns:w16se="http://schemas.microsoft.com/office/word/2015/wordml/symex" xmlns:wpg="http://schemas.microsoft.com/office/word/2010/wordprocessingGroup" xmlns:wpi="http://schemas.microsoft.com/office/word/2010/wordprocessingInk" xmlns:wne="http://schemas.microsoft.com/office/word/2006/wordml" xmlns:wps="http://schemas.microsoft.com/office/word/2010/wordprocessingShape" mc:Ignorable="w14 w15 w16se w16cid wp14">
+<w:hdr xmlns:wpc="http://schemas.microsoft.com/office/word/2010/wordprocessingCanvas" xmlns:cx="http://schemas.microsoft.com/office/drawing/2014/chartex" xmlns:cx1="http://schemas.microsoft.com/office/drawing/2015/9/8/chartex" xmlns:cx2="http://schemas.microsoft.com/office/drawing/2015/10/21/chartex" xmlns:cx3="http://schemas.microsoft.com/office/drawing/2016/5/9/chartex" xmlns:cx4="http://schemas.microsoft.com/office/drawing/2016/5/10/chartex" xmlns:cx5="http://schemas.microsoft.com/office/drawing/2016/5/11/chartex" xmlns:cx6="http://schemas.microsoft.com/office/drawing/2016/5/12/chartex" xmlns:cx7="http://schemas.microsoft.com/office/drawing/2016/5/13/chartex" xmlns:cx8="http://schemas.microsoft.com/office/drawing/2016/5/14/chartex" xmlns:mc="http://schemas.openxmlformats.org/markup-compatibility/2006" xmlns:aink="http://schemas.microsoft.com/office/drawing/2016/ink" xmlns:am3d="http://schemas.microsoft.com/office/drawing/2017/model3d" xmlns:o="urn:schemas-microsoft-com:office:office" xmlns:r="http://schemas.openxmlformats.org/officeDocument/2006/relationships" xmlns:m="http://schemas.openxmlformats.org/officeDocument/2006/math" xmlns:v="urn:schemas-microsoft-com:vml" xmlns:wp14="http://schemas.microsoft.com/office/word/2010/wordprocessingDrawing" xmlns:wp="http://schemas.openxmlformats.org/drawingml/2006/wordprocessingDrawing" xmlns:w10="urn:schemas-microsoft-com:office:word" xmlns:w="http://schemas.openxmlformats.org/wordprocessingml/2006/main" xmlns:w14="http://schemas.microsoft.com/office/word/2010/wordml" xmlns:w15="http://schemas.microsoft.com/office/word/2012/wordml" xmlns:w16cex="http://schemas.microsoft.com/office/word/2018/wordml/cex" xmlns:w16cid="http://schemas.microsoft.com/office/word/2016/wordml/cid" xmlns:w16="http://schemas.microsoft.com/office/word/2018/wordml" xmlns:w16se="http://schemas.microsoft.com/office/word/2015/wordml/symex" xmlns:wpg="http://schemas.microsoft.com/office/word/2010/wordprocessingGroup" xmlns:wpi="http://schemas.microsoft.com/office/word/2010/wordprocessingInk" xmlns:wne="http://schemas.microsoft.com/office/word/2006/wordml" xmlns:wps="http://schemas.microsoft.com/office/word/2010/wordprocessingShape" mc:Ignorable="w14 w15 w16se w16cid w16 w16cex wp14">
   <w:p>
     <w:pPr>
       <w:pStyle w:val="Header"/>
@@ -3792,7 +3680,7 @@
 </file>
 
 <file path=word/header3.xml><?xml version="1.0" encoding="utf-8"?>
-<w:hdr xmlns:wpc="http://schemas.microsoft.com/office/word/2010/wordprocessingCanvas" xmlns:cx="http://schemas.microsoft.com/office/drawing/2014/chartex" xmlns:cx1="http://schemas.microsoft.com/office/drawing/2015/9/8/chartex" xmlns:cx2="http://schemas.microsoft.com/office/drawing/2015/10/21/chartex" xmlns:cx3="http://schemas.microsoft.com/office/drawing/2016/5/9/chartex" xmlns:cx4="http://schemas.microsoft.com/office/drawing/2016/5/10/chartex" xmlns:cx5="http://schemas.microsoft.com/office/drawing/2016/5/11/chartex" xmlns:cx6="http://schemas.microsoft.com/office/drawing/2016/5/12/chartex" xmlns:cx7="http://schemas.microsoft.com/office/drawing/2016/5/13/chartex" xmlns:cx8="http://schemas.microsoft.com/office/drawing/2016/5/14/chartex" xmlns:mc="http://schemas.openxmlformats.org/markup-compatibility/2006" xmlns:aink="http://schemas.microsoft.com/office/drawing/2016/ink" xmlns:am3d="http://schemas.microsoft.com/office/drawing/2017/model3d" xmlns:o="urn:schemas-microsoft-com:office:office" xmlns:r="http://schemas.openxmlformats.org/officeDocument/2006/relationships" xmlns:m="http://schemas.openxmlformats.org/officeDocument/2006/math" xmlns:v="urn:schemas-microsoft-com:vml" xmlns:wp14="http://schemas.microsoft.com/office/word/2010/wordprocessingDrawing" xmlns:wp="http://schemas.openxmlformats.org/drawingml/2006/wordprocessingDrawing" xmlns:w10="urn:schemas-microsoft-com:office:word" xmlns:w="http://schemas.openxmlformats.org/wordprocessingml/2006/main" xmlns:w14="http://schemas.microsoft.com/office/word/2010/wordml" xmlns:w15="http://schemas.microsoft.com/office/word/2012/wordml" xmlns:w16cid="http://schemas.microsoft.com/office/word/2016/wordml/cid" xmlns:w16se="http://schemas.microsoft.com/office/word/2015/wordml/symex" xmlns:wpg="http://schemas.microsoft.com/office/word/2010/wordprocessingGroup" xmlns:wpi="http://schemas.microsoft.com/office/word/2010/wordprocessingInk" xmlns:wne="http://schemas.microsoft.com/office/word/2006/wordml" xmlns:wps="http://schemas.microsoft.com/office/word/2010/wordprocessingShape" mc:Ignorable="w14 w15 w16se w16cid wp14">
+<w:hdr xmlns:wpc="http://schemas.microsoft.com/office/word/2010/wordprocessingCanvas" xmlns:cx="http://schemas.microsoft.com/office/drawing/2014/chartex" xmlns:cx1="http://schemas.microsoft.com/office/drawing/2015/9/8/chartex" xmlns:cx2="http://schemas.microsoft.com/office/drawing/2015/10/21/chartex" xmlns:cx3="http://schemas.microsoft.com/office/drawing/2016/5/9/chartex" xmlns:cx4="http://schemas.microsoft.com/office/drawing/2016/5/10/chartex" xmlns:cx5="http://schemas.microsoft.com/office/drawing/2016/5/11/chartex" xmlns:cx6="http://schemas.microsoft.com/office/drawing/2016/5/12/chartex" xmlns:cx7="http://schemas.microsoft.com/office/drawing/2016/5/13/chartex" xmlns:cx8="http://schemas.microsoft.com/office/drawing/2016/5/14/chartex" xmlns:mc="http://schemas.openxmlformats.org/markup-compatibility/2006" xmlns:aink="http://schemas.microsoft.com/office/drawing/2016/ink" xmlns:am3d="http://schemas.microsoft.com/office/drawing/2017/model3d" xmlns:o="urn:schemas-microsoft-com:office:office" xmlns:r="http://schemas.openxmlformats.org/officeDocument/2006/relationships" xmlns:m="http://schemas.openxmlformats.org/officeDocument/2006/math" xmlns:v="urn:schemas-microsoft-com:vml" xmlns:wp14="http://schemas.microsoft.com/office/word/2010/wordprocessingDrawing" xmlns:wp="http://schemas.openxmlformats.org/drawingml/2006/wordprocessingDrawing" xmlns:w10="urn:schemas-microsoft-com:office:word" xmlns:w="http://schemas.openxmlformats.org/wordprocessingml/2006/main" xmlns:w14="http://schemas.microsoft.com/office/word/2010/wordml" xmlns:w15="http://schemas.microsoft.com/office/word/2012/wordml" xmlns:w16cex="http://schemas.microsoft.com/office/word/2018/wordml/cex" xmlns:w16cid="http://schemas.microsoft.com/office/word/2016/wordml/cid" xmlns:w16="http://schemas.microsoft.com/office/word/2018/wordml" xmlns:w16se="http://schemas.microsoft.com/office/word/2015/wordml/symex" xmlns:wpg="http://schemas.microsoft.com/office/word/2010/wordprocessingGroup" xmlns:wpi="http://schemas.microsoft.com/office/word/2010/wordprocessingInk" xmlns:wne="http://schemas.microsoft.com/office/word/2006/wordml" xmlns:wps="http://schemas.microsoft.com/office/word/2010/wordprocessingShape" mc:Ignorable="w14 w15 w16se w16cid w16 w16cex wp14">
   <w:p>
     <w:pPr>
       <w:pStyle w:val="Header"/>
@@ -3802,7 +3690,7 @@
 </file>
 
 <file path=word/numbering.xml><?xml version="1.0" encoding="utf-8"?>
-<w:numbering xmlns:wpc="http://schemas.microsoft.com/office/word/2010/wordprocessingCanvas" xmlns:cx="http://schemas.microsoft.com/office/drawing/2014/chartex" xmlns:cx1="http://schemas.microsoft.com/office/drawing/2015/9/8/chartex" xmlns:cx2="http://schemas.microsoft.com/office/drawing/2015/10/21/chartex" xmlns:cx3="http://schemas.microsoft.com/office/drawing/2016/5/9/chartex" xmlns:cx4="http://schemas.microsoft.com/office/drawing/2016/5/10/chartex" xmlns:cx5="http://schemas.microsoft.com/office/drawing/2016/5/11/chartex" xmlns:cx6="http://schemas.microsoft.com/office/drawing/2016/5/12/chartex" xmlns:cx7="http://schemas.microsoft.com/office/drawing/2016/5/13/chartex" xmlns:cx8="http://schemas.microsoft.com/office/drawing/2016/5/14/chartex" xmlns:mc="http://schemas.openxmlformats.org/markup-compatibility/2006" xmlns:aink="http://schemas.microsoft.com/office/drawing/2016/ink" xmlns:am3d="http://schemas.microsoft.com/office/drawing/2017/model3d" xmlns:o="urn:schemas-microsoft-com:office:office" xmlns:r="http://schemas.openxmlformats.org/officeDocument/2006/relationships" xmlns:m="http://schemas.openxmlformats.org/officeDocument/2006/math" xmlns:v="urn:schemas-microsoft-com:vml" xmlns:wp14="http://schemas.microsoft.com/office/word/2010/wordprocessingDrawing" xmlns:wp="http://schemas.openxmlformats.org/drawingml/2006/wordprocessingDrawing" xmlns:w10="urn:schemas-microsoft-com:office:word" xmlns:w="http://schemas.openxmlformats.org/wordprocessingml/2006/main" xmlns:w14="http://schemas.microsoft.com/office/word/2010/wordml" xmlns:w15="http://schemas.microsoft.com/office/word/2012/wordml" xmlns:w16cid="http://schemas.microsoft.com/office/word/2016/wordml/cid" xmlns:w16se="http://schemas.microsoft.com/office/word/2015/wordml/symex" xmlns:wpg="http://schemas.microsoft.com/office/word/2010/wordprocessingGroup" xmlns:wpi="http://schemas.microsoft.com/office/word/2010/wordprocessingInk" xmlns:wne="http://schemas.microsoft.com/office/word/2006/wordml" xmlns:wps="http://schemas.microsoft.com/office/word/2010/wordprocessingShape" mc:Ignorable="w14 w15 w16se w16cid wp14">
+<w:numbering xmlns:wpc="http://schemas.microsoft.com/office/word/2010/wordprocessingCanvas" xmlns:cx="http://schemas.microsoft.com/office/drawing/2014/chartex" xmlns:cx1="http://schemas.microsoft.com/office/drawing/2015/9/8/chartex" xmlns:cx2="http://schemas.microsoft.com/office/drawing/2015/10/21/chartex" xmlns:cx3="http://schemas.microsoft.com/office/drawing/2016/5/9/chartex" xmlns:cx4="http://schemas.microsoft.com/office/drawing/2016/5/10/chartex" xmlns:cx5="http://schemas.microsoft.com/office/drawing/2016/5/11/chartex" xmlns:cx6="http://schemas.microsoft.com/office/drawing/2016/5/12/chartex" xmlns:cx7="http://schemas.microsoft.com/office/drawing/2016/5/13/chartex" xmlns:cx8="http://schemas.microsoft.com/office/drawing/2016/5/14/chartex" xmlns:mc="http://schemas.openxmlformats.org/markup-compatibility/2006" xmlns:aink="http://schemas.microsoft.com/office/drawing/2016/ink" xmlns:am3d="http://schemas.microsoft.com/office/drawing/2017/model3d" xmlns:o="urn:schemas-microsoft-com:office:office" xmlns:r="http://schemas.openxmlformats.org/officeDocument/2006/relationships" xmlns:m="http://schemas.openxmlformats.org/officeDocument/2006/math" xmlns:v="urn:schemas-microsoft-com:vml" xmlns:wp14="http://schemas.microsoft.com/office/word/2010/wordprocessingDrawing" xmlns:wp="http://schemas.openxmlformats.org/drawingml/2006/wordprocessingDrawing" xmlns:w10="urn:schemas-microsoft-com:office:word" xmlns:w="http://schemas.openxmlformats.org/wordprocessingml/2006/main" xmlns:w14="http://schemas.microsoft.com/office/word/2010/wordml" xmlns:w15="http://schemas.microsoft.com/office/word/2012/wordml" xmlns:w16cex="http://schemas.microsoft.com/office/word/2018/wordml/cex" xmlns:w16cid="http://schemas.microsoft.com/office/word/2016/wordml/cid" xmlns:w16="http://schemas.microsoft.com/office/word/2018/wordml" xmlns:w16se="http://schemas.microsoft.com/office/word/2015/wordml/symex" xmlns:wpg="http://schemas.microsoft.com/office/word/2010/wordprocessingGroup" xmlns:wpi="http://schemas.microsoft.com/office/word/2010/wordprocessingInk" xmlns:wne="http://schemas.microsoft.com/office/word/2006/wordml" xmlns:wps="http://schemas.microsoft.com/office/word/2010/wordprocessingShape" mc:Ignorable="w14 w15 w16se w16cid w16 w16cex wp14">
   <w:abstractNum w:abstractNumId="0" w15:restartNumberingAfterBreak="0">
     <w:nsid w:val="00000099"/>
     <w:multiLevelType w:val="hybridMultilevel"/>
@@ -4776,7 +4664,7 @@
 </file>
 
 <file path=word/styles.xml><?xml version="1.0" encoding="utf-8"?>
-<w:styles xmlns:mc="http://schemas.openxmlformats.org/markup-compatibility/2006" xmlns:r="http://schemas.openxmlformats.org/officeDocument/2006/relationships" xmlns:w="http://schemas.openxmlformats.org/wordprocessingml/2006/main" xmlns:w14="http://schemas.microsoft.com/office/word/2010/wordml" xmlns:w15="http://schemas.microsoft.com/office/word/2012/wordml" xmlns:w16cid="http://schemas.microsoft.com/office/word/2016/wordml/cid" xmlns:w16se="http://schemas.microsoft.com/office/word/2015/wordml/symex" mc:Ignorable="w14 w15 w16se w16cid">
+<w:styles xmlns:mc="http://schemas.openxmlformats.org/markup-compatibility/2006" xmlns:r="http://schemas.openxmlformats.org/officeDocument/2006/relationships" xmlns:w="http://schemas.openxmlformats.org/wordprocessingml/2006/main" xmlns:w14="http://schemas.microsoft.com/office/word/2010/wordml" xmlns:w15="http://schemas.microsoft.com/office/word/2012/wordml" xmlns:w16cex="http://schemas.microsoft.com/office/word/2018/wordml/cex" xmlns:w16cid="http://schemas.microsoft.com/office/word/2016/wordml/cid" xmlns:w16="http://schemas.microsoft.com/office/word/2018/wordml" xmlns:w16se="http://schemas.microsoft.com/office/word/2015/wordml/symex" mc:Ignorable="w14 w15 w16se w16cid w16 w16cex">
   <w:docDefaults>
     <w:rPrDefault>
       <w:rPr>
@@ -4788,7 +4676,7 @@
     </w:rPrDefault>
     <w:pPrDefault/>
   </w:docDefaults>
-  <w:latentStyles w:defLockedState="0" w:defUIPriority="99" w:defSemiHidden="0" w:defUnhideWhenUsed="0" w:defQFormat="0" w:count="377">
+  <w:latentStyles w:defLockedState="0" w:defUIPriority="99" w:defSemiHidden="0" w:defUnhideWhenUsed="0" w:defQFormat="0" w:count="376">
     <w:lsdException w:name="Normal" w:uiPriority="0" w:qFormat="1"/>
     <w:lsdException w:name="heading 1" w:uiPriority="9" w:qFormat="1"/>
     <w:lsdException w:name="heading 2" w:semiHidden="1" w:uiPriority="9" w:unhideWhenUsed="1" w:qFormat="1"/>
@@ -4943,7 +4831,7 @@
     <w:lsdException w:name="Table Web 2" w:semiHidden="1" w:unhideWhenUsed="1"/>
     <w:lsdException w:name="Table Web 3" w:semiHidden="1" w:unhideWhenUsed="1"/>
     <w:lsdException w:name="Balloon Text" w:semiHidden="1" w:unhideWhenUsed="1"/>
-    <w:lsdException w:name="Table Grid" w:semiHidden="1" w:uiPriority="39" w:unhideWhenUsed="1"/>
+    <w:lsdException w:name="Table Grid" w:uiPriority="39"/>
     <w:lsdException w:name="Table Theme" w:semiHidden="1" w:unhideWhenUsed="1"/>
     <w:lsdException w:name="Placeholder Text" w:semiHidden="1"/>
     <w:lsdException w:name="No Spacing" w:uiPriority="1" w:qFormat="1"/>
@@ -5165,7 +5053,6 @@
     <w:lsdException w:name="Hashtag" w:semiHidden="1" w:unhideWhenUsed="1"/>
     <w:lsdException w:name="Unresolved Mention" w:semiHidden="1" w:unhideWhenUsed="1"/>
     <w:lsdException w:name="Smart Link" w:semiHidden="1" w:unhideWhenUsed="1"/>
-    <w:lsdException w:name="Smart Link Error" w:semiHidden="1" w:unhideWhenUsed="1"/>
   </w:latentStyles>
   <w:style w:type="paragraph" w:default="1" w:styleId="Normal">
     <w:name w:val="Normal"/>
@@ -5174,6 +5061,7 @@
   <w:style w:type="character" w:default="1" w:styleId="DefaultParagraphFont">
     <w:name w:val="Default Paragraph Font"/>
     <w:uiPriority w:val="1"/>
+    <w:semiHidden/>
     <w:unhideWhenUsed/>
   </w:style>
   <w:style w:type="table" w:default="1" w:styleId="TableNormal">
@@ -5333,6 +5221,12 @@
       <w:color w:val="954F72" w:themeColor="followedHyperlink"/>
       <w:u w:val="single"/>
     </w:rPr>
+  </w:style>
+  <w:style w:type="paragraph" w:styleId="NoSpacing">
+    <w:name w:val="No Spacing"/>
+    <w:uiPriority w:val="1"/>
+    <w:qFormat/>
+    <w:rsid w:val="00D81B14"/>
   </w:style>
 </w:styles>
 </file>
@@ -5630,4 +5524,16 @@
     </a:ext>
   </a:extLst>
 </a:theme>
+</file>
+
+<file path=customXml/item1.xml><?xml version="1.0" encoding="utf-8"?>
+<b:Sources xmlns:b="http://schemas.openxmlformats.org/officeDocument/2006/bibliography" xmlns="http://schemas.openxmlformats.org/officeDocument/2006/bibliography" SelectedStyle="\APASixthEditionOfficeOnline.xsl" StyleName="APA" Version="6"/>
+</file>
+
+<file path=customXml/itemProps1.xml><?xml version="1.0" encoding="utf-8"?>
+<ds:datastoreItem xmlns:ds="http://schemas.openxmlformats.org/officeDocument/2006/customXml" ds:itemID="{B6A751E8-CEBC-4C75-A547-9A1B18D033BA}">
+  <ds:schemaRefs>
+    <ds:schemaRef ds:uri="http://schemas.openxmlformats.org/officeDocument/2006/bibliography"/>
+  </ds:schemaRefs>
+</ds:datastoreItem>
 </file>
--- a/Resume_Koilada.docx
+++ b/Resume_Koilada.docx
@@ -454,7 +454,25 @@
         <w:rPr>
           <w:rFonts w:ascii="Calibri" w:eastAsia="Calibri" w:hAnsi="Calibri" w:cs="Calibri"/>
         </w:rPr>
-        <w:t>A highly-motivated</w:t>
+        <w:t xml:space="preserve">A highly-motivated software professional with </w:t>
+      </w:r>
+      <w:r>
+        <w:rPr>
+          <w:rFonts w:ascii="Calibri" w:eastAsia="Calibri" w:hAnsi="Calibri" w:cs="Calibri"/>
+        </w:rPr>
+        <w:t>3</w:t>
+      </w:r>
+      <w:r>
+        <w:rPr>
+          <w:rFonts w:ascii="Calibri" w:eastAsia="Calibri" w:hAnsi="Calibri" w:cs="Calibri"/>
+        </w:rPr>
+        <w:t xml:space="preserve"> years of professional experience </w:t>
+      </w:r>
+      <w:r>
+        <w:rPr>
+          <w:rFonts w:ascii="Calibri" w:eastAsia="Calibri" w:hAnsi="Calibri" w:cs="Calibri"/>
+        </w:rPr>
+        <w:t>as</w:t>
       </w:r>
       <w:r>
         <w:rPr>
@@ -465,26 +483,30 @@
       <w:r>
         <w:rPr>
           <w:rFonts w:ascii="Calibri" w:eastAsia="Calibri" w:hAnsi="Calibri" w:cs="Calibri"/>
-        </w:rPr>
-        <w:t>and enthusiastic software professional with 2</w:t>
-      </w:r>
-      <w:r>
-        <w:rPr>
-          <w:rFonts w:ascii="Calibri" w:eastAsia="Calibri" w:hAnsi="Calibri" w:cs="Calibri"/>
-        </w:rPr>
-        <w:t>.9</w:t>
-      </w:r>
-      <w:r>
-        <w:rPr>
-          <w:rFonts w:ascii="Calibri" w:eastAsia="Calibri" w:hAnsi="Calibri" w:cs="Calibri"/>
-        </w:rPr>
-        <w:t xml:space="preserve"> years of professional experience in</w:t>
-      </w:r>
-      <w:r>
-        <w:rPr>
-          <w:rFonts w:ascii="Calibri" w:eastAsia="Calibri" w:hAnsi="Calibri" w:cs="Calibri"/>
-        </w:rPr>
-        <w:t xml:space="preserve"> MEAN stack application development</w:t>
+          <w:b/>
+          <w:bCs/>
+        </w:rPr>
+        <w:t xml:space="preserve">Full stack </w:t>
+      </w:r>
+      <w:r>
+        <w:rPr>
+          <w:rFonts w:ascii="Calibri" w:eastAsia="Calibri" w:hAnsi="Calibri" w:cs="Calibri"/>
+          <w:b/>
+          <w:bCs/>
+        </w:rPr>
+        <w:t>MEAN</w:t>
+      </w:r>
+      <w:r>
+        <w:rPr>
+          <w:rFonts w:ascii="Calibri" w:eastAsia="Calibri" w:hAnsi="Calibri" w:cs="Calibri"/>
+        </w:rPr>
+        <w:t xml:space="preserve"> application develop</w:t>
+      </w:r>
+      <w:r>
+        <w:rPr>
+          <w:rFonts w:ascii="Calibri" w:eastAsia="Calibri" w:hAnsi="Calibri" w:cs="Calibri"/>
+        </w:rPr>
+        <w:t>er</w:t>
       </w:r>
       <w:r>
         <w:rPr>
@@ -512,7 +534,19 @@
         <w:rPr>
           <w:rFonts w:ascii="Calibri" w:eastAsia="Calibri" w:hAnsi="Calibri" w:cs="Calibri"/>
         </w:rPr>
-        <w:t>Experience in creating Angular Single Page Applications</w:t>
+        <w:t xml:space="preserve">Experience </w:t>
+      </w:r>
+      <w:r>
+        <w:rPr>
+          <w:rFonts w:ascii="Calibri" w:eastAsia="Calibri" w:hAnsi="Calibri" w:cs="Calibri"/>
+        </w:rPr>
+        <w:t xml:space="preserve">and knowledge </w:t>
+      </w:r>
+      <w:r>
+        <w:rPr>
+          <w:rFonts w:ascii="Calibri" w:eastAsia="Calibri" w:hAnsi="Calibri" w:cs="Calibri"/>
+        </w:rPr>
+        <w:t>in creating Angular Single Page Applications</w:t>
       </w:r>
       <w:r>
         <w:rPr>
@@ -530,25 +564,37 @@
         <w:rPr>
           <w:rFonts w:ascii="Calibri" w:eastAsia="Calibri" w:hAnsi="Calibri" w:cs="Calibri"/>
         </w:rPr>
-        <w:t>, DOM manipulations</w:t>
-      </w:r>
-      <w:r>
-        <w:rPr>
-          <w:rFonts w:ascii="Calibri" w:eastAsia="Calibri" w:hAnsi="Calibri" w:cs="Calibri"/>
-        </w:rPr>
-        <w:t xml:space="preserve"> etc</w:t>
-      </w:r>
-      <w:r>
-        <w:rPr>
-          <w:rFonts w:ascii="Calibri" w:eastAsia="Calibri" w:hAnsi="Calibri" w:cs="Calibri"/>
-        </w:rPr>
-        <w:t xml:space="preserve">. </w:t>
-      </w:r>
-      <w:r>
-        <w:rPr>
-          <w:rFonts w:ascii="Calibri" w:eastAsia="Calibri" w:hAnsi="Calibri" w:cs="Calibri"/>
-        </w:rPr>
-        <w:t xml:space="preserve">Created services </w:t>
+        <w:t>,</w:t>
+      </w:r>
+      <w:r>
+        <w:rPr>
+          <w:rFonts w:ascii="Calibri" w:eastAsia="Calibri" w:hAnsi="Calibri" w:cs="Calibri"/>
+        </w:rPr>
+        <w:t xml:space="preserve"> Routing and Lazy loading,</w:t>
+      </w:r>
+      <w:r>
+        <w:rPr>
+          <w:rFonts w:ascii="Calibri" w:eastAsia="Calibri" w:hAnsi="Calibri" w:cs="Calibri"/>
+        </w:rPr>
+        <w:t xml:space="preserve"> Angular</w:t>
+      </w:r>
+      <w:r>
+        <w:rPr>
+          <w:rFonts w:ascii="Calibri" w:eastAsia="Calibri" w:hAnsi="Calibri" w:cs="Calibri"/>
+        </w:rPr>
+        <w:t xml:space="preserve"> </w:t>
+      </w:r>
+      <w:r>
+        <w:rPr>
+          <w:rFonts w:ascii="Calibri" w:eastAsia="Calibri" w:hAnsi="Calibri" w:cs="Calibri"/>
+        </w:rPr>
+        <w:t>S</w:t>
+      </w:r>
+      <w:r>
+        <w:rPr>
+          <w:rFonts w:ascii="Calibri" w:eastAsia="Calibri" w:hAnsi="Calibri" w:cs="Calibri"/>
+        </w:rPr>
+        <w:t xml:space="preserve">ervices </w:t>
       </w:r>
       <w:r>
         <w:rPr>
@@ -560,7 +606,31 @@
         <w:rPr>
           <w:rFonts w:ascii="Calibri" w:eastAsia="Calibri" w:hAnsi="Calibri" w:cs="Calibri"/>
         </w:rPr>
-        <w:t xml:space="preserve"> RESTful API to communicate with the backend server.</w:t>
+        <w:t xml:space="preserve"> RESTful API</w:t>
+      </w:r>
+      <w:r>
+        <w:rPr>
+          <w:rFonts w:ascii="Calibri" w:eastAsia="Calibri" w:hAnsi="Calibri" w:cs="Calibri"/>
+        </w:rPr>
+        <w:t>s</w:t>
+      </w:r>
+      <w:r>
+        <w:rPr>
+          <w:rFonts w:ascii="Calibri" w:eastAsia="Calibri" w:hAnsi="Calibri" w:cs="Calibri"/>
+        </w:rPr>
+        <w:t xml:space="preserve"> to communicate with the backend server</w:t>
+      </w:r>
+      <w:r>
+        <w:rPr>
+          <w:rFonts w:ascii="Calibri" w:eastAsia="Calibri" w:hAnsi="Calibri" w:cs="Calibri"/>
+        </w:rPr>
+        <w:t xml:space="preserve"> by following best industry practices</w:t>
+      </w:r>
+      <w:r>
+        <w:rPr>
+          <w:rFonts w:ascii="Calibri" w:eastAsia="Calibri" w:hAnsi="Calibri" w:cs="Calibri"/>
+        </w:rPr>
+        <w:t>.</w:t>
       </w:r>
     </w:p>
     <w:p>
@@ -582,25 +652,25 @@
         <w:rPr>
           <w:rFonts w:asciiTheme="minorHAnsi" w:eastAsia="Symbol" w:hAnsiTheme="minorHAnsi" w:cstheme="minorHAnsi"/>
         </w:rPr>
-        <w:t xml:space="preserve">Experience in creating a backend Node and Express server with </w:t>
+        <w:t xml:space="preserve">Experience in creating </w:t>
       </w:r>
       <w:r>
         <w:rPr>
           <w:rFonts w:asciiTheme="minorHAnsi" w:eastAsia="Symbol" w:hAnsiTheme="minorHAnsi" w:cstheme="minorHAnsi"/>
         </w:rPr>
-        <w:t xml:space="preserve">implementation </w:t>
+        <w:t>the</w:t>
       </w:r>
       <w:r>
         <w:rPr>
           <w:rFonts w:asciiTheme="minorHAnsi" w:eastAsia="Symbol" w:hAnsiTheme="minorHAnsi" w:cstheme="minorHAnsi"/>
         </w:rPr>
-        <w:t>of</w:t>
+        <w:t xml:space="preserve"> backend Node and Express server with </w:t>
       </w:r>
       <w:r>
         <w:rPr>
           <w:rFonts w:asciiTheme="minorHAnsi" w:eastAsia="Symbol" w:hAnsiTheme="minorHAnsi" w:cstheme="minorHAnsi"/>
         </w:rPr>
-        <w:t xml:space="preserve"> </w:t>
+        <w:t xml:space="preserve">implementation of </w:t>
       </w:r>
       <w:r>
         <w:rPr>
@@ -636,7 +706,7 @@
         <w:rPr>
           <w:rFonts w:asciiTheme="minorHAnsi" w:eastAsia="Symbol" w:hAnsiTheme="minorHAnsi" w:cstheme="minorHAnsi"/>
         </w:rPr>
-        <w:t>by asynchronously</w:t>
+        <w:t>with Mongoose ODM</w:t>
       </w:r>
       <w:r>
         <w:rPr>
@@ -676,7 +746,19 @@
         <w:rPr>
           <w:rFonts w:asciiTheme="minorHAnsi" w:eastAsia="Symbol" w:hAnsiTheme="minorHAnsi" w:cstheme="minorHAnsi"/>
         </w:rPr>
-        <w:t xml:space="preserve"> in express application using Hydra and load balancing them.</w:t>
+        <w:t xml:space="preserve"> in express application using Hydra </w:t>
+      </w:r>
+      <w:r>
+        <w:rPr>
+          <w:rFonts w:asciiTheme="minorHAnsi" w:eastAsia="Symbol" w:hAnsiTheme="minorHAnsi" w:cstheme="minorHAnsi"/>
+        </w:rPr>
+        <w:t xml:space="preserve">module </w:t>
+      </w:r>
+      <w:r>
+        <w:rPr>
+          <w:rFonts w:asciiTheme="minorHAnsi" w:eastAsia="Symbol" w:hAnsiTheme="minorHAnsi" w:cstheme="minorHAnsi"/>
+        </w:rPr>
+        <w:t>and load balancing them.</w:t>
       </w:r>
     </w:p>
     <w:p>
@@ -690,6 +772,24 @@
           <w:rFonts w:ascii="Symbol" w:eastAsia="Symbol" w:hAnsi="Symbol" w:cs="Symbol"/>
         </w:rPr>
       </w:pPr>
+      <w:r>
+        <w:rPr>
+          <w:rFonts w:ascii="Calibri" w:eastAsia="Calibri" w:hAnsi="Calibri" w:cs="Calibri"/>
+          <w:b/>
+          <w:bCs/>
+          <w:color w:val="0E6EC5"/>
+        </w:rPr>
+        <w:t>S</w:t>
+      </w:r>
+      <w:r>
+        <w:rPr>
+          <w:rFonts w:ascii="Calibri" w:eastAsia="Calibri" w:hAnsi="Calibri" w:cs="Calibri"/>
+          <w:b/>
+          <w:bCs/>
+          <w:color w:val="0E6EC5"/>
+        </w:rPr>
+        <w:t>KILL SET</w:t>
+      </w:r>
     </w:p>
     <w:p>
       <w:pPr>
@@ -719,13 +819,43 @@
           <w:b/>
           <w:bCs/>
         </w:rPr>
-        <w:t xml:space="preserve">Tools &amp; Technology hands on: </w:t>
-      </w:r>
-      <w:r>
-        <w:rPr>
-          <w:rFonts w:ascii="Calibri" w:eastAsia="Calibri" w:hAnsi="Calibri" w:cs="Calibri"/>
-        </w:rPr>
-        <w:t>Angular</w:t>
+        <w:t>Tools &amp; Technology hands on:</w:t>
+      </w:r>
+      <w:r>
+        <w:rPr>
+          <w:rFonts w:ascii="Calibri" w:eastAsia="Calibri" w:hAnsi="Calibri" w:cs="Calibri"/>
+        </w:rPr>
+        <w:t xml:space="preserve"> HTML</w:t>
+      </w:r>
+      <w:r>
+        <w:rPr>
+          <w:rFonts w:ascii="Calibri" w:eastAsia="Calibri" w:hAnsi="Calibri" w:cs="Calibri"/>
+        </w:rPr>
+        <w:t>5</w:t>
+      </w:r>
+      <w:r>
+        <w:rPr>
+          <w:rFonts w:ascii="Calibri" w:eastAsia="Calibri" w:hAnsi="Calibri" w:cs="Calibri"/>
+        </w:rPr>
+        <w:t>, CSS</w:t>
+      </w:r>
+      <w:r>
+        <w:rPr>
+          <w:rFonts w:ascii="Calibri" w:eastAsia="Calibri" w:hAnsi="Calibri" w:cs="Calibri"/>
+        </w:rPr>
+        <w:t xml:space="preserve"> &amp; S</w:t>
+      </w:r>
+      <w:r>
+        <w:rPr>
+          <w:rFonts w:ascii="Calibri" w:eastAsia="Calibri" w:hAnsi="Calibri" w:cs="Calibri"/>
+        </w:rPr>
+        <w:t>A</w:t>
+      </w:r>
+      <w:r>
+        <w:rPr>
+          <w:rFonts w:ascii="Calibri" w:eastAsia="Calibri" w:hAnsi="Calibri" w:cs="Calibri"/>
+        </w:rPr>
+        <w:t>SS</w:t>
       </w:r>
       <w:r>
         <w:rPr>
@@ -737,37 +867,61 @@
         <w:rPr>
           <w:rFonts w:ascii="Calibri" w:eastAsia="Calibri" w:hAnsi="Calibri" w:cs="Calibri"/>
         </w:rPr>
-        <w:t xml:space="preserve"> JavaScript, HTML</w:t>
-      </w:r>
-      <w:r>
-        <w:rPr>
-          <w:rFonts w:ascii="Calibri" w:eastAsia="Calibri" w:hAnsi="Calibri" w:cs="Calibri"/>
-        </w:rPr>
-        <w:t>5</w:t>
-      </w:r>
-      <w:r>
-        <w:rPr>
-          <w:rFonts w:ascii="Calibri" w:eastAsia="Calibri" w:hAnsi="Calibri" w:cs="Calibri"/>
-        </w:rPr>
-        <w:t>, CSS</w:t>
-      </w:r>
-      <w:r>
-        <w:rPr>
-          <w:rFonts w:ascii="Calibri" w:eastAsia="Calibri" w:hAnsi="Calibri" w:cs="Calibri"/>
-        </w:rPr>
-        <w:t xml:space="preserve"> &amp; S</w:t>
-      </w:r>
-      <w:r>
-        <w:rPr>
-          <w:rFonts w:ascii="Calibri" w:eastAsia="Calibri" w:hAnsi="Calibri" w:cs="Calibri"/>
-        </w:rPr>
-        <w:t>A</w:t>
-      </w:r>
-      <w:r>
-        <w:rPr>
-          <w:rFonts w:ascii="Calibri" w:eastAsia="Calibri" w:hAnsi="Calibri" w:cs="Calibri"/>
-        </w:rPr>
-        <w:t>SS</w:t>
+        <w:t xml:space="preserve"> Bootstrap, </w:t>
+      </w:r>
+      <w:r>
+        <w:rPr>
+          <w:rFonts w:ascii="Calibri" w:eastAsia="Calibri" w:hAnsi="Calibri" w:cs="Calibri"/>
+        </w:rPr>
+        <w:t>Angular, JavaScript</w:t>
+      </w:r>
+      <w:r>
+        <w:rPr>
+          <w:rFonts w:ascii="Calibri" w:eastAsia="Calibri" w:hAnsi="Calibri" w:cs="Calibri"/>
+        </w:rPr>
+        <w:t>, Typescript,</w:t>
+      </w:r>
+      <w:r>
+        <w:rPr>
+          <w:rFonts w:ascii="Calibri" w:eastAsia="Calibri" w:hAnsi="Calibri" w:cs="Calibri"/>
+        </w:rPr>
+        <w:t xml:space="preserve"> Restful APIs, JWT,</w:t>
+      </w:r>
+      <w:r>
+        <w:rPr>
+          <w:rFonts w:ascii="Calibri" w:eastAsia="Calibri" w:hAnsi="Calibri" w:cs="Calibri"/>
+        </w:rPr>
+        <w:t xml:space="preserve"> </w:t>
+      </w:r>
+      <w:r>
+        <w:rPr>
+          <w:rFonts w:ascii="Calibri" w:eastAsia="Calibri" w:hAnsi="Calibri" w:cs="Calibri"/>
+        </w:rPr>
+        <w:t>Node &amp; Express,</w:t>
+      </w:r>
+      <w:r>
+        <w:rPr>
+          <w:rFonts w:ascii="Calibri" w:eastAsia="Calibri" w:hAnsi="Calibri" w:cs="Calibri"/>
+        </w:rPr>
+        <w:t xml:space="preserve"> </w:t>
+      </w:r>
+      <w:r>
+        <w:rPr>
+          <w:rFonts w:ascii="Calibri" w:eastAsia="Calibri" w:hAnsi="Calibri" w:cs="Calibri"/>
+        </w:rPr>
+        <w:t xml:space="preserve">Mongo </w:t>
+      </w:r>
+      <w:r>
+        <w:rPr>
+          <w:rFonts w:ascii="Calibri" w:eastAsia="Calibri" w:hAnsi="Calibri" w:cs="Calibri"/>
+        </w:rPr>
+        <w:t>D</w:t>
+      </w:r>
+      <w:r>
+        <w:rPr>
+          <w:rFonts w:ascii="Calibri" w:eastAsia="Calibri" w:hAnsi="Calibri" w:cs="Calibri"/>
+        </w:rPr>
+        <w:t>B</w:t>
       </w:r>
       <w:r>
         <w:rPr>
@@ -779,37 +933,7 @@
         <w:rPr>
           <w:rFonts w:ascii="Calibri" w:eastAsia="Calibri" w:hAnsi="Calibri" w:cs="Calibri"/>
         </w:rPr>
-        <w:t xml:space="preserve"> Bootstrap, Node &amp; Express,</w:t>
-      </w:r>
-      <w:r>
-        <w:rPr>
-          <w:rFonts w:ascii="Calibri" w:eastAsia="Calibri" w:hAnsi="Calibri" w:cs="Calibri"/>
-        </w:rPr>
-        <w:t xml:space="preserve"> </w:t>
-      </w:r>
-      <w:r>
-        <w:rPr>
-          <w:rFonts w:ascii="Calibri" w:eastAsia="Calibri" w:hAnsi="Calibri" w:cs="Calibri"/>
-        </w:rPr>
-        <w:t xml:space="preserve">Mongo </w:t>
-      </w:r>
-      <w:r>
-        <w:rPr>
-          <w:rFonts w:ascii="Calibri" w:eastAsia="Calibri" w:hAnsi="Calibri" w:cs="Calibri"/>
-        </w:rPr>
-        <w:t>D</w:t>
-      </w:r>
-      <w:r>
-        <w:rPr>
-          <w:rFonts w:ascii="Calibri" w:eastAsia="Calibri" w:hAnsi="Calibri" w:cs="Calibri"/>
-        </w:rPr>
-        <w:t>B</w:t>
-      </w:r>
-      <w:r>
-        <w:rPr>
-          <w:rFonts w:ascii="Calibri" w:eastAsia="Calibri" w:hAnsi="Calibri" w:cs="Calibri"/>
-        </w:rPr>
-        <w:t>,</w:t>
+        <w:t xml:space="preserve"> Git,</w:t>
       </w:r>
       <w:r>
         <w:rPr>
@@ -1047,7 +1171,19 @@
         <w:rPr>
           <w:rFonts w:ascii="Calibri" w:eastAsia="Calibri" w:hAnsi="Calibri" w:cs="Calibri"/>
         </w:rPr>
-        <w:t>Autoline Tool Development</w:t>
+        <w:t xml:space="preserve">Autoline </w:t>
+      </w:r>
+      <w:r>
+        <w:rPr>
+          <w:rFonts w:ascii="Calibri" w:eastAsia="Calibri" w:hAnsi="Calibri" w:cs="Calibri"/>
+        </w:rPr>
+        <w:t>Web Application</w:t>
+      </w:r>
+      <w:r>
+        <w:rPr>
+          <w:rFonts w:ascii="Calibri" w:eastAsia="Calibri" w:hAnsi="Calibri" w:cs="Calibri"/>
+        </w:rPr>
+        <w:t xml:space="preserve"> Development</w:t>
       </w:r>
     </w:p>
     <w:p>
@@ -1131,7 +1267,7 @@
           <w:sz w:val="21"/>
           <w:szCs w:val="21"/>
         </w:rPr>
-        <w:t xml:space="preserve"> and Back </w:t>
+        <w:t xml:space="preserve"> </w:t>
       </w:r>
       <w:r>
         <w:rPr>
@@ -1139,7 +1275,7 @@
           <w:sz w:val="21"/>
           <w:szCs w:val="21"/>
         </w:rPr>
-        <w:t>E</w:t>
+        <w:t>&amp;</w:t>
       </w:r>
       <w:r>
         <w:rPr>
@@ -1147,7 +1283,31 @@
           <w:sz w:val="21"/>
           <w:szCs w:val="21"/>
         </w:rPr>
+        <w:t xml:space="preserve"> Back </w:t>
+      </w:r>
+      <w:r>
+        <w:rPr>
+          <w:rFonts w:ascii="Calibri" w:eastAsia="Calibri" w:hAnsi="Calibri" w:cs="Calibri"/>
+          <w:sz w:val="21"/>
+          <w:szCs w:val="21"/>
+        </w:rPr>
+        <w:t>E</w:t>
+      </w:r>
+      <w:r>
+        <w:rPr>
+          <w:rFonts w:ascii="Calibri" w:eastAsia="Calibri" w:hAnsi="Calibri" w:cs="Calibri"/>
+          <w:sz w:val="21"/>
+          <w:szCs w:val="21"/>
+        </w:rPr>
         <w:t>nd</w:t>
+      </w:r>
+      <w:r>
+        <w:rPr>
+          <w:rFonts w:ascii="Calibri" w:eastAsia="Calibri" w:hAnsi="Calibri" w:cs="Calibri"/>
+          <w:sz w:val="21"/>
+          <w:szCs w:val="21"/>
+        </w:rPr>
+        <w:t xml:space="preserve"> (Full stack)</w:t>
       </w:r>
       <w:r>
         <w:rPr>
@@ -1208,7 +1368,13 @@
         <w:rPr>
           <w:rFonts w:ascii="Calibri" w:eastAsia="Calibri" w:hAnsi="Calibri" w:cs="Calibri"/>
         </w:rPr>
-        <w:t>is a tool</w:t>
+        <w:t xml:space="preserve">is a </w:t>
+      </w:r>
+      <w:r>
+        <w:rPr>
+          <w:rFonts w:ascii="Calibri" w:eastAsia="Calibri" w:hAnsi="Calibri" w:cs="Calibri"/>
+        </w:rPr>
+        <w:t>tool</w:t>
       </w:r>
       <w:r>
         <w:rPr>
@@ -1220,25 +1386,25 @@
         <w:rPr>
           <w:rFonts w:ascii="Calibri" w:eastAsia="Calibri" w:hAnsi="Calibri" w:cs="Calibri"/>
         </w:rPr>
-        <w:t xml:space="preserve">client </w:t>
-      </w:r>
-      <w:r>
-        <w:rPr>
-          <w:rFonts w:ascii="Calibri" w:eastAsia="Calibri" w:hAnsi="Calibri" w:cs="Calibri"/>
-        </w:rPr>
-        <w:t>CDK</w:t>
-      </w:r>
-      <w:r>
-        <w:rPr>
-          <w:rFonts w:ascii="Calibri" w:eastAsia="Calibri" w:hAnsi="Calibri" w:cs="Calibri"/>
-        </w:rPr>
-        <w:t xml:space="preserve"> products</w:t>
-      </w:r>
-      <w:r>
-        <w:rPr>
-          <w:rFonts w:ascii="Calibri" w:eastAsia="Calibri" w:hAnsi="Calibri" w:cs="Calibri"/>
-        </w:rPr>
-        <w:t xml:space="preserve"> and its customers around the world</w:t>
+        <w:t>automobile dealers</w:t>
+      </w:r>
+      <w:r>
+        <w:rPr>
+          <w:rFonts w:ascii="Calibri" w:eastAsia="Calibri" w:hAnsi="Calibri" w:cs="Calibri"/>
+        </w:rPr>
+        <w:t xml:space="preserve"> and its customers </w:t>
+      </w:r>
+      <w:r>
+        <w:rPr>
+          <w:rFonts w:ascii="Calibri" w:eastAsia="Calibri" w:hAnsi="Calibri" w:cs="Calibri"/>
+        </w:rPr>
+        <w:t xml:space="preserve">purchases </w:t>
+      </w:r>
+      <w:r>
+        <w:rPr>
+          <w:rFonts w:ascii="Calibri" w:eastAsia="Calibri" w:hAnsi="Calibri" w:cs="Calibri"/>
+        </w:rPr>
+        <w:t>around the world</w:t>
       </w:r>
       <w:r>
         <w:rPr>
@@ -1256,7 +1422,19 @@
         <w:rPr>
           <w:rFonts w:ascii="Calibri" w:eastAsia="Calibri" w:hAnsi="Calibri" w:cs="Calibri"/>
         </w:rPr>
-        <w:t>maintained.</w:t>
+        <w:t>maintained</w:t>
+      </w:r>
+      <w:r>
+        <w:rPr>
+          <w:rFonts w:ascii="Calibri" w:eastAsia="Calibri" w:hAnsi="Calibri" w:cs="Calibri"/>
+        </w:rPr>
+        <w:t xml:space="preserve"> in it</w:t>
+      </w:r>
+      <w:r>
+        <w:rPr>
+          <w:rFonts w:ascii="Calibri" w:eastAsia="Calibri" w:hAnsi="Calibri" w:cs="Calibri"/>
+        </w:rPr>
+        <w:t>.</w:t>
       </w:r>
     </w:p>
     <w:p>
@@ -1316,31 +1494,37 @@
         <w:rPr>
           <w:rFonts w:ascii="Calibri" w:eastAsia="Calibri" w:hAnsi="Calibri" w:cs="Calibri"/>
         </w:rPr>
-        <w:t xml:space="preserve"> all the records of car purchases which </w:t>
-      </w:r>
-      <w:r>
-        <w:rPr>
-          <w:rFonts w:ascii="Calibri" w:eastAsia="Calibri" w:hAnsi="Calibri" w:cs="Calibri"/>
-        </w:rPr>
-        <w:t>take</w:t>
-      </w:r>
-      <w:r>
-        <w:rPr>
-          <w:rFonts w:ascii="Calibri" w:eastAsia="Calibri" w:hAnsi="Calibri" w:cs="Calibri"/>
-        </w:rPr>
-        <w:t xml:space="preserve"> place</w:t>
-      </w:r>
-      <w:r>
-        <w:rPr>
-          <w:rFonts w:ascii="Calibri" w:eastAsia="Calibri" w:hAnsi="Calibri" w:cs="Calibri"/>
-        </w:rPr>
-        <w:t xml:space="preserve"> i</w:t>
-      </w:r>
-      <w:r>
-        <w:rPr>
-          <w:rFonts w:ascii="Calibri" w:eastAsia="Calibri" w:hAnsi="Calibri" w:cs="Calibri"/>
-        </w:rPr>
-        <w:t>n the market</w:t>
+        <w:t xml:space="preserve"> the records of </w:t>
+      </w:r>
+      <w:r>
+        <w:rPr>
+          <w:rFonts w:ascii="Calibri" w:eastAsia="Calibri" w:hAnsi="Calibri" w:cs="Calibri"/>
+        </w:rPr>
+        <w:t>vehicle</w:t>
+      </w:r>
+      <w:r>
+        <w:rPr>
+          <w:rFonts w:ascii="Calibri" w:eastAsia="Calibri" w:hAnsi="Calibri" w:cs="Calibri"/>
+        </w:rPr>
+        <w:t xml:space="preserve"> purchases</w:t>
+      </w:r>
+      <w:r>
+        <w:rPr>
+          <w:rFonts w:ascii="Calibri" w:eastAsia="Calibri" w:hAnsi="Calibri" w:cs="Calibri"/>
+        </w:rPr>
+        <w:t xml:space="preserve"> by customers from</w:t>
+      </w:r>
+      <w:r>
+        <w:rPr>
+          <w:rFonts w:ascii="Calibri" w:eastAsia="Calibri" w:hAnsi="Calibri" w:cs="Calibri"/>
+        </w:rPr>
+        <w:t xml:space="preserve"> the </w:t>
+      </w:r>
+      <w:r>
+        <w:rPr>
+          <w:rFonts w:ascii="Calibri" w:eastAsia="Calibri" w:hAnsi="Calibri" w:cs="Calibri"/>
+        </w:rPr>
+        <w:t>dealers</w:t>
       </w:r>
       <w:r>
         <w:rPr>
@@ -1352,7 +1536,19 @@
         <w:rPr>
           <w:rFonts w:ascii="Calibri" w:eastAsia="Calibri" w:hAnsi="Calibri" w:cs="Calibri"/>
         </w:rPr>
-        <w:t>ng &amp; financial transactions and the aftersales services</w:t>
+        <w:t>ng &amp; financial transactions</w:t>
+      </w:r>
+      <w:r>
+        <w:rPr>
+          <w:rFonts w:ascii="Calibri" w:eastAsia="Calibri" w:hAnsi="Calibri" w:cs="Calibri"/>
+        </w:rPr>
+        <w:t xml:space="preserve">, stock management, Sales &amp; Purchase ledger details, CRM, </w:t>
+      </w:r>
+      <w:r>
+        <w:rPr>
+          <w:rFonts w:ascii="Calibri" w:eastAsia="Calibri" w:hAnsi="Calibri" w:cs="Calibri"/>
+        </w:rPr>
+        <w:t>aftersales services</w:t>
       </w:r>
       <w:r>
         <w:rPr>
@@ -1392,7 +1588,7 @@
           <w:sz w:val="21"/>
           <w:szCs w:val="21"/>
         </w:rPr>
-        <w:t>Application is built to convert the coding logics and existing</w:t>
+        <w:t>Project is about</w:t>
       </w:r>
       <w:r>
         <w:rPr>
@@ -1400,7 +1596,7 @@
           <w:sz w:val="21"/>
           <w:szCs w:val="21"/>
         </w:rPr>
-        <w:t xml:space="preserve"> data that were previously maintained in </w:t>
+        <w:t xml:space="preserve"> </w:t>
       </w:r>
       <w:r>
         <w:rPr>
@@ -1408,7 +1604,7 @@
           <w:sz w:val="21"/>
           <w:szCs w:val="21"/>
         </w:rPr>
-        <w:t>CDK own coding language KCML</w:t>
+        <w:t>migration of</w:t>
       </w:r>
       <w:r>
         <w:rPr>
@@ -1416,7 +1612,7 @@
           <w:sz w:val="21"/>
           <w:szCs w:val="21"/>
         </w:rPr>
-        <w:t xml:space="preserve"> </w:t>
+        <w:t xml:space="preserve"> the coding logics and existing</w:t>
       </w:r>
       <w:r>
         <w:rPr>
@@ -1424,7 +1620,7 @@
           <w:sz w:val="21"/>
           <w:szCs w:val="21"/>
         </w:rPr>
-        <w:t>databases</w:t>
+        <w:t xml:space="preserve"> </w:t>
       </w:r>
       <w:r>
         <w:rPr>
@@ -1432,7 +1628,103 @@
           <w:sz w:val="21"/>
           <w:szCs w:val="21"/>
         </w:rPr>
-        <w:t xml:space="preserve"> into Angular web application</w:t>
+        <w:t>tool</w:t>
+      </w:r>
+      <w:r>
+        <w:rPr>
+          <w:rFonts w:ascii="Calibri" w:eastAsia="Calibri" w:hAnsi="Calibri" w:cs="Calibri"/>
+          <w:sz w:val="21"/>
+          <w:szCs w:val="21"/>
+        </w:rPr>
+        <w:t xml:space="preserve"> that w</w:t>
+      </w:r>
+      <w:r>
+        <w:rPr>
+          <w:rFonts w:ascii="Calibri" w:eastAsia="Calibri" w:hAnsi="Calibri" w:cs="Calibri"/>
+          <w:sz w:val="21"/>
+          <w:szCs w:val="21"/>
+        </w:rPr>
+        <w:t>as</w:t>
+      </w:r>
+      <w:r>
+        <w:rPr>
+          <w:rFonts w:ascii="Calibri" w:eastAsia="Calibri" w:hAnsi="Calibri" w:cs="Calibri"/>
+          <w:sz w:val="21"/>
+          <w:szCs w:val="21"/>
+        </w:rPr>
+        <w:t xml:space="preserve"> previously maintained in</w:t>
+      </w:r>
+      <w:r>
+        <w:rPr>
+          <w:rFonts w:ascii="Calibri" w:eastAsia="Calibri" w:hAnsi="Calibri" w:cs="Calibri"/>
+          <w:sz w:val="21"/>
+          <w:szCs w:val="21"/>
+        </w:rPr>
+        <w:t xml:space="preserve"> Client</w:t>
+      </w:r>
+      <w:r>
+        <w:rPr>
+          <w:rFonts w:ascii="Calibri" w:eastAsia="Calibri" w:hAnsi="Calibri" w:cs="Calibri"/>
+          <w:sz w:val="21"/>
+          <w:szCs w:val="21"/>
+        </w:rPr>
+        <w:t xml:space="preserve"> </w:t>
+      </w:r>
+      <w:r>
+        <w:rPr>
+          <w:rFonts w:ascii="Calibri" w:eastAsia="Calibri" w:hAnsi="Calibri" w:cs="Calibri"/>
+          <w:sz w:val="21"/>
+          <w:szCs w:val="21"/>
+        </w:rPr>
+        <w:t>CDK own</w:t>
+      </w:r>
+      <w:r>
+        <w:rPr>
+          <w:rFonts w:ascii="Calibri" w:eastAsia="Calibri" w:hAnsi="Calibri" w:cs="Calibri"/>
+          <w:sz w:val="21"/>
+          <w:szCs w:val="21"/>
+        </w:rPr>
+        <w:t xml:space="preserve"> Linux based</w:t>
+      </w:r>
+      <w:r>
+        <w:rPr>
+          <w:rFonts w:ascii="Calibri" w:eastAsia="Calibri" w:hAnsi="Calibri" w:cs="Calibri"/>
+          <w:sz w:val="21"/>
+          <w:szCs w:val="21"/>
+        </w:rPr>
+        <w:t xml:space="preserve"> coding language KCML</w:t>
+      </w:r>
+      <w:r>
+        <w:rPr>
+          <w:rFonts w:ascii="Calibri" w:eastAsia="Calibri" w:hAnsi="Calibri" w:cs="Calibri"/>
+          <w:sz w:val="21"/>
+          <w:szCs w:val="21"/>
+        </w:rPr>
+        <w:t xml:space="preserve"> </w:t>
+      </w:r>
+      <w:r>
+        <w:rPr>
+          <w:rFonts w:ascii="Calibri" w:eastAsia="Calibri" w:hAnsi="Calibri" w:cs="Calibri"/>
+          <w:sz w:val="21"/>
+          <w:szCs w:val="21"/>
+        </w:rPr>
+        <w:t xml:space="preserve">into </w:t>
+      </w:r>
+      <w:r>
+        <w:rPr>
+          <w:rFonts w:ascii="Calibri" w:eastAsia="Calibri" w:hAnsi="Calibri" w:cs="Calibri"/>
+          <w:sz w:val="21"/>
+          <w:szCs w:val="21"/>
+        </w:rPr>
+        <w:t>MEAN</w:t>
+      </w:r>
+      <w:r>
+        <w:rPr>
+          <w:rFonts w:ascii="Calibri" w:eastAsia="Calibri" w:hAnsi="Calibri" w:cs="Calibri"/>
+          <w:sz w:val="21"/>
+          <w:szCs w:val="21"/>
+        </w:rPr>
+        <w:t xml:space="preserve"> web application</w:t>
       </w:r>
       <w:r>
         <w:rPr>
@@ -1490,7 +1782,19 @@
         <w:rPr>
           <w:rFonts w:ascii="Calibri" w:eastAsia="Calibri" w:hAnsi="Calibri" w:cs="Calibri"/>
         </w:rPr>
-        <w:t>and can be analysed accordingly.</w:t>
+        <w:t xml:space="preserve">and can be </w:t>
+      </w:r>
+      <w:r>
+        <w:rPr>
+          <w:rFonts w:ascii="Calibri" w:eastAsia="Calibri" w:hAnsi="Calibri" w:cs="Calibri"/>
+        </w:rPr>
+        <w:t xml:space="preserve">viewed or </w:t>
+      </w:r>
+      <w:r>
+        <w:rPr>
+          <w:rFonts w:ascii="Calibri" w:eastAsia="Calibri" w:hAnsi="Calibri" w:cs="Calibri"/>
+        </w:rPr>
+        <w:t>analysed accordingly.</w:t>
       </w:r>
     </w:p>
     <w:p>
@@ -1571,13 +1875,25 @@
         <w:rPr>
           <w:rFonts w:ascii="Calibri" w:eastAsia="Calibri" w:hAnsi="Calibri" w:cs="Calibri"/>
         </w:rPr>
-        <w:t xml:space="preserve">designing of different modules </w:t>
-      </w:r>
-      <w:r>
-        <w:rPr>
-          <w:rFonts w:ascii="Calibri" w:eastAsia="Calibri" w:hAnsi="Calibri" w:cs="Calibri"/>
-        </w:rPr>
-        <w:t xml:space="preserve">and components </w:t>
+        <w:t>d</w:t>
+      </w:r>
+      <w:r>
+        <w:rPr>
+          <w:rFonts w:ascii="Calibri" w:eastAsia="Calibri" w:hAnsi="Calibri" w:cs="Calibri"/>
+        </w:rPr>
+        <w:t>evelopment</w:t>
+      </w:r>
+      <w:r>
+        <w:rPr>
+          <w:rFonts w:ascii="Calibri" w:eastAsia="Calibri" w:hAnsi="Calibri" w:cs="Calibri"/>
+        </w:rPr>
+        <w:t xml:space="preserve"> of different </w:t>
+      </w:r>
+      <w:r>
+        <w:rPr>
+          <w:rFonts w:ascii="Calibri" w:eastAsia="Calibri" w:hAnsi="Calibri" w:cs="Calibri"/>
+        </w:rPr>
+        <w:t xml:space="preserve">components </w:t>
       </w:r>
       <w:r>
         <w:rPr>
@@ -1612,19 +1928,31 @@
         <w:rPr>
           <w:rFonts w:ascii="Calibri" w:eastAsia="Calibri" w:hAnsi="Calibri" w:cs="Calibri"/>
         </w:rPr>
-        <w:t xml:space="preserve">Implemented concepts of services, routing to different components with router guard, created </w:t>
-      </w:r>
-      <w:r>
-        <w:rPr>
-          <w:rFonts w:ascii="Calibri" w:eastAsia="Calibri" w:hAnsi="Calibri" w:cs="Calibri"/>
-        </w:rPr>
-        <w:t xml:space="preserve">new directives, </w:t>
+        <w:t>Implemented concepts of services, routing to different components with router guard, c</w:t>
+      </w:r>
+      <w:r>
+        <w:rPr>
+          <w:rFonts w:ascii="Calibri" w:eastAsia="Calibri" w:hAnsi="Calibri" w:cs="Calibri"/>
+        </w:rPr>
+        <w:t>ustom</w:t>
+      </w:r>
+      <w:r>
+        <w:rPr>
+          <w:rFonts w:ascii="Calibri" w:eastAsia="Calibri" w:hAnsi="Calibri" w:cs="Calibri"/>
+        </w:rPr>
+        <w:t xml:space="preserve"> directives, </w:t>
       </w:r>
       <w:r>
         <w:rPr>
           <w:rFonts w:ascii="Calibri" w:eastAsia="Calibri" w:hAnsi="Calibri" w:cs="Calibri"/>
         </w:rPr>
         <w:t>REST API’s</w:t>
+      </w:r>
+      <w:r>
+        <w:rPr>
+          <w:rFonts w:ascii="Calibri" w:eastAsia="Calibri" w:hAnsi="Calibri" w:cs="Calibri"/>
+        </w:rPr>
+        <w:t xml:space="preserve"> using RxJs Observables</w:t>
       </w:r>
       <w:r>
         <w:rPr>
@@ -1666,6 +1994,7 @@
         <w:rPr>
           <w:rFonts w:ascii="Calibri" w:eastAsia="Calibri" w:hAnsi="Calibri" w:cs="Calibri"/>
         </w:rPr>
+        <w:lastRenderedPageBreak/>
         <w:t>Involved in wri</w:t>
       </w:r>
       <w:r>
@@ -1690,7 +2019,19 @@
         <w:rPr>
           <w:rFonts w:ascii="Calibri" w:eastAsia="Calibri" w:hAnsi="Calibri" w:cs="Calibri"/>
         </w:rPr>
-        <w:t xml:space="preserve"> and DB interaction</w:t>
+        <w:t xml:space="preserve"> of promises</w:t>
+      </w:r>
+      <w:r>
+        <w:rPr>
+          <w:rFonts w:ascii="Calibri" w:eastAsia="Calibri" w:hAnsi="Calibri" w:cs="Calibri"/>
+        </w:rPr>
+        <w:t xml:space="preserve"> and </w:t>
+      </w:r>
+      <w:r>
+        <w:rPr>
+          <w:rFonts w:ascii="Calibri" w:eastAsia="Calibri" w:hAnsi="Calibri" w:cs="Calibri"/>
+        </w:rPr>
+        <w:t>CRUD operations in Mongo DB with mongoose</w:t>
       </w:r>
       <w:r>
         <w:rPr>
@@ -1731,14 +2072,13 @@
     </w:p>
     <w:p>
       <w:pPr>
-        <w:sectPr>
-          <w:type w:val="continuous"/>
-          <w:pgSz w:w="11900" w:h="16838"/>
-          <w:pgMar w:top="1026" w:right="826" w:bottom="1440" w:left="880" w:header="0" w:footer="0" w:gutter="0"/>
-          <w:cols w:space="720" w:equalWidth="0">
-            <w:col w:w="10200"/>
-          </w:cols>
-        </w:sectPr>
+        <w:tabs>
+          <w:tab w:val="left" w:pos="2260"/>
+        </w:tabs>
+        <w:spacing w:line="231" w:lineRule="auto"/>
+        <w:rPr>
+          <w:rFonts w:ascii="Symbol" w:eastAsia="Symbol" w:hAnsi="Symbol" w:cs="Symbol"/>
+        </w:rPr>
       </w:pPr>
     </w:p>
     <w:p>
@@ -1748,8 +2088,6 @@
           <w:szCs w:val="20"/>
         </w:rPr>
       </w:pPr>
-      <w:bookmarkStart w:id="2" w:name="page3"/>
-      <w:bookmarkEnd w:id="2"/>
       <w:r>
         <w:rPr>
           <w:rFonts w:ascii="Calibri" w:eastAsia="Calibri" w:hAnsi="Calibri" w:cs="Calibri"/>
@@ -1757,41 +2095,31 @@
           <w:bCs/>
           <w:color w:val="0E6EC5"/>
         </w:rPr>
-        <w:lastRenderedPageBreak/>
-        <w:t xml:space="preserve">PROJECT </w:t>
-      </w:r>
+        <w:t>PROJECT 2</w:t>
+      </w:r>
+    </w:p>
+    <w:p>
+      <w:pPr>
+        <w:spacing w:line="3" w:lineRule="exact"/>
+        <w:rPr>
+          <w:sz w:val="20"/>
+          <w:szCs w:val="20"/>
+        </w:rPr>
+      </w:pPr>
+    </w:p>
+    <w:p>
+      <w:pPr>
+        <w:ind w:left="1920"/>
+        <w:rPr>
+          <w:sz w:val="20"/>
+          <w:szCs w:val="20"/>
+        </w:rPr>
+      </w:pPr>
       <w:r>
         <w:rPr>
           <w:rFonts w:ascii="Calibri" w:eastAsia="Calibri" w:hAnsi="Calibri" w:cs="Calibri"/>
           <w:b/>
           <w:bCs/>
-          <w:color w:val="0E6EC5"/>
-        </w:rPr>
-        <w:t>2</w:t>
-      </w:r>
-    </w:p>
-    <w:p>
-      <w:pPr>
-        <w:spacing w:line="3" w:lineRule="exact"/>
-        <w:rPr>
-          <w:sz w:val="20"/>
-          <w:szCs w:val="20"/>
-        </w:rPr>
-      </w:pPr>
-    </w:p>
-    <w:p>
-      <w:pPr>
-        <w:ind w:left="1920"/>
-        <w:rPr>
-          <w:sz w:val="20"/>
-          <w:szCs w:val="20"/>
-        </w:rPr>
-      </w:pPr>
-      <w:r>
-        <w:rPr>
-          <w:rFonts w:ascii="Calibri" w:eastAsia="Calibri" w:hAnsi="Calibri" w:cs="Calibri"/>
-          <w:b/>
-          <w:bCs/>
         </w:rPr>
         <w:t xml:space="preserve">Project Title: </w:t>
       </w:r>
@@ -1799,19 +2127,7 @@
         <w:rPr>
           <w:rFonts w:ascii="Calibri" w:eastAsia="Calibri" w:hAnsi="Calibri" w:cs="Calibri"/>
         </w:rPr>
-        <w:t>REV8 KCML Code Validator</w:t>
-      </w:r>
-      <w:r>
-        <w:rPr>
-          <w:rFonts w:ascii="Calibri" w:eastAsia="Calibri" w:hAnsi="Calibri" w:cs="Calibri"/>
-        </w:rPr>
-        <w:t xml:space="preserve"> </w:t>
-      </w:r>
-      <w:r>
-        <w:rPr>
-          <w:rFonts w:ascii="Calibri" w:eastAsia="Calibri" w:hAnsi="Calibri" w:cs="Calibri"/>
-        </w:rPr>
-        <w:t>Tool</w:t>
+        <w:t>REV8 KCML Code Validator Tool</w:t>
       </w:r>
     </w:p>
     <w:p>
@@ -1871,7 +2187,7 @@
           <w:sz w:val="21"/>
           <w:szCs w:val="21"/>
         </w:rPr>
-        <w:t xml:space="preserve">Front End </w:t>
+        <w:t>F</w:t>
       </w:r>
       <w:r>
         <w:rPr>
@@ -1879,7 +2195,7 @@
           <w:sz w:val="21"/>
           <w:szCs w:val="21"/>
         </w:rPr>
-        <w:t>and Back End Developer</w:t>
+        <w:t>ront End &amp; Back End (Full stack) Developer</w:t>
       </w:r>
     </w:p>
     <w:p>
@@ -1919,31 +2235,7 @@
         <w:rPr>
           <w:rFonts w:ascii="Calibri" w:eastAsia="Calibri" w:hAnsi="Calibri" w:cs="Calibri"/>
         </w:rPr>
-        <w:t>CDK own</w:t>
-      </w:r>
-      <w:r>
-        <w:rPr>
-          <w:rFonts w:ascii="Calibri" w:eastAsia="Calibri" w:hAnsi="Calibri" w:cs="Calibri"/>
-        </w:rPr>
-        <w:t xml:space="preserve"> Linux based</w:t>
-      </w:r>
-      <w:r>
-        <w:rPr>
-          <w:rFonts w:ascii="Calibri" w:eastAsia="Calibri" w:hAnsi="Calibri" w:cs="Calibri"/>
-        </w:rPr>
-        <w:t xml:space="preserve"> </w:t>
-      </w:r>
-      <w:r>
-        <w:rPr>
-          <w:rFonts w:ascii="Calibri" w:eastAsia="Calibri" w:hAnsi="Calibri" w:cs="Calibri"/>
-        </w:rPr>
-        <w:t xml:space="preserve">programming </w:t>
-      </w:r>
-      <w:r>
-        <w:rPr>
-          <w:rFonts w:ascii="Calibri" w:eastAsia="Calibri" w:hAnsi="Calibri" w:cs="Calibri"/>
-        </w:rPr>
-        <w:t>language KCML code validator</w:t>
+        <w:t>CDK own Linux based programming language KCML code validator</w:t>
       </w:r>
       <w:r>
         <w:rPr>
@@ -1967,31 +2259,7 @@
         <w:rPr>
           <w:rFonts w:ascii="Calibri" w:eastAsia="Calibri" w:hAnsi="Calibri" w:cs="Calibri"/>
         </w:rPr>
-        <w:t xml:space="preserve">of client </w:t>
-      </w:r>
-      <w:r>
-        <w:rPr>
-          <w:rFonts w:ascii="Calibri" w:eastAsia="Calibri" w:hAnsi="Calibri" w:cs="Calibri"/>
-        </w:rPr>
-        <w:t>side</w:t>
-      </w:r>
-      <w:r>
-        <w:rPr>
-          <w:rFonts w:ascii="Calibri" w:eastAsia="Calibri" w:hAnsi="Calibri" w:cs="Calibri"/>
-        </w:rPr>
-        <w:t xml:space="preserve"> or a professional</w:t>
-      </w:r>
-      <w:r>
-        <w:rPr>
-          <w:rFonts w:ascii="Calibri" w:eastAsia="Calibri" w:hAnsi="Calibri" w:cs="Calibri"/>
-        </w:rPr>
-        <w:t xml:space="preserve"> </w:t>
-      </w:r>
-      <w:r>
-        <w:rPr>
-          <w:rFonts w:ascii="Calibri" w:eastAsia="Calibri" w:hAnsi="Calibri" w:cs="Calibri"/>
-        </w:rPr>
-        <w:t>checking</w:t>
+        <w:t>of client side or a professional checking</w:t>
       </w:r>
       <w:r>
         <w:rPr>
@@ -2003,13 +2271,7 @@
         <w:rPr>
           <w:rFonts w:ascii="Calibri" w:eastAsia="Calibri" w:hAnsi="Calibri" w:cs="Calibri"/>
         </w:rPr>
-        <w:t xml:space="preserve"> of developer’s code</w:t>
-      </w:r>
-      <w:r>
-        <w:rPr>
-          <w:rFonts w:ascii="Calibri" w:eastAsia="Calibri" w:hAnsi="Calibri" w:cs="Calibri"/>
-        </w:rPr>
-        <w:t>.</w:t>
+        <w:t xml:space="preserve"> of developer’s code.</w:t>
       </w:r>
     </w:p>
     <w:p>
@@ -2066,37 +2328,37 @@
         <w:rPr>
           <w:rFonts w:ascii="Calibri" w:eastAsia="Calibri" w:hAnsi="Calibri" w:cs="Calibri"/>
         </w:rPr>
-        <w:t xml:space="preserve">Involved in requirement analysis, developing and </w:t>
-      </w:r>
-      <w:r>
-        <w:rPr>
-          <w:rFonts w:ascii="Calibri" w:eastAsia="Calibri" w:hAnsi="Calibri" w:cs="Calibri"/>
-        </w:rPr>
-        <w:t xml:space="preserve">UI </w:t>
-      </w:r>
-      <w:r>
-        <w:rPr>
-          <w:rFonts w:ascii="Calibri" w:eastAsia="Calibri" w:hAnsi="Calibri" w:cs="Calibri"/>
-        </w:rPr>
-        <w:t xml:space="preserve">designing of different modules </w:t>
-      </w:r>
-      <w:r>
-        <w:rPr>
-          <w:rFonts w:ascii="Calibri" w:eastAsia="Calibri" w:hAnsi="Calibri" w:cs="Calibri"/>
-        </w:rPr>
-        <w:t xml:space="preserve">and components </w:t>
-      </w:r>
-      <w:r>
-        <w:rPr>
-          <w:rFonts w:ascii="Calibri" w:eastAsia="Calibri" w:hAnsi="Calibri" w:cs="Calibri"/>
-        </w:rPr>
-        <w:t>in the application</w:t>
-      </w:r>
-      <w:r>
-        <w:rPr>
-          <w:rFonts w:ascii="Calibri" w:eastAsia="Calibri" w:hAnsi="Calibri" w:cs="Calibri"/>
-        </w:rPr>
-        <w:t>.</w:t>
+        <w:t>D</w:t>
+      </w:r>
+      <w:r>
+        <w:rPr>
+          <w:rFonts w:ascii="Calibri" w:eastAsia="Calibri" w:hAnsi="Calibri" w:cs="Calibri"/>
+        </w:rPr>
+        <w:t xml:space="preserve">eveloping </w:t>
+      </w:r>
+      <w:r>
+        <w:rPr>
+          <w:rFonts w:ascii="Calibri" w:eastAsia="Calibri" w:hAnsi="Calibri" w:cs="Calibri"/>
+        </w:rPr>
+        <w:t xml:space="preserve">logics </w:t>
+      </w:r>
+      <w:r>
+        <w:rPr>
+          <w:rFonts w:ascii="Calibri" w:eastAsia="Calibri" w:hAnsi="Calibri" w:cs="Calibri"/>
+        </w:rPr>
+        <w:t>and UI de</w:t>
+      </w:r>
+      <w:r>
+        <w:rPr>
+          <w:rFonts w:ascii="Calibri" w:eastAsia="Calibri" w:hAnsi="Calibri" w:cs="Calibri"/>
+        </w:rPr>
+        <w:t>velopment</w:t>
+      </w:r>
+      <w:r>
+        <w:rPr>
+          <w:rFonts w:ascii="Calibri" w:eastAsia="Calibri" w:hAnsi="Calibri" w:cs="Calibri"/>
+        </w:rPr>
+        <w:t xml:space="preserve"> of different components in the application.</w:t>
       </w:r>
     </w:p>
     <w:p>
@@ -2118,19 +2380,7 @@
         <w:rPr>
           <w:rFonts w:ascii="Calibri" w:eastAsia="Calibri" w:hAnsi="Calibri" w:cs="Calibri"/>
         </w:rPr>
-        <w:t xml:space="preserve">Involved in writing the business logics for backend </w:t>
-      </w:r>
-      <w:r>
-        <w:rPr>
-          <w:rFonts w:ascii="Calibri" w:eastAsia="Calibri" w:hAnsi="Calibri" w:cs="Calibri"/>
-        </w:rPr>
-        <w:t xml:space="preserve">using asynchronous methods </w:t>
-      </w:r>
-      <w:r>
-        <w:rPr>
-          <w:rFonts w:ascii="Calibri" w:eastAsia="Calibri" w:hAnsi="Calibri" w:cs="Calibri"/>
-        </w:rPr>
-        <w:t>and Mongo DB interaction using mongoose, unit testing</w:t>
+        <w:t>Involved in writing the business logics for backend unit testing</w:t>
       </w:r>
       <w:r>
         <w:rPr>
@@ -2182,7 +2432,7 @@
         <w:rPr>
           <w:rFonts w:ascii="Calibri" w:eastAsia="Calibri" w:hAnsi="Calibri" w:cs="Calibri"/>
         </w:rPr>
-        <w:t>, replicated many bootstrap styles using CSS to reduce app size</w:t>
+        <w:t>, replicated bootstrap styles using CSS to reduce app size</w:t>
       </w:r>
       <w:r>
         <w:rPr>
@@ -2576,13 +2826,13 @@
               <w:ind w:right="180"/>
               <w:jc w:val="center"/>
               <w:rPr>
-                <w:rFonts w:asciiTheme="minorHAnsi" w:eastAsia="Calibri" w:hAnsiTheme="minorHAnsi" w:cstheme="minorHAnsi"/>
+                <w:rFonts w:ascii="Calibri" w:eastAsia="Calibri" w:hAnsi="Calibri" w:cs="Calibri"/>
                 <w:w w:val="99"/>
               </w:rPr>
             </w:pPr>
             <w:r>
               <w:rPr>
-                <w:rFonts w:asciiTheme="minorHAnsi" w:eastAsia="Calibri" w:hAnsiTheme="minorHAnsi" w:cstheme="minorHAnsi"/>
+                <w:rFonts w:ascii="Calibri" w:eastAsia="Calibri" w:hAnsi="Calibri" w:cs="Calibri"/>
                 <w:w w:val="99"/>
               </w:rPr>
               <w:t xml:space="preserve">B-Tech </w:t>
@@ -2593,13 +2843,13 @@
               <w:ind w:right="180"/>
               <w:jc w:val="center"/>
               <w:rPr>
-                <w:rFonts w:asciiTheme="minorHAnsi" w:eastAsia="Calibri" w:hAnsiTheme="minorHAnsi" w:cstheme="minorHAnsi"/>
+                <w:rFonts w:ascii="Calibri" w:eastAsia="Calibri" w:hAnsi="Calibri" w:cs="Calibri"/>
                 <w:w w:val="99"/>
               </w:rPr>
             </w:pPr>
             <w:r>
               <w:rPr>
-                <w:rFonts w:asciiTheme="minorHAnsi" w:eastAsia="Calibri" w:hAnsiTheme="minorHAnsi" w:cstheme="minorHAnsi"/>
+                <w:rFonts w:ascii="Calibri" w:eastAsia="Calibri" w:hAnsi="Calibri" w:cs="Calibri"/>
                 <w:w w:val="99"/>
               </w:rPr>
               <w:t>(Mechanical Engineering)</w:t>
@@ -2610,7 +2860,7 @@
               <w:ind w:right="180"/>
               <w:jc w:val="center"/>
               <w:rPr>
-                <w:rFonts w:asciiTheme="minorHAnsi" w:eastAsia="Calibri" w:hAnsiTheme="minorHAnsi" w:cstheme="minorHAnsi"/>
+                <w:rFonts w:ascii="Calibri" w:eastAsia="Calibri" w:hAnsi="Calibri" w:cs="Calibri"/>
                 <w:w w:val="99"/>
               </w:rPr>
             </w:pPr>
@@ -2672,12 +2922,12 @@
               <w:pStyle w:val="NoSpacing"/>
               <w:spacing w:after="360"/>
               <w:rPr>
-                <w:rFonts w:asciiTheme="minorHAnsi" w:eastAsia="Calibri" w:hAnsiTheme="minorHAnsi" w:cstheme="minorHAnsi"/>
+                <w:rFonts w:ascii="Calibri" w:eastAsia="Calibri" w:hAnsi="Calibri" w:cs="Calibri"/>
               </w:rPr>
             </w:pPr>
             <w:r>
               <w:rPr>
-                <w:rFonts w:asciiTheme="minorHAnsi" w:eastAsia="Calibri" w:hAnsiTheme="minorHAnsi" w:cstheme="minorHAnsi"/>
+                <w:rFonts w:ascii="Calibri" w:eastAsia="Calibri" w:hAnsi="Calibri" w:cs="Calibri"/>
               </w:rPr>
               <w:t xml:space="preserve">       2017</w:t>
             </w:r>
@@ -2730,19 +2980,19 @@
               <w:ind w:right="180"/>
               <w:jc w:val="center"/>
               <w:rPr>
-                <w:rFonts w:asciiTheme="minorHAnsi" w:hAnsiTheme="minorHAnsi" w:cstheme="minorHAnsi"/>
+                <w:rFonts w:ascii="Calibri" w:hAnsi="Calibri" w:cs="Calibri"/>
               </w:rPr>
             </w:pPr>
             <w:r>
               <w:rPr>
-                <w:rFonts w:asciiTheme="minorHAnsi" w:eastAsia="Calibri" w:hAnsiTheme="minorHAnsi" w:cstheme="minorHAnsi"/>
+                <w:rFonts w:ascii="Calibri" w:eastAsia="Calibri" w:hAnsi="Calibri" w:cs="Calibri"/>
                 <w:w w:val="99"/>
               </w:rPr>
               <w:t>12</w:t>
             </w:r>
             <w:r>
               <w:rPr>
-                <w:rFonts w:asciiTheme="minorHAnsi" w:eastAsia="Calibri" w:hAnsiTheme="minorHAnsi" w:cstheme="minorHAnsi"/>
+                <w:rFonts w:ascii="Calibri" w:eastAsia="Calibri" w:hAnsi="Calibri" w:cs="Calibri"/>
                 <w:w w:val="99"/>
                 <w:vertAlign w:val="superscript"/>
               </w:rPr>
@@ -2750,7 +3000,7 @@
             </w:r>
             <w:r>
               <w:rPr>
-                <w:rFonts w:asciiTheme="minorHAnsi" w:eastAsia="Calibri" w:hAnsiTheme="minorHAnsi" w:cstheme="minorHAnsi"/>
+                <w:rFonts w:ascii="Calibri" w:eastAsia="Calibri" w:hAnsi="Calibri" w:cs="Calibri"/>
                 <w:w w:val="99"/>
               </w:rPr>
               <w:t xml:space="preserve"> (State-Board)</w:t>
@@ -2768,6 +3018,9 @@
           <w:p>
             <w:pPr>
               <w:spacing w:before="120"/>
+              <w:rPr>
+                <w:rFonts w:ascii="Calibri" w:hAnsi="Calibri" w:cs="Calibri"/>
+              </w:rPr>
             </w:pPr>
             <w:r>
               <w:rPr>
@@ -2798,6 +3051,9 @@
               <w:spacing w:before="120"/>
               <w:ind w:right="420"/>
               <w:jc w:val="right"/>
+              <w:rPr>
+                <w:rFonts w:ascii="Calibri" w:hAnsi="Calibri" w:cs="Calibri"/>
+              </w:rPr>
             </w:pPr>
             <w:r>
               <w:rPr>
@@ -2819,6 +3075,9 @@
           <w:p>
             <w:pPr>
               <w:jc w:val="center"/>
+              <w:rPr>
+                <w:rFonts w:ascii="Calibri" w:hAnsi="Calibri" w:cs="Calibri"/>
+              </w:rPr>
             </w:pPr>
             <w:r>
               <w:rPr>
@@ -2844,7 +3103,13 @@
             </w:tcBorders>
             <w:vAlign w:val="bottom"/>
           </w:tcPr>
-          <w:p/>
+          <w:p>
+            <w:pPr>
+              <w:rPr>
+                <w:rFonts w:ascii="Calibri" w:hAnsi="Calibri" w:cs="Calibri"/>
+              </w:rPr>
+            </w:pPr>
+          </w:p>
         </w:tc>
         <w:tc>
           <w:tcPr>
@@ -2855,7 +3120,13 @@
             </w:tcBorders>
             <w:vAlign w:val="bottom"/>
           </w:tcPr>
-          <w:p/>
+          <w:p>
+            <w:pPr>
+              <w:rPr>
+                <w:rFonts w:ascii="Calibri" w:hAnsi="Calibri" w:cs="Calibri"/>
+              </w:rPr>
+            </w:pPr>
+          </w:p>
         </w:tc>
         <w:tc>
           <w:tcPr>
@@ -2866,7 +3137,13 @@
             </w:tcBorders>
             <w:vAlign w:val="bottom"/>
           </w:tcPr>
-          <w:p/>
+          <w:p>
+            <w:pPr>
+              <w:rPr>
+                <w:rFonts w:ascii="Calibri" w:hAnsi="Calibri" w:cs="Calibri"/>
+              </w:rPr>
+            </w:pPr>
+          </w:p>
         </w:tc>
         <w:tc>
           <w:tcPr>
@@ -2877,7 +3154,13 @@
             </w:tcBorders>
             <w:vAlign w:val="bottom"/>
           </w:tcPr>
-          <w:p/>
+          <w:p>
+            <w:pPr>
+              <w:rPr>
+                <w:rFonts w:ascii="Calibri" w:hAnsi="Calibri" w:cs="Calibri"/>
+              </w:rPr>
+            </w:pPr>
+          </w:p>
         </w:tc>
       </w:tr>
       <w:tr>
@@ -2897,6 +3180,9 @@
             <w:pPr>
               <w:ind w:right="140"/>
               <w:jc w:val="center"/>
+              <w:rPr>
+                <w:rFonts w:ascii="Calibri" w:hAnsi="Calibri" w:cs="Calibri"/>
+              </w:rPr>
             </w:pPr>
             <w:r>
               <w:rPr>
@@ -2905,6 +3191,7 @@
               </w:rPr>
               <w:t>10</w:t>
             </w:r>
+            <w:proofErr w:type="gramStart"/>
             <w:r>
               <w:rPr>
                 <w:rFonts w:ascii="Calibri" w:eastAsia="Calibri" w:hAnsi="Calibri" w:cs="Calibri"/>
@@ -2918,14 +3205,15 @@
                 <w:rFonts w:ascii="Calibri" w:eastAsia="Calibri" w:hAnsi="Calibri" w:cs="Calibri"/>
                 <w:w w:val="99"/>
               </w:rPr>
-              <w:t xml:space="preserve"> </w:t>
+              <w:t xml:space="preserve">  (</w:t>
             </w:r>
+            <w:proofErr w:type="gramEnd"/>
             <w:r>
               <w:rPr>
                 <w:rFonts w:ascii="Calibri" w:eastAsia="Calibri" w:hAnsi="Calibri" w:cs="Calibri"/>
                 <w:w w:val="99"/>
               </w:rPr>
-              <w:t xml:space="preserve"> (State Board)</w:t>
+              <w:t>State Board)</w:t>
             </w:r>
           </w:p>
         </w:tc>
@@ -2939,6 +3227,11 @@
             <w:vAlign w:val="bottom"/>
           </w:tcPr>
           <w:p>
+            <w:pPr>
+              <w:rPr>
+                <w:rFonts w:ascii="Calibri" w:hAnsi="Calibri" w:cs="Calibri"/>
+              </w:rPr>
+            </w:pPr>
             <w:r>
               <w:rPr>
                 <w:rFonts w:ascii="Calibri" w:eastAsia="Calibri" w:hAnsi="Calibri" w:cs="Calibri"/>
@@ -2967,6 +3260,9 @@
               <w:spacing w:before="120"/>
               <w:ind w:right="420"/>
               <w:jc w:val="right"/>
+              <w:rPr>
+                <w:rFonts w:ascii="Calibri" w:hAnsi="Calibri" w:cs="Calibri"/>
+              </w:rPr>
             </w:pPr>
             <w:r>
               <w:rPr>
@@ -2985,6 +3281,11 @@
             <w:vAlign w:val="bottom"/>
           </w:tcPr>
           <w:p>
+            <w:pPr>
+              <w:rPr>
+                <w:rFonts w:ascii="Calibri" w:hAnsi="Calibri" w:cs="Calibri"/>
+              </w:rPr>
+            </w:pPr>
             <w:r>
               <w:rPr>
                 <w:rFonts w:ascii="Calibri" w:eastAsia="Calibri" w:hAnsi="Calibri" w:cs="Calibri"/>
@@ -3184,53 +3485,13 @@
           <w:b/>
           <w:bCs/>
         </w:rPr>
-        <w:t xml:space="preserve">Date of </w:t>
-      </w:r>
-      <w:r>
-        <w:rPr>
-          <w:rFonts w:ascii="Calibri" w:eastAsia="Calibri" w:hAnsi="Calibri" w:cs="Calibri"/>
-          <w:b/>
-          <w:bCs/>
-        </w:rPr>
-        <w:t>Birth:</w:t>
-      </w:r>
-      <w:r>
-        <w:rPr>
-          <w:rFonts w:ascii="Calibri" w:eastAsia="Calibri" w:hAnsi="Calibri" w:cs="Calibri"/>
-          <w:b/>
-          <w:bCs/>
-        </w:rPr>
-        <w:t xml:space="preserve"> </w:t>
-      </w:r>
-      <w:r>
-        <w:rPr>
-          <w:rFonts w:ascii="Calibri" w:eastAsia="Calibri" w:hAnsi="Calibri" w:cs="Calibri"/>
-        </w:rPr>
-        <w:t>18</w:t>
-      </w:r>
-      <w:r>
-        <w:rPr>
-          <w:rFonts w:ascii="Calibri" w:eastAsia="Calibri" w:hAnsi="Calibri" w:cs="Calibri"/>
-        </w:rPr>
-        <w:t>-</w:t>
-      </w:r>
-      <w:r>
-        <w:rPr>
-          <w:rFonts w:ascii="Calibri" w:eastAsia="Calibri" w:hAnsi="Calibri" w:cs="Calibri"/>
-        </w:rPr>
-        <w:t>1</w:t>
-      </w:r>
-      <w:r>
-        <w:rPr>
-          <w:rFonts w:ascii="Calibri" w:eastAsia="Calibri" w:hAnsi="Calibri" w:cs="Calibri"/>
-        </w:rPr>
-        <w:t>0-199</w:t>
-      </w:r>
-      <w:r>
-        <w:rPr>
-          <w:rFonts w:ascii="Calibri" w:eastAsia="Calibri" w:hAnsi="Calibri" w:cs="Calibri"/>
-        </w:rPr>
-        <w:t>5</w:t>
+        <w:t xml:space="preserve">Date of Birth: </w:t>
+      </w:r>
+      <w:r>
+        <w:rPr>
+          <w:rFonts w:ascii="Calibri" w:eastAsia="Calibri" w:hAnsi="Calibri" w:cs="Calibri"/>
+        </w:rPr>
+        <w:t>18-10-1995</w:t>
       </w:r>
     </w:p>
     <w:p>
@@ -3261,15 +3522,7 @@
           <w:b/>
           <w:bCs/>
         </w:rPr>
-        <w:t>Gender:</w:t>
-      </w:r>
-      <w:r>
-        <w:rPr>
-          <w:rFonts w:ascii="Calibri" w:eastAsia="Calibri" w:hAnsi="Calibri" w:cs="Calibri"/>
-          <w:b/>
-          <w:bCs/>
-        </w:rPr>
-        <w:t xml:space="preserve"> </w:t>
+        <w:t xml:space="preserve">Gender: </w:t>
       </w:r>
       <w:r>
         <w:rPr>
@@ -3306,23 +3559,7 @@
           <w:b/>
           <w:bCs/>
         </w:rPr>
-        <w:t xml:space="preserve">Father’s </w:t>
-      </w:r>
-      <w:r>
-        <w:rPr>
-          <w:rFonts w:ascii="Calibri" w:eastAsia="Calibri" w:hAnsi="Calibri" w:cs="Calibri"/>
-          <w:b/>
-          <w:bCs/>
-        </w:rPr>
-        <w:t>Name:</w:t>
-      </w:r>
-      <w:r>
-        <w:rPr>
-          <w:rFonts w:ascii="Calibri" w:eastAsia="Calibri" w:hAnsi="Calibri" w:cs="Calibri"/>
-          <w:b/>
-          <w:bCs/>
-        </w:rPr>
-        <w:t xml:space="preserve"> </w:t>
+        <w:t xml:space="preserve">Father’s Name: </w:t>
       </w:r>
       <w:r>
         <w:rPr>
@@ -3359,23 +3596,7 @@
           <w:b/>
           <w:bCs/>
         </w:rPr>
-        <w:t xml:space="preserve">Marital </w:t>
-      </w:r>
-      <w:r>
-        <w:rPr>
-          <w:rFonts w:ascii="Calibri" w:eastAsia="Calibri" w:hAnsi="Calibri" w:cs="Calibri"/>
-          <w:b/>
-          <w:bCs/>
-        </w:rPr>
-        <w:t>Status:</w:t>
-      </w:r>
-      <w:r>
-        <w:rPr>
-          <w:rFonts w:ascii="Calibri" w:eastAsia="Calibri" w:hAnsi="Calibri" w:cs="Calibri"/>
-          <w:b/>
-          <w:bCs/>
-        </w:rPr>
-        <w:t xml:space="preserve"> </w:t>
+        <w:t xml:space="preserve">Marital Status: </w:t>
       </w:r>
       <w:r>
         <w:rPr>
@@ -3412,29 +3633,59 @@
           <w:b/>
           <w:bCs/>
         </w:rPr>
-        <w:t>Passport:</w:t>
-      </w:r>
+        <w:t xml:space="preserve">Passport: </w:t>
+      </w:r>
+      <w:r>
+        <w:rPr>
+          <w:rFonts w:ascii="Calibri" w:eastAsia="Calibri" w:hAnsi="Calibri" w:cs="Calibri"/>
+        </w:rPr>
+        <w:t>Yes</w:t>
+      </w:r>
+    </w:p>
+    <w:p>
+      <w:pPr>
+        <w:spacing w:line="38" w:lineRule="exact"/>
+        <w:rPr>
+          <w:rFonts w:ascii="Symbol" w:eastAsia="Symbol" w:hAnsi="Symbol" w:cs="Symbol"/>
+        </w:rPr>
+      </w:pPr>
+    </w:p>
+    <w:p>
+      <w:pPr>
+        <w:numPr>
+          <w:ilvl w:val="0"/>
+          <w:numId w:val="11"/>
+        </w:numPr>
+        <w:tabs>
+          <w:tab w:val="left" w:pos="2720"/>
+        </w:tabs>
+        <w:ind w:left="2720" w:hanging="458"/>
+        <w:rPr>
+          <w:rFonts w:ascii="Symbol" w:eastAsia="Symbol" w:hAnsi="Symbol" w:cs="Symbol"/>
+        </w:rPr>
+      </w:pPr>
       <w:r>
         <w:rPr>
           <w:rFonts w:ascii="Calibri" w:eastAsia="Calibri" w:hAnsi="Calibri" w:cs="Calibri"/>
           <w:b/>
           <w:bCs/>
         </w:rPr>
-        <w:t xml:space="preserve"> </w:t>
-      </w:r>
-      <w:r>
-        <w:rPr>
-          <w:rFonts w:ascii="Calibri" w:eastAsia="Calibri" w:hAnsi="Calibri" w:cs="Calibri"/>
-        </w:rPr>
-        <w:t>Yes</w:t>
-      </w:r>
-    </w:p>
-    <w:p>
-      <w:pPr>
-        <w:spacing w:line="41" w:lineRule="exact"/>
-        <w:rPr>
-          <w:sz w:val="20"/>
-          <w:szCs w:val="20"/>
+        <w:t xml:space="preserve">Permanent Address: </w:t>
+      </w:r>
+      <w:r>
+        <w:rPr>
+          <w:rFonts w:ascii="Calibri" w:eastAsia="Calibri" w:hAnsi="Calibri" w:cs="Calibri"/>
+        </w:rPr>
+        <w:t>63-1-194/52, Ashok Nagar, Sriharipuram, Visakhapatnam, Andhra-Pradesh, India – 530011.</w:t>
+      </w:r>
+    </w:p>
+    <w:p>
+      <w:pPr>
+        <w:tabs>
+          <w:tab w:val="left" w:pos="2720"/>
+        </w:tabs>
+        <w:rPr>
+          <w:rFonts w:ascii="Symbol" w:eastAsia="Symbol" w:hAnsi="Symbol" w:cs="Symbol"/>
         </w:rPr>
       </w:pPr>
     </w:p>
@@ -3477,27 +3728,16 @@
         <w:rPr>
           <w:rFonts w:ascii="Calibri" w:eastAsia="Calibri" w:hAnsi="Calibri" w:cs="Calibri"/>
         </w:rPr>
-        <w:t xml:space="preserve">I hereby declare that all the details provided are correct and I bear the responsibility for the correctness of the </w:t>
-      </w:r>
-      <w:r>
-        <w:rPr>
-          <w:rFonts w:ascii="Calibri" w:eastAsia="Calibri" w:hAnsi="Calibri" w:cs="Calibri"/>
-        </w:rPr>
-        <w:t>above-mentioned</w:t>
-      </w:r>
-      <w:r>
-        <w:rPr>
-          <w:rFonts w:ascii="Calibri" w:eastAsia="Calibri" w:hAnsi="Calibri" w:cs="Calibri"/>
-        </w:rPr>
-        <w:t xml:space="preserve"> particulars.</w:t>
-      </w:r>
-    </w:p>
-    <w:p>
-      <w:pPr>
-        <w:spacing w:line="198" w:lineRule="exact"/>
-        <w:rPr>
-          <w:sz w:val="20"/>
-          <w:szCs w:val="20"/>
+        <w:t>I hereby declare that all the details provided are correct and I bear the responsibility for the correctness of the above-mentioned particulars.</w:t>
+      </w:r>
+    </w:p>
+    <w:p>
+      <w:pPr>
+        <w:tabs>
+          <w:tab w:val="left" w:pos="2720"/>
+        </w:tabs>
+        <w:rPr>
+          <w:rFonts w:ascii="Symbol" w:eastAsia="Symbol" w:hAnsi="Symbol" w:cs="Symbol"/>
         </w:rPr>
       </w:pPr>
     </w:p>
@@ -3507,9 +3747,103 @@
           <w:tab w:val="left" w:pos="7620"/>
         </w:tabs>
         <w:rPr>
+          <w:rFonts w:ascii="Calibri" w:eastAsia="Calibri" w:hAnsi="Calibri" w:cs="Calibri"/>
+          <w:b/>
+          <w:bCs/>
+          <w:sz w:val="21"/>
+          <w:szCs w:val="21"/>
+        </w:rPr>
+      </w:pPr>
+      <w:r>
+        <w:rPr>
+          <w:rFonts w:ascii="Calibri" w:eastAsia="Calibri" w:hAnsi="Calibri" w:cs="Calibri"/>
+          <w:b/>
+          <w:bCs/>
+        </w:rPr>
+        <w:t xml:space="preserve">Place: </w:t>
+      </w:r>
+      <w:r>
+        <w:rPr>
+          <w:rFonts w:ascii="Calibri" w:eastAsia="Calibri" w:hAnsi="Calibri" w:cs="Calibri"/>
+        </w:rPr>
+        <w:t>Hyderabad</w:t>
+      </w:r>
+      <w:r>
+        <w:rPr>
           <w:sz w:val="20"/>
           <w:szCs w:val="20"/>
         </w:rPr>
+        <w:tab/>
+      </w:r>
+      <w:r>
+        <w:rPr>
+          <w:rFonts w:ascii="Calibri" w:eastAsia="Calibri" w:hAnsi="Calibri" w:cs="Calibri"/>
+          <w:b/>
+          <w:bCs/>
+          <w:sz w:val="21"/>
+          <w:szCs w:val="21"/>
+        </w:rPr>
+        <w:t>(Koilada Pavan Kumar)</w:t>
+      </w:r>
+    </w:p>
+    <w:p>
+      <w:pPr>
+        <w:tabs>
+          <w:tab w:val="left" w:pos="2720"/>
+        </w:tabs>
+        <w:rPr>
+          <w:rFonts w:ascii="Symbol" w:eastAsia="Symbol" w:hAnsi="Symbol" w:cs="Symbol"/>
+        </w:rPr>
+        <w:sectPr>
+          <w:type w:val="continuous"/>
+          <w:pgSz w:w="11900" w:h="16838"/>
+          <w:pgMar w:top="1026" w:right="826" w:bottom="1440" w:left="880" w:header="0" w:footer="0" w:gutter="0"/>
+          <w:cols w:space="720" w:equalWidth="0">
+            <w:col w:w="10200"/>
+          </w:cols>
+        </w:sectPr>
+      </w:pPr>
+    </w:p>
+    <w:p>
+      <w:pPr>
+        <w:tabs>
+          <w:tab w:val="left" w:pos="2260"/>
+        </w:tabs>
+        <w:spacing w:line="212" w:lineRule="auto"/>
+        <w:ind w:left="2260"/>
+        <w:rPr>
+          <w:rFonts w:ascii="Symbol" w:eastAsia="Symbol" w:hAnsi="Symbol" w:cs="Symbol"/>
+        </w:rPr>
+      </w:pPr>
+    </w:p>
+    <w:p>
+      <w:pPr>
+        <w:tabs>
+          <w:tab w:val="left" w:pos="2720"/>
+        </w:tabs>
+        <w:ind w:left="2720"/>
+        <w:rPr>
+          <w:rFonts w:ascii="Symbol" w:eastAsia="Symbol" w:hAnsi="Symbol" w:cs="Symbol"/>
+        </w:rPr>
+      </w:pPr>
+    </w:p>
+    <w:p>
+      <w:pPr>
+        <w:tabs>
+          <w:tab w:val="left" w:pos="7620"/>
+        </w:tabs>
+        <w:rPr>
+          <w:rFonts w:ascii="Calibri" w:eastAsia="Calibri" w:hAnsi="Calibri" w:cs="Calibri"/>
+          <w:b/>
+          <w:bCs/>
+          <w:sz w:val="21"/>
+          <w:szCs w:val="21"/>
+        </w:rPr>
+      </w:pPr>
+    </w:p>
+    <w:p>
+      <w:pPr>
+        <w:pStyle w:val="NoSpacing"/>
         <w:sectPr>
           <w:pgSz w:w="11900" w:h="16838"/>
           <w:pgMar w:top="558" w:right="846" w:bottom="1004" w:left="880" w:header="0" w:footer="0" w:gutter="0"/>
@@ -3518,69 +3852,10 @@
           </w:cols>
         </w:sectPr>
       </w:pPr>
-      <w:r>
-        <w:rPr>
-          <w:rFonts w:ascii="Calibri" w:eastAsia="Calibri" w:hAnsi="Calibri" w:cs="Calibri"/>
-          <w:b/>
-          <w:bCs/>
-        </w:rPr>
-        <w:t>Place:</w:t>
-      </w:r>
-      <w:r>
-        <w:rPr>
-          <w:rFonts w:ascii="Calibri" w:eastAsia="Calibri" w:hAnsi="Calibri" w:cs="Calibri"/>
-          <w:b/>
-          <w:bCs/>
-        </w:rPr>
-        <w:t xml:space="preserve"> </w:t>
-      </w:r>
-      <w:r>
-        <w:rPr>
-          <w:rFonts w:ascii="Calibri" w:eastAsia="Calibri" w:hAnsi="Calibri" w:cs="Calibri"/>
-        </w:rPr>
-        <w:t>Hyderabad</w:t>
-      </w:r>
-      <w:r>
-        <w:rPr>
-          <w:sz w:val="20"/>
-          <w:szCs w:val="20"/>
-        </w:rPr>
-        <w:tab/>
-      </w:r>
-      <w:r>
-        <w:rPr>
-          <w:rFonts w:ascii="Calibri" w:eastAsia="Calibri" w:hAnsi="Calibri" w:cs="Calibri"/>
-          <w:b/>
-          <w:bCs/>
-          <w:sz w:val="21"/>
-          <w:szCs w:val="21"/>
-        </w:rPr>
-        <w:t>(</w:t>
-      </w:r>
-      <w:r>
-        <w:rPr>
-          <w:rFonts w:ascii="Calibri" w:eastAsia="Calibri" w:hAnsi="Calibri" w:cs="Calibri"/>
-          <w:b/>
-          <w:bCs/>
-          <w:sz w:val="21"/>
-          <w:szCs w:val="21"/>
-        </w:rPr>
-        <w:t>Koilada Pavan Kumar</w:t>
-      </w:r>
-      <w:r>
-        <w:rPr>
-          <w:rFonts w:ascii="Calibri" w:eastAsia="Calibri" w:hAnsi="Calibri" w:cs="Calibri"/>
-          <w:b/>
-          <w:bCs/>
-          <w:sz w:val="21"/>
-          <w:szCs w:val="21"/>
-        </w:rPr>
-        <w:t>)</w:t>
-      </w:r>
-    </w:p>
-    <w:p>
-      <w:bookmarkStart w:id="3" w:name="page4"/>
-      <w:bookmarkEnd w:id="3"/>
+    </w:p>
+    <w:p>
+      <w:bookmarkStart w:id="2" w:name="page4"/>
+      <w:bookmarkEnd w:id="2"/>
     </w:p>
     <w:sectPr>
       <w:pgSz w:w="11900" w:h="16838"/>
@@ -4153,7 +4428,7 @@
   <w:abstractNum w:abstractNumId="9" w15:restartNumberingAfterBreak="0">
     <w:nsid w:val="0000491C"/>
     <w:multiLevelType w:val="hybridMultilevel"/>
-    <w:tmpl w:val="1990FEA6"/>
+    <w:tmpl w:val="C66CBB54"/>
     <w:lvl w:ilvl="0" w:tplc="E71A63A4">
       <w:start w:val="1"/>
       <w:numFmt w:val="bullet"/>
@@ -5058,6 +5333,49 @@
     <w:name w:val="Normal"/>
     <w:qFormat/>
   </w:style>
+  <w:style w:type="paragraph" w:styleId="Heading1">
+    <w:name w:val="heading 1"/>
+    <w:basedOn w:val="Normal"/>
+    <w:next w:val="Normal"/>
+    <w:link w:val="Heading1Char"/>
+    <w:uiPriority w:val="9"/>
+    <w:qFormat/>
+    <w:rsid w:val="00350037"/>
+    <w:pPr>
+      <w:keepNext/>
+      <w:keepLines/>
+      <w:spacing w:before="240"/>
+      <w:outlineLvl w:val="0"/>
+    </w:pPr>
+    <w:rPr>
+      <w:rFonts w:asciiTheme="majorHAnsi" w:eastAsiaTheme="majorEastAsia" w:hAnsiTheme="majorHAnsi" w:cstheme="majorBidi"/>
+      <w:color w:val="2F5496" w:themeColor="accent1" w:themeShade="BF"/>
+      <w:sz w:val="32"/>
+      <w:szCs w:val="32"/>
+    </w:rPr>
+  </w:style>
+  <w:style w:type="paragraph" w:styleId="Heading2">
+    <w:name w:val="heading 2"/>
+    <w:basedOn w:val="Normal"/>
+    <w:next w:val="Normal"/>
+    <w:link w:val="Heading2Char"/>
+    <w:uiPriority w:val="9"/>
+    <w:unhideWhenUsed/>
+    <w:qFormat/>
+    <w:rsid w:val="00350037"/>
+    <w:pPr>
+      <w:keepNext/>
+      <w:keepLines/>
+      <w:spacing w:before="40"/>
+      <w:outlineLvl w:val="1"/>
+    </w:pPr>
+    <w:rPr>
+      <w:rFonts w:asciiTheme="majorHAnsi" w:eastAsiaTheme="majorEastAsia" w:hAnsiTheme="majorHAnsi" w:cstheme="majorBidi"/>
+      <w:color w:val="2F5496" w:themeColor="accent1" w:themeShade="BF"/>
+      <w:sz w:val="26"/>
+      <w:szCs w:val="26"/>
+    </w:rPr>
+  </w:style>
   <w:style w:type="character" w:default="1" w:styleId="DefaultParagraphFont">
     <w:name w:val="Default Paragraph Font"/>
     <w:uiPriority w:val="1"/>
@@ -5227,6 +5545,32 @@
     <w:uiPriority w:val="1"/>
     <w:qFormat/>
     <w:rsid w:val="00D81B14"/>
+  </w:style>
+  <w:style w:type="character" w:customStyle="1" w:styleId="Heading1Char">
+    <w:name w:val="Heading 1 Char"/>
+    <w:basedOn w:val="DefaultParagraphFont"/>
+    <w:link w:val="Heading1"/>
+    <w:uiPriority w:val="9"/>
+    <w:rsid w:val="00350037"/>
+    <w:rPr>
+      <w:rFonts w:asciiTheme="majorHAnsi" w:eastAsiaTheme="majorEastAsia" w:hAnsiTheme="majorHAnsi" w:cstheme="majorBidi"/>
+      <w:color w:val="2F5496" w:themeColor="accent1" w:themeShade="BF"/>
+      <w:sz w:val="32"/>
+      <w:szCs w:val="32"/>
+    </w:rPr>
+  </w:style>
+  <w:style w:type="character" w:customStyle="1" w:styleId="Heading2Char">
+    <w:name w:val="Heading 2 Char"/>
+    <w:basedOn w:val="DefaultParagraphFont"/>
+    <w:link w:val="Heading2"/>
+    <w:uiPriority w:val="9"/>
+    <w:rsid w:val="00350037"/>
+    <w:rPr>
+      <w:rFonts w:asciiTheme="majorHAnsi" w:eastAsiaTheme="majorEastAsia" w:hAnsiTheme="majorHAnsi" w:cstheme="majorBidi"/>
+      <w:color w:val="2F5496" w:themeColor="accent1" w:themeShade="BF"/>
+      <w:sz w:val="26"/>
+      <w:szCs w:val="26"/>
+    </w:rPr>
   </w:style>
 </w:styles>
 </file>

--- a/Resume_Koilada.docx
+++ b/Resume_Koilada.docx
@@ -779,16 +779,7 @@
           <w:bCs/>
           <w:color w:val="0E6EC5"/>
         </w:rPr>
-        <w:t>S</w:t>
-      </w:r>
-      <w:r>
-        <w:rPr>
-          <w:rFonts w:ascii="Calibri" w:eastAsia="Calibri" w:hAnsi="Calibri" w:cs="Calibri"/>
-          <w:b/>
-          <w:bCs/>
-          <w:color w:val="0E6EC5"/>
-        </w:rPr>
-        <w:t>KILL SET</w:t>
+        <w:t>SKILL SET</w:t>
       </w:r>
     </w:p>
     <w:p>
@@ -873,13 +864,7 @@
         <w:rPr>
           <w:rFonts w:ascii="Calibri" w:eastAsia="Calibri" w:hAnsi="Calibri" w:cs="Calibri"/>
         </w:rPr>
-        <w:t>Angular, JavaScript</w:t>
-      </w:r>
-      <w:r>
-        <w:rPr>
-          <w:rFonts w:ascii="Calibri" w:eastAsia="Calibri" w:hAnsi="Calibri" w:cs="Calibri"/>
-        </w:rPr>
-        <w:t>, Typescript,</w:t>
+        <w:t>Angular, JavaScript, Typescript,</w:t>
       </w:r>
       <w:r>
         <w:rPr>
@@ -3191,7 +3176,6 @@
               </w:rPr>
               <w:t>10</w:t>
             </w:r>
-            <w:proofErr w:type="gramStart"/>
             <w:r>
               <w:rPr>
                 <w:rFonts w:ascii="Calibri" w:eastAsia="Calibri" w:hAnsi="Calibri" w:cs="Calibri"/>
@@ -3204,16 +3188,16 @@
               <w:rPr>
                 <w:rFonts w:ascii="Calibri" w:eastAsia="Calibri" w:hAnsi="Calibri" w:cs="Calibri"/>
                 <w:w w:val="99"/>
-              </w:rPr>
-              <w:t xml:space="preserve">  (</w:t>
+                <w:vertAlign w:val="superscript"/>
+              </w:rPr>
+              <w:t>s</w:t>
             </w:r>
-            <w:proofErr w:type="gramEnd"/>
             <w:r>
               <w:rPr>
                 <w:rFonts w:ascii="Calibri" w:eastAsia="Calibri" w:hAnsi="Calibri" w:cs="Calibri"/>
                 <w:w w:val="99"/>
               </w:rPr>
-              <w:t>State Board)</w:t>
+              <w:t xml:space="preserve"> (State Board)</w:t>
             </w:r>
           </w:p>
         </w:tc>

--- a/Resume_Koilada.docx
+++ b/Resume_Koilada.docx
@@ -624,7 +624,19 @@
         <w:rPr>
           <w:rFonts w:ascii="Calibri" w:eastAsia="Calibri" w:hAnsi="Calibri" w:cs="Calibri"/>
         </w:rPr>
-        <w:t xml:space="preserve"> by following best industry practices</w:t>
+        <w:t xml:space="preserve"> </w:t>
+      </w:r>
+      <w:r>
+        <w:rPr>
+          <w:rFonts w:ascii="Calibri" w:eastAsia="Calibri" w:hAnsi="Calibri" w:cs="Calibri"/>
+        </w:rPr>
+        <w:t>with</w:t>
+      </w:r>
+      <w:r>
+        <w:rPr>
+          <w:rFonts w:ascii="Calibri" w:eastAsia="Calibri" w:hAnsi="Calibri" w:cs="Calibri"/>
+        </w:rPr>
+        <w:t xml:space="preserve"> best industry practices</w:t>
       </w:r>
       <w:r>
         <w:rPr>
@@ -759,6 +771,28 @@
           <w:rFonts w:asciiTheme="minorHAnsi" w:eastAsia="Symbol" w:hAnsiTheme="minorHAnsi" w:cstheme="minorHAnsi"/>
         </w:rPr>
         <w:t>and load balancing them.</w:t>
+      </w:r>
+    </w:p>
+    <w:p>
+      <w:pPr>
+        <w:numPr>
+          <w:ilvl w:val="0"/>
+          <w:numId w:val="1"/>
+        </w:numPr>
+        <w:tabs>
+          <w:tab w:val="left" w:pos="2280"/>
+        </w:tabs>
+        <w:spacing w:line="230" w:lineRule="auto"/>
+        <w:ind w:left="2280" w:right="100" w:hanging="281"/>
+        <w:rPr>
+          <w:rFonts w:ascii="Symbol" w:eastAsia="Symbol" w:hAnsi="Symbol" w:cs="Symbol"/>
+        </w:rPr>
+      </w:pPr>
+      <w:r>
+        <w:rPr>
+          <w:rFonts w:asciiTheme="minorHAnsi" w:eastAsia="Symbol" w:hAnsiTheme="minorHAnsi" w:cstheme="minorHAnsi"/>
+        </w:rPr>
+        <w:t>Learnt cloud architecture in AWS, on creating EC2 servers, Auto Scaling, CI/CD pipelines, S3 buckets, Elastic Beanstalk, Lambda functions and working with SDKs.</w:t>
       </w:r>
     </w:p>
     <w:p>
@@ -918,7 +952,19 @@
         <w:rPr>
           <w:rFonts w:ascii="Calibri" w:eastAsia="Calibri" w:hAnsi="Calibri" w:cs="Calibri"/>
         </w:rPr>
-        <w:t xml:space="preserve"> Git,</w:t>
+        <w:t xml:space="preserve"> </w:t>
+      </w:r>
+      <w:r>
+        <w:rPr>
+          <w:rFonts w:ascii="Calibri" w:eastAsia="Calibri" w:hAnsi="Calibri" w:cs="Calibri"/>
+        </w:rPr>
+        <w:t xml:space="preserve">AWS, </w:t>
+      </w:r>
+      <w:r>
+        <w:rPr>
+          <w:rFonts w:ascii="Calibri" w:eastAsia="Calibri" w:hAnsi="Calibri" w:cs="Calibri"/>
+        </w:rPr>
+        <w:t>Git,</w:t>
       </w:r>
       <w:r>
         <w:rPr>
@@ -1979,7 +2025,6 @@
         <w:rPr>
           <w:rFonts w:ascii="Calibri" w:eastAsia="Calibri" w:hAnsi="Calibri" w:cs="Calibri"/>
         </w:rPr>
-        <w:lastRenderedPageBreak/>
         <w:t>Involved in wri</w:t>
       </w:r>
       <w:r>

--- a/Resume_Koilada.docx
+++ b/Resume_Koilada.docx
@@ -792,7 +792,19 @@
         <w:rPr>
           <w:rFonts w:asciiTheme="minorHAnsi" w:eastAsia="Symbol" w:hAnsiTheme="minorHAnsi" w:cstheme="minorHAnsi"/>
         </w:rPr>
-        <w:t>Learnt cloud architecture in AWS, on creating EC2 servers, Auto Scaling, CI/CD pipelines, S3 buckets, Elastic Beanstalk, Lambda functions and working with SDKs.</w:t>
+        <w:t>Learn</w:t>
+      </w:r>
+      <w:r>
+        <w:rPr>
+          <w:rFonts w:asciiTheme="minorHAnsi" w:eastAsia="Symbol" w:hAnsiTheme="minorHAnsi" w:cstheme="minorHAnsi"/>
+        </w:rPr>
+        <w:t>ed</w:t>
+      </w:r>
+      <w:r>
+        <w:rPr>
+          <w:rFonts w:asciiTheme="minorHAnsi" w:eastAsia="Symbol" w:hAnsiTheme="minorHAnsi" w:cstheme="minorHAnsi"/>
+        </w:rPr>
+        <w:t xml:space="preserve"> cloud architecture in AWS, on creating EC2 servers, Auto Scaling, CI/CD pipelines, S3 buckets, Elastic Beanstalk, Lambda functions and working with SDKs.</w:t>
       </w:r>
     </w:p>
     <w:p>
@@ -803,27 +815,386 @@
         <w:spacing w:line="230" w:lineRule="auto"/>
         <w:ind w:right="100"/>
         <w:rPr>
-          <w:rFonts w:ascii="Symbol" w:eastAsia="Symbol" w:hAnsi="Symbol" w:cs="Symbol"/>
-        </w:rPr>
-      </w:pPr>
-      <w:r>
-        <w:rPr>
           <w:rFonts w:ascii="Calibri" w:eastAsia="Calibri" w:hAnsi="Calibri" w:cs="Calibri"/>
           <w:b/>
           <w:bCs/>
           <w:color w:val="0E6EC5"/>
         </w:rPr>
+      </w:pPr>
+      <w:r>
+        <w:rPr>
+          <w:rFonts w:ascii="Calibri" w:eastAsia="Calibri" w:hAnsi="Calibri" w:cs="Calibri"/>
+          <w:b/>
+          <w:bCs/>
+          <w:color w:val="0E6EC5"/>
+        </w:rPr>
         <w:t>SKILL SET</w:t>
       </w:r>
     </w:p>
     <w:p>
       <w:pPr>
-        <w:spacing w:line="225" w:lineRule="auto"/>
-        <w:ind w:left="2020" w:right="300" w:hanging="1"/>
-        <w:rPr>
-          <w:sz w:val="20"/>
-          <w:szCs w:val="20"/>
-        </w:rPr>
+        <w:tabs>
+          <w:tab w:val="left" w:pos="2280"/>
+        </w:tabs>
+        <w:spacing w:line="230" w:lineRule="auto"/>
+        <w:ind w:right="100"/>
+        <w:rPr>
+          <w:rFonts w:asciiTheme="minorHAnsi" w:eastAsia="Symbol" w:hAnsiTheme="minorHAnsi" w:cstheme="minorHAnsi"/>
+        </w:rPr>
+      </w:pPr>
+    </w:p>
+    <w:p>
+      <w:pPr>
+        <w:shd w:val="clear" w:color="auto" w:fill="FFFFFF"/>
+        <w:spacing w:after="200" w:line="168" w:lineRule="auto"/>
+        <w:ind w:left="360"/>
+        <w:rPr>
+          <w:rFonts w:asciiTheme="minorHAnsi" w:eastAsia="Times New Roman" w:hAnsiTheme="minorHAnsi" w:cstheme="minorHAnsi"/>
+          <w:lang w:val="en-US" w:eastAsia="en-US"/>
+        </w:rPr>
+      </w:pPr>
+      <w:r>
+        <w:rPr>
+          <w:rFonts w:asciiTheme="minorHAnsi" w:eastAsia="Times New Roman" w:hAnsiTheme="minorHAnsi" w:cstheme="minorHAnsi"/>
+          <w:bCs/>
+          <w:lang w:val="en-US" w:eastAsia="en-US"/>
+        </w:rPr>
+        <w:t>Language/Scripting</w:t>
+      </w:r>
+      <w:r>
+        <w:rPr>
+          <w:rFonts w:asciiTheme="minorHAnsi" w:eastAsia="Times New Roman" w:hAnsiTheme="minorHAnsi" w:cstheme="minorHAnsi"/>
+          <w:bCs/>
+          <w:lang w:val="en-US" w:eastAsia="en-US"/>
+        </w:rPr>
+        <w:tab/>
+      </w:r>
+      <w:r>
+        <w:rPr>
+          <w:rFonts w:asciiTheme="minorHAnsi" w:eastAsia="Times New Roman" w:hAnsiTheme="minorHAnsi" w:cstheme="minorHAnsi"/>
+          <w:bCs/>
+          <w:lang w:val="en-US" w:eastAsia="en-US"/>
+        </w:rPr>
+        <w:tab/>
+      </w:r>
+      <w:r>
+        <w:rPr>
+          <w:rFonts w:asciiTheme="minorHAnsi" w:eastAsia="Times New Roman" w:hAnsiTheme="minorHAnsi" w:cstheme="minorHAnsi"/>
+          <w:bCs/>
+          <w:lang w:val="en-US" w:eastAsia="en-US"/>
+        </w:rPr>
+        <w:tab/>
+        <w:t xml:space="preserve">: </w:t>
+      </w:r>
+      <w:r>
+        <w:rPr>
+          <w:rFonts w:asciiTheme="minorHAnsi" w:eastAsia="Times New Roman" w:hAnsiTheme="minorHAnsi" w:cstheme="minorHAnsi"/>
+          <w:lang w:val="en-US" w:eastAsia="en-US"/>
+        </w:rPr>
+        <w:t xml:space="preserve">JavaScript, Typescript, HTML5, CSS3 &amp; </w:t>
+      </w:r>
+      <w:r>
+        <w:rPr>
+          <w:rFonts w:asciiTheme="minorHAnsi" w:eastAsia="Times New Roman" w:hAnsiTheme="minorHAnsi" w:cstheme="minorHAnsi"/>
+          <w:bCs/>
+          <w:lang w:val="en-US" w:eastAsia="en-US"/>
+        </w:rPr>
+        <w:t xml:space="preserve">SASS, </w:t>
+      </w:r>
+      <w:r>
+        <w:rPr>
+          <w:rFonts w:asciiTheme="minorHAnsi" w:eastAsia="Times New Roman" w:hAnsiTheme="minorHAnsi" w:cstheme="minorHAnsi"/>
+          <w:lang w:val="en-US" w:eastAsia="en-US"/>
+        </w:rPr>
+        <w:t>Bootstrap</w:t>
+      </w:r>
+    </w:p>
+    <w:p>
+      <w:pPr>
+        <w:shd w:val="clear" w:color="auto" w:fill="FFFFFF"/>
+        <w:spacing w:after="200" w:line="168" w:lineRule="auto"/>
+        <w:ind w:left="3600" w:hanging="3240"/>
+        <w:rPr>
+          <w:rFonts w:asciiTheme="minorHAnsi" w:eastAsia="Times New Roman" w:hAnsiTheme="minorHAnsi" w:cstheme="minorHAnsi"/>
+          <w:lang w:val="en-US" w:eastAsia="en-US"/>
+        </w:rPr>
+      </w:pPr>
+      <w:r>
+        <w:rPr>
+          <w:rFonts w:asciiTheme="minorHAnsi" w:eastAsia="Times New Roman" w:hAnsiTheme="minorHAnsi" w:cstheme="minorHAnsi"/>
+          <w:bCs/>
+          <w:lang w:val="en-US" w:eastAsia="en-US"/>
+        </w:rPr>
+        <w:t>UI &amp; Backend Technologies</w:t>
+      </w:r>
+      <w:r>
+        <w:rPr>
+          <w:rFonts w:asciiTheme="minorHAnsi" w:eastAsia="Times New Roman" w:hAnsiTheme="minorHAnsi" w:cstheme="minorHAnsi"/>
+          <w:bCs/>
+          <w:lang w:val="en-US" w:eastAsia="en-US"/>
+        </w:rPr>
+        <w:tab/>
+        <w:t xml:space="preserve">: </w:t>
+      </w:r>
+      <w:r>
+        <w:rPr>
+          <w:rFonts w:asciiTheme="minorHAnsi" w:eastAsia="Times New Roman" w:hAnsiTheme="minorHAnsi" w:cstheme="minorHAnsi"/>
+          <w:lang w:val="en-US" w:eastAsia="en-US"/>
+        </w:rPr>
+        <w:t xml:space="preserve">Angular 7+, Redux, RxJS, jQuery, AJAX, REST API’s, Node JS, Express, </w:t>
+      </w:r>
+    </w:p>
+    <w:p>
+      <w:pPr>
+        <w:shd w:val="clear" w:color="auto" w:fill="FFFFFF"/>
+        <w:spacing w:after="200" w:line="168" w:lineRule="auto"/>
+        <w:ind w:left="3600" w:hanging="3240"/>
+        <w:rPr>
+          <w:rFonts w:asciiTheme="minorHAnsi" w:eastAsia="Times New Roman" w:hAnsiTheme="minorHAnsi" w:cstheme="minorHAnsi"/>
+          <w:lang w:val="en-US" w:eastAsia="en-US"/>
+        </w:rPr>
+      </w:pPr>
+      <w:r>
+        <w:rPr>
+          <w:rFonts w:asciiTheme="minorHAnsi" w:eastAsia="Times New Roman" w:hAnsiTheme="minorHAnsi" w:cstheme="minorHAnsi"/>
+          <w:bCs/>
+          <w:lang w:val="en-US" w:eastAsia="en-US"/>
+        </w:rPr>
+        <w:tab/>
+        <w:t xml:space="preserve"> </w:t>
+      </w:r>
+      <w:r>
+        <w:rPr>
+          <w:rFonts w:asciiTheme="minorHAnsi" w:eastAsia="Times New Roman" w:hAnsiTheme="minorHAnsi" w:cstheme="minorHAnsi"/>
+          <w:lang w:val="en-US" w:eastAsia="en-US"/>
+        </w:rPr>
+        <w:t xml:space="preserve"> JWT, Multer,</w:t>
+      </w:r>
+      <w:r>
+        <w:rPr>
+          <w:rFonts w:asciiTheme="minorHAnsi" w:eastAsia="Times New Roman" w:hAnsiTheme="minorHAnsi" w:cstheme="minorHAnsi"/>
+          <w:lang w:val="en-US" w:eastAsia="en-US"/>
+        </w:rPr>
+        <w:t xml:space="preserve"> Mongoose,</w:t>
+      </w:r>
+      <w:r>
+        <w:rPr>
+          <w:rFonts w:asciiTheme="minorHAnsi" w:eastAsia="Times New Roman" w:hAnsiTheme="minorHAnsi" w:cstheme="minorHAnsi"/>
+          <w:lang w:val="en-US" w:eastAsia="en-US"/>
+        </w:rPr>
+        <w:t xml:space="preserve"> Jasmine, </w:t>
+      </w:r>
+      <w:r>
+        <w:rPr>
+          <w:rFonts w:asciiTheme="minorHAnsi" w:eastAsia="Times New Roman" w:hAnsiTheme="minorHAnsi" w:cstheme="minorHAnsi"/>
+          <w:bCs/>
+          <w:lang w:val="en-US" w:eastAsia="en-US"/>
+        </w:rPr>
+        <w:t>KARMA, JEST</w:t>
+      </w:r>
+    </w:p>
+    <w:p>
+      <w:pPr>
+        <w:shd w:val="clear" w:color="auto" w:fill="FFFFFF"/>
+        <w:spacing w:after="200" w:line="168" w:lineRule="auto"/>
+        <w:ind w:left="360"/>
+        <w:rPr>
+          <w:rFonts w:asciiTheme="minorHAnsi" w:eastAsia="Times New Roman" w:hAnsiTheme="minorHAnsi" w:cstheme="minorHAnsi"/>
+          <w:lang w:val="en-US" w:eastAsia="en-US"/>
+        </w:rPr>
+      </w:pPr>
+      <w:r>
+        <w:rPr>
+          <w:rFonts w:asciiTheme="minorHAnsi" w:eastAsia="Times New Roman" w:hAnsiTheme="minorHAnsi" w:cstheme="minorHAnsi"/>
+          <w:bCs/>
+          <w:lang w:val="en-US" w:eastAsia="en-US"/>
+        </w:rPr>
+        <w:t>Databases</w:t>
+      </w:r>
+      <w:r>
+        <w:rPr>
+          <w:rFonts w:asciiTheme="minorHAnsi" w:eastAsia="Times New Roman" w:hAnsiTheme="minorHAnsi" w:cstheme="minorHAnsi"/>
+          <w:bCs/>
+          <w:lang w:val="en-US" w:eastAsia="en-US"/>
+        </w:rPr>
+        <w:tab/>
+      </w:r>
+      <w:r>
+        <w:rPr>
+          <w:rFonts w:asciiTheme="minorHAnsi" w:eastAsia="Times New Roman" w:hAnsiTheme="minorHAnsi" w:cstheme="minorHAnsi"/>
+          <w:bCs/>
+          <w:lang w:val="en-US" w:eastAsia="en-US"/>
+        </w:rPr>
+        <w:tab/>
+      </w:r>
+      <w:r>
+        <w:rPr>
+          <w:rFonts w:asciiTheme="minorHAnsi" w:eastAsia="Times New Roman" w:hAnsiTheme="minorHAnsi" w:cstheme="minorHAnsi"/>
+          <w:bCs/>
+          <w:lang w:val="en-US" w:eastAsia="en-US"/>
+        </w:rPr>
+        <w:tab/>
+      </w:r>
+      <w:r>
+        <w:rPr>
+          <w:rFonts w:asciiTheme="minorHAnsi" w:eastAsia="Times New Roman" w:hAnsiTheme="minorHAnsi" w:cstheme="minorHAnsi"/>
+          <w:bCs/>
+          <w:lang w:val="en-US" w:eastAsia="en-US"/>
+        </w:rPr>
+        <w:tab/>
+        <w:t>:</w:t>
+      </w:r>
+      <w:r>
+        <w:rPr>
+          <w:rFonts w:asciiTheme="minorHAnsi" w:eastAsia="Times New Roman" w:hAnsiTheme="minorHAnsi" w:cstheme="minorHAnsi"/>
+          <w:lang w:val="en-US" w:eastAsia="en-US"/>
+        </w:rPr>
+        <w:t xml:space="preserve">  Mongo dB</w:t>
+      </w:r>
+    </w:p>
+    <w:p>
+      <w:pPr>
+        <w:shd w:val="clear" w:color="auto" w:fill="FFFFFF"/>
+        <w:spacing w:after="200" w:line="168" w:lineRule="auto"/>
+        <w:ind w:left="360"/>
+        <w:rPr>
+          <w:rFonts w:asciiTheme="minorHAnsi" w:eastAsia="Times New Roman" w:hAnsiTheme="minorHAnsi" w:cstheme="minorHAnsi"/>
+          <w:lang w:val="en-US" w:eastAsia="en-US"/>
+        </w:rPr>
+      </w:pPr>
+      <w:r>
+        <w:rPr>
+          <w:rFonts w:asciiTheme="minorHAnsi" w:eastAsia="Times New Roman" w:hAnsiTheme="minorHAnsi" w:cstheme="minorHAnsi"/>
+          <w:lang w:val="en-US" w:eastAsia="en-US"/>
+        </w:rPr>
+        <w:t>Cloud</w:t>
+      </w:r>
+      <w:r>
+        <w:rPr>
+          <w:rFonts w:asciiTheme="minorHAnsi" w:eastAsia="Times New Roman" w:hAnsiTheme="minorHAnsi" w:cstheme="minorHAnsi"/>
+          <w:lang w:val="en-US" w:eastAsia="en-US"/>
+        </w:rPr>
+        <w:tab/>
+      </w:r>
+      <w:r>
+        <w:rPr>
+          <w:rFonts w:asciiTheme="minorHAnsi" w:eastAsia="Times New Roman" w:hAnsiTheme="minorHAnsi" w:cstheme="minorHAnsi"/>
+          <w:lang w:val="en-US" w:eastAsia="en-US"/>
+        </w:rPr>
+        <w:tab/>
+      </w:r>
+      <w:r>
+        <w:rPr>
+          <w:rFonts w:asciiTheme="minorHAnsi" w:eastAsia="Times New Roman" w:hAnsiTheme="minorHAnsi" w:cstheme="minorHAnsi"/>
+          <w:lang w:val="en-US" w:eastAsia="en-US"/>
+        </w:rPr>
+        <w:tab/>
+      </w:r>
+      <w:r>
+        <w:rPr>
+          <w:rFonts w:asciiTheme="minorHAnsi" w:eastAsia="Times New Roman" w:hAnsiTheme="minorHAnsi" w:cstheme="minorHAnsi"/>
+          <w:lang w:val="en-US" w:eastAsia="en-US"/>
+        </w:rPr>
+        <w:tab/>
+        <w:t>:  AWS</w:t>
+      </w:r>
+    </w:p>
+    <w:p>
+      <w:pPr>
+        <w:shd w:val="clear" w:color="auto" w:fill="FFFFFF"/>
+        <w:spacing w:after="200" w:line="168" w:lineRule="auto"/>
+        <w:ind w:left="360"/>
+        <w:rPr>
+          <w:rFonts w:asciiTheme="minorHAnsi" w:eastAsia="Times New Roman" w:hAnsiTheme="minorHAnsi" w:cstheme="minorHAnsi"/>
+          <w:lang w:val="en-US" w:eastAsia="en-US"/>
+        </w:rPr>
+      </w:pPr>
+      <w:r>
+        <w:rPr>
+          <w:rFonts w:asciiTheme="minorHAnsi" w:eastAsia="Times New Roman" w:hAnsiTheme="minorHAnsi" w:cstheme="minorHAnsi"/>
+          <w:bCs/>
+          <w:lang w:val="en-US" w:eastAsia="en-US"/>
+        </w:rPr>
+        <w:t>Operating System</w:t>
+      </w:r>
+      <w:r>
+        <w:rPr>
+          <w:rFonts w:asciiTheme="minorHAnsi" w:eastAsia="Times New Roman" w:hAnsiTheme="minorHAnsi" w:cstheme="minorHAnsi"/>
+          <w:bCs/>
+          <w:lang w:val="en-US" w:eastAsia="en-US"/>
+        </w:rPr>
+        <w:tab/>
+      </w:r>
+      <w:r>
+        <w:rPr>
+          <w:rFonts w:asciiTheme="minorHAnsi" w:eastAsia="Times New Roman" w:hAnsiTheme="minorHAnsi" w:cstheme="minorHAnsi"/>
+          <w:bCs/>
+          <w:lang w:val="en-US" w:eastAsia="en-US"/>
+        </w:rPr>
+        <w:tab/>
+      </w:r>
+      <w:r>
+        <w:rPr>
+          <w:rFonts w:asciiTheme="minorHAnsi" w:eastAsia="Times New Roman" w:hAnsiTheme="minorHAnsi" w:cstheme="minorHAnsi"/>
+          <w:bCs/>
+          <w:lang w:val="en-US" w:eastAsia="en-US"/>
+        </w:rPr>
+        <w:tab/>
+        <w:t xml:space="preserve">: </w:t>
+      </w:r>
+      <w:r>
+        <w:rPr>
+          <w:rFonts w:asciiTheme="minorHAnsi" w:eastAsia="Times New Roman" w:hAnsiTheme="minorHAnsi" w:cstheme="minorHAnsi"/>
+          <w:lang w:val="en-US" w:eastAsia="en-US"/>
+        </w:rPr>
+        <w:t>Windows</w:t>
+      </w:r>
+    </w:p>
+    <w:p>
+      <w:pPr>
+        <w:shd w:val="clear" w:color="auto" w:fill="FFFFFF"/>
+        <w:spacing w:after="200" w:line="168" w:lineRule="auto"/>
+        <w:ind w:left="360"/>
+        <w:rPr>
+          <w:rFonts w:asciiTheme="minorHAnsi" w:eastAsia="Times New Roman" w:hAnsiTheme="minorHAnsi" w:cstheme="minorHAnsi"/>
+          <w:lang w:val="en-US" w:eastAsia="en-US"/>
+        </w:rPr>
+      </w:pPr>
+      <w:r>
+        <w:rPr>
+          <w:rFonts w:asciiTheme="minorHAnsi" w:eastAsia="Times New Roman" w:hAnsiTheme="minorHAnsi" w:cstheme="minorHAnsi"/>
+          <w:bCs/>
+          <w:lang w:val="en-US" w:eastAsia="en-US"/>
+        </w:rPr>
+        <w:t>Build &amp; Version Control</w:t>
+      </w:r>
+      <w:r>
+        <w:rPr>
+          <w:rFonts w:asciiTheme="minorHAnsi" w:eastAsia="Times New Roman" w:hAnsiTheme="minorHAnsi" w:cstheme="minorHAnsi"/>
+          <w:bCs/>
+          <w:lang w:val="en-US" w:eastAsia="en-US"/>
+        </w:rPr>
+        <w:tab/>
+      </w:r>
+      <w:r>
+        <w:rPr>
+          <w:rFonts w:asciiTheme="minorHAnsi" w:eastAsia="Times New Roman" w:hAnsiTheme="minorHAnsi" w:cstheme="minorHAnsi"/>
+          <w:bCs/>
+          <w:lang w:val="en-US" w:eastAsia="en-US"/>
+        </w:rPr>
+        <w:tab/>
+        <w:t xml:space="preserve">: </w:t>
+      </w:r>
+      <w:r>
+        <w:rPr>
+          <w:rFonts w:asciiTheme="minorHAnsi" w:eastAsia="Times New Roman" w:hAnsiTheme="minorHAnsi" w:cstheme="minorHAnsi"/>
+          <w:lang w:val="en-US" w:eastAsia="en-US"/>
+        </w:rPr>
+        <w:t>GIT</w:t>
+      </w:r>
+    </w:p>
+    <w:p>
+      <w:pPr>
         <w:sectPr>
           <w:headerReference w:type="even" r:id="rId10"/>
           <w:headerReference w:type="default" r:id="rId11"/>
@@ -838,152 +1209,6 @@
           </w:cols>
         </w:sectPr>
       </w:pPr>
-      <w:r>
-        <w:rPr>
-          <w:rFonts w:ascii="Calibri" w:eastAsia="Calibri" w:hAnsi="Calibri" w:cs="Calibri"/>
-          <w:b/>
-          <w:bCs/>
-        </w:rPr>
-        <w:t>Tools &amp; Technology hands on:</w:t>
-      </w:r>
-      <w:r>
-        <w:rPr>
-          <w:rFonts w:ascii="Calibri" w:eastAsia="Calibri" w:hAnsi="Calibri" w:cs="Calibri"/>
-        </w:rPr>
-        <w:t xml:space="preserve"> HTML</w:t>
-      </w:r>
-      <w:r>
-        <w:rPr>
-          <w:rFonts w:ascii="Calibri" w:eastAsia="Calibri" w:hAnsi="Calibri" w:cs="Calibri"/>
-        </w:rPr>
-        <w:t>5</w:t>
-      </w:r>
-      <w:r>
-        <w:rPr>
-          <w:rFonts w:ascii="Calibri" w:eastAsia="Calibri" w:hAnsi="Calibri" w:cs="Calibri"/>
-        </w:rPr>
-        <w:t>, CSS</w:t>
-      </w:r>
-      <w:r>
-        <w:rPr>
-          <w:rFonts w:ascii="Calibri" w:eastAsia="Calibri" w:hAnsi="Calibri" w:cs="Calibri"/>
-        </w:rPr>
-        <w:t xml:space="preserve"> &amp; S</w:t>
-      </w:r>
-      <w:r>
-        <w:rPr>
-          <w:rFonts w:ascii="Calibri" w:eastAsia="Calibri" w:hAnsi="Calibri" w:cs="Calibri"/>
-        </w:rPr>
-        <w:t>A</w:t>
-      </w:r>
-      <w:r>
-        <w:rPr>
-          <w:rFonts w:ascii="Calibri" w:eastAsia="Calibri" w:hAnsi="Calibri" w:cs="Calibri"/>
-        </w:rPr>
-        <w:t>SS</w:t>
-      </w:r>
-      <w:r>
-        <w:rPr>
-          <w:rFonts w:ascii="Calibri" w:eastAsia="Calibri" w:hAnsi="Calibri" w:cs="Calibri"/>
-        </w:rPr>
-        <w:t>,</w:t>
-      </w:r>
-      <w:r>
-        <w:rPr>
-          <w:rFonts w:ascii="Calibri" w:eastAsia="Calibri" w:hAnsi="Calibri" w:cs="Calibri"/>
-        </w:rPr>
-        <w:t xml:space="preserve"> Bootstrap, </w:t>
-      </w:r>
-      <w:r>
-        <w:rPr>
-          <w:rFonts w:ascii="Calibri" w:eastAsia="Calibri" w:hAnsi="Calibri" w:cs="Calibri"/>
-        </w:rPr>
-        <w:t>Angular, JavaScript, Typescript,</w:t>
-      </w:r>
-      <w:r>
-        <w:rPr>
-          <w:rFonts w:ascii="Calibri" w:eastAsia="Calibri" w:hAnsi="Calibri" w:cs="Calibri"/>
-        </w:rPr>
-        <w:t xml:space="preserve"> Restful APIs, JWT,</w:t>
-      </w:r>
-      <w:r>
-        <w:rPr>
-          <w:rFonts w:ascii="Calibri" w:eastAsia="Calibri" w:hAnsi="Calibri" w:cs="Calibri"/>
-        </w:rPr>
-        <w:t xml:space="preserve"> </w:t>
-      </w:r>
-      <w:r>
-        <w:rPr>
-          <w:rFonts w:ascii="Calibri" w:eastAsia="Calibri" w:hAnsi="Calibri" w:cs="Calibri"/>
-        </w:rPr>
-        <w:t>Node &amp; Express,</w:t>
-      </w:r>
-      <w:r>
-        <w:rPr>
-          <w:rFonts w:ascii="Calibri" w:eastAsia="Calibri" w:hAnsi="Calibri" w:cs="Calibri"/>
-        </w:rPr>
-        <w:t xml:space="preserve"> </w:t>
-      </w:r>
-      <w:r>
-        <w:rPr>
-          <w:rFonts w:ascii="Calibri" w:eastAsia="Calibri" w:hAnsi="Calibri" w:cs="Calibri"/>
-        </w:rPr>
-        <w:t xml:space="preserve">Mongo </w:t>
-      </w:r>
-      <w:r>
-        <w:rPr>
-          <w:rFonts w:ascii="Calibri" w:eastAsia="Calibri" w:hAnsi="Calibri" w:cs="Calibri"/>
-        </w:rPr>
-        <w:t>D</w:t>
-      </w:r>
-      <w:r>
-        <w:rPr>
-          <w:rFonts w:ascii="Calibri" w:eastAsia="Calibri" w:hAnsi="Calibri" w:cs="Calibri"/>
-        </w:rPr>
-        <w:t>B</w:t>
-      </w:r>
-      <w:r>
-        <w:rPr>
-          <w:rFonts w:ascii="Calibri" w:eastAsia="Calibri" w:hAnsi="Calibri" w:cs="Calibri"/>
-        </w:rPr>
-        <w:t>,</w:t>
-      </w:r>
-      <w:r>
-        <w:rPr>
-          <w:rFonts w:ascii="Calibri" w:eastAsia="Calibri" w:hAnsi="Calibri" w:cs="Calibri"/>
-        </w:rPr>
-        <w:t xml:space="preserve"> </w:t>
-      </w:r>
-      <w:r>
-        <w:rPr>
-          <w:rFonts w:ascii="Calibri" w:eastAsia="Calibri" w:hAnsi="Calibri" w:cs="Calibri"/>
-        </w:rPr>
-        <w:t xml:space="preserve">AWS, </w:t>
-      </w:r>
-      <w:r>
-        <w:rPr>
-          <w:rFonts w:ascii="Calibri" w:eastAsia="Calibri" w:hAnsi="Calibri" w:cs="Calibri"/>
-        </w:rPr>
-        <w:t>Git,</w:t>
-      </w:r>
-      <w:r>
-        <w:rPr>
-          <w:rFonts w:ascii="Calibri" w:eastAsia="Calibri" w:hAnsi="Calibri" w:cs="Calibri"/>
-        </w:rPr>
-        <w:t xml:space="preserve"> Visual Studio Code.</w:t>
-      </w:r>
-    </w:p>
-    <w:p>
-      <w:pPr>
-        <w:sectPr>
-          <w:type w:val="continuous"/>
-          <w:pgSz w:w="11900" w:h="16838"/>
-          <w:pgMar w:top="600" w:right="826" w:bottom="1440" w:left="860" w:header="0" w:footer="0" w:gutter="0"/>
-          <w:cols w:space="720" w:equalWidth="0">
-            <w:col w:w="10220"/>
-          </w:cols>
-        </w:sectPr>
-      </w:pPr>
     </w:p>
     <w:p>
       <w:pPr>
@@ -1043,7 +1268,7 @@
           <w:sz w:val="21"/>
           <w:szCs w:val="21"/>
         </w:rPr>
-        <w:t xml:space="preserve">        Organization: </w:t>
+        <w:t xml:space="preserve">       Organization: </w:t>
       </w:r>
       <w:r>
         <w:rPr>
@@ -1619,6 +1844,7 @@
           <w:sz w:val="21"/>
           <w:szCs w:val="21"/>
         </w:rPr>
+        <w:lastRenderedPageBreak/>
         <w:t>Project is about</w:t>
       </w:r>
       <w:r>
@@ -2506,6 +2732,13 @@
       </w:pPr>
     </w:p>
     <w:p>
+      <w:pPr>
+        <w:pStyle w:val="NoSpacing"/>
+        <w:rPr>
+          <w:rStyle w:val="Hyperlink"/>
+          <w:rFonts w:asciiTheme="minorHAnsi" w:hAnsiTheme="minorHAnsi" w:cstheme="minorHAnsi"/>
+        </w:rPr>
+      </w:pPr>
       <w:r>
         <w:rPr>
           <w:rFonts w:ascii="Calibri" w:eastAsia="Calibri" w:hAnsi="Calibri" w:cs="Calibri"/>
@@ -2575,6 +2808,191 @@
           <w:t>pavank.herokuapp.com</w:t>
         </w:r>
       </w:hyperlink>
+      <w:r>
+        <w:rPr>
+          <w:rStyle w:val="Hyperlink"/>
+          <w:rFonts w:asciiTheme="minorHAnsi" w:hAnsiTheme="minorHAnsi" w:cstheme="minorHAnsi"/>
+        </w:rPr>
+        <w:t xml:space="preserve">  </w:t>
+      </w:r>
+      <w:r>
+        <w:rPr>
+          <w:rFonts w:asciiTheme="minorHAnsi" w:hAnsiTheme="minorHAnsi" w:cstheme="minorHAnsi"/>
+        </w:rPr>
+        <w:t>or</w:t>
+      </w:r>
+      <w:r>
+        <w:rPr>
+          <w:rFonts w:asciiTheme="minorHAnsi" w:hAnsiTheme="minorHAnsi" w:cstheme="minorHAnsi"/>
+        </w:rPr>
+        <w:t xml:space="preserve"> connect me with</w:t>
+      </w:r>
+      <w:r>
+        <w:rPr>
+          <w:rFonts w:asciiTheme="minorHAnsi" w:hAnsiTheme="minorHAnsi" w:cstheme="minorHAnsi"/>
+        </w:rPr>
+        <w:t xml:space="preserve"> </w:t>
+      </w:r>
+      <w:hyperlink r:id="rId17" w:history="1">
+        <w:r>
+          <w:rPr>
+            <w:rStyle w:val="Hyperlink"/>
+            <w:rFonts w:asciiTheme="minorHAnsi" w:hAnsiTheme="minorHAnsi" w:cstheme="minorHAnsi"/>
+          </w:rPr>
+          <w:t>LinkedIn</w:t>
+        </w:r>
+      </w:hyperlink>
+    </w:p>
+    <w:p>
+      <w:pPr>
+        <w:rPr>
+          <w:rStyle w:val="Hyperlink"/>
+          <w:rFonts w:asciiTheme="minorHAnsi" w:hAnsiTheme="minorHAnsi" w:cstheme="minorHAnsi"/>
+        </w:rPr>
+      </w:pPr>
+    </w:p>
+    <w:p>
+      <w:pPr>
+        <w:rPr>
+          <w:rStyle w:val="Hyperlink"/>
+          <w:rFonts w:asciiTheme="minorHAnsi" w:hAnsiTheme="minorHAnsi" w:cstheme="minorHAnsi"/>
+        </w:rPr>
+      </w:pPr>
+      <w:r>
+        <w:rPr>
+          <w:rFonts w:ascii="Calibri" w:eastAsia="Calibri" w:hAnsi="Calibri" w:cs="Calibri"/>
+          <w:b/>
+          <w:bCs/>
+          <w:color w:val="0E6EC5"/>
+        </w:rPr>
+        <w:t>CE</w:t>
+      </w:r>
+      <w:r>
+        <w:rPr>
+          <w:rFonts w:ascii="Calibri" w:eastAsia="Calibri" w:hAnsi="Calibri" w:cs="Calibri"/>
+          <w:b/>
+          <w:bCs/>
+          <w:color w:val="0E6EC5"/>
+        </w:rPr>
+        <w:t>R</w:t>
+      </w:r>
+      <w:r>
+        <w:rPr>
+          <w:rFonts w:ascii="Calibri" w:eastAsia="Calibri" w:hAnsi="Calibri" w:cs="Calibri"/>
+          <w:b/>
+          <w:bCs/>
+          <w:color w:val="0E6EC5"/>
+        </w:rPr>
+        <w:t>TIFICATIONS</w:t>
+      </w:r>
+    </w:p>
+    <w:p>
+      <w:pPr>
+        <w:widowControl w:val="0"/>
+        <w:numPr>
+          <w:ilvl w:val="0"/>
+          <w:numId w:val="15"/>
+        </w:numPr>
+        <w:suppressAutoHyphens/>
+        <w:autoSpaceDE w:val="0"/>
+        <w:autoSpaceDN w:val="0"/>
+        <w:adjustRightInd w:val="0"/>
+        <w:spacing w:after="200" w:line="276" w:lineRule="auto"/>
+        <w:contextualSpacing/>
+        <w:rPr>
+          <w:rFonts w:ascii="Calibri" w:eastAsia="Calibri" w:hAnsi="Calibri" w:cs="Calibri"/>
+          <w:sz w:val="24"/>
+          <w:szCs w:val="24"/>
+          <w:lang w:val="en-US" w:eastAsia="en-US"/>
+        </w:rPr>
+      </w:pPr>
+      <w:r>
+        <w:rPr>
+          <w:rFonts w:ascii="Calibri" w:eastAsia="Calibri" w:hAnsi="Calibri" w:cs="Calibri"/>
+          <w:sz w:val="24"/>
+          <w:szCs w:val="24"/>
+          <w:lang w:val="en-US" w:eastAsia="en-US"/>
+        </w:rPr>
+        <w:t>Infosys Certified Angular JS Developer</w:t>
+      </w:r>
+    </w:p>
+    <w:p>
+      <w:pPr>
+        <w:widowControl w:val="0"/>
+        <w:numPr>
+          <w:ilvl w:val="0"/>
+          <w:numId w:val="15"/>
+        </w:numPr>
+        <w:suppressAutoHyphens/>
+        <w:autoSpaceDE w:val="0"/>
+        <w:autoSpaceDN w:val="0"/>
+        <w:adjustRightInd w:val="0"/>
+        <w:spacing w:after="200" w:line="276" w:lineRule="auto"/>
+        <w:contextualSpacing/>
+        <w:rPr>
+          <w:rFonts w:ascii="Calibri" w:eastAsia="Calibri" w:hAnsi="Calibri" w:cs="Calibri"/>
+          <w:sz w:val="24"/>
+          <w:szCs w:val="24"/>
+          <w:lang w:val="en-US" w:eastAsia="en-US"/>
+        </w:rPr>
+      </w:pPr>
+      <w:r>
+        <w:rPr>
+          <w:rFonts w:ascii="Calibri" w:eastAsia="Calibri" w:hAnsi="Calibri" w:cs="Calibri"/>
+          <w:sz w:val="24"/>
+          <w:szCs w:val="24"/>
+          <w:lang w:val="en-US" w:eastAsia="en-US"/>
+        </w:rPr>
+        <w:t xml:space="preserve">Infosys Certified </w:t>
+      </w:r>
+      <w:r>
+        <w:rPr>
+          <w:rFonts w:ascii="Calibri" w:eastAsia="Calibri" w:hAnsi="Calibri" w:cs="Calibri"/>
+          <w:sz w:val="24"/>
+          <w:szCs w:val="24"/>
+          <w:lang w:val="en-US" w:eastAsia="en-US"/>
+        </w:rPr>
+        <w:t>MEAN stack</w:t>
+      </w:r>
+      <w:r>
+        <w:rPr>
+          <w:rFonts w:ascii="Calibri" w:eastAsia="Calibri" w:hAnsi="Calibri" w:cs="Calibri"/>
+          <w:sz w:val="24"/>
+          <w:szCs w:val="24"/>
+          <w:lang w:val="en-US" w:eastAsia="en-US"/>
+        </w:rPr>
+        <w:t xml:space="preserve"> Developer</w:t>
+      </w:r>
+    </w:p>
+    <w:p>
+      <w:pPr>
+        <w:widowControl w:val="0"/>
+        <w:numPr>
+          <w:ilvl w:val="0"/>
+          <w:numId w:val="15"/>
+        </w:numPr>
+        <w:suppressAutoHyphens/>
+        <w:autoSpaceDE w:val="0"/>
+        <w:autoSpaceDN w:val="0"/>
+        <w:adjustRightInd w:val="0"/>
+        <w:spacing w:after="200" w:line="276" w:lineRule="auto"/>
+        <w:contextualSpacing/>
+        <w:rPr>
+          <w:rFonts w:ascii="Calibri" w:eastAsia="Calibri" w:hAnsi="Calibri" w:cs="Calibri"/>
+          <w:sz w:val="24"/>
+          <w:szCs w:val="24"/>
+          <w:lang w:val="en-US" w:eastAsia="en-US"/>
+        </w:rPr>
+      </w:pPr>
+      <w:r>
+        <w:rPr>
+          <w:rFonts w:ascii="Calibri" w:eastAsia="Calibri" w:hAnsi="Calibri" w:cs="Calibri"/>
+          <w:sz w:val="24"/>
+          <w:szCs w:val="24"/>
+          <w:lang w:val="en-US" w:eastAsia="en-US"/>
+        </w:rPr>
+        <w:t>Infosys Certified Agile Developer</w:t>
+      </w:r>
     </w:p>
     <w:p>
       <w:pPr>
@@ -2856,13 +3274,13 @@
               <w:ind w:right="180"/>
               <w:jc w:val="center"/>
               <w:rPr>
-                <w:rFonts w:ascii="Calibri" w:eastAsia="Calibri" w:hAnsi="Calibri" w:cs="Calibri"/>
+                <w:rFonts w:asciiTheme="minorHAnsi" w:eastAsia="Calibri" w:hAnsiTheme="minorHAnsi" w:cstheme="minorHAnsi"/>
                 <w:w w:val="99"/>
               </w:rPr>
             </w:pPr>
             <w:r>
               <w:rPr>
-                <w:rFonts w:ascii="Calibri" w:eastAsia="Calibri" w:hAnsi="Calibri" w:cs="Calibri"/>
+                <w:rFonts w:asciiTheme="minorHAnsi" w:eastAsia="Calibri" w:hAnsiTheme="minorHAnsi" w:cstheme="minorHAnsi"/>
                 <w:w w:val="99"/>
               </w:rPr>
               <w:t xml:space="preserve">B-Tech </w:t>
@@ -2873,13 +3291,13 @@
               <w:ind w:right="180"/>
               <w:jc w:val="center"/>
               <w:rPr>
-                <w:rFonts w:ascii="Calibri" w:eastAsia="Calibri" w:hAnsi="Calibri" w:cs="Calibri"/>
+                <w:rFonts w:asciiTheme="minorHAnsi" w:eastAsia="Calibri" w:hAnsiTheme="minorHAnsi" w:cstheme="minorHAnsi"/>
                 <w:w w:val="99"/>
               </w:rPr>
             </w:pPr>
             <w:r>
               <w:rPr>
-                <w:rFonts w:ascii="Calibri" w:eastAsia="Calibri" w:hAnsi="Calibri" w:cs="Calibri"/>
+                <w:rFonts w:asciiTheme="minorHAnsi" w:eastAsia="Calibri" w:hAnsiTheme="minorHAnsi" w:cstheme="minorHAnsi"/>
                 <w:w w:val="99"/>
               </w:rPr>
               <w:t>(Mechanical Engineering)</w:t>
@@ -2890,7 +3308,7 @@
               <w:ind w:right="180"/>
               <w:jc w:val="center"/>
               <w:rPr>
-                <w:rFonts w:ascii="Calibri" w:eastAsia="Calibri" w:hAnsi="Calibri" w:cs="Calibri"/>
+                <w:rFonts w:asciiTheme="minorHAnsi" w:eastAsia="Calibri" w:hAnsiTheme="minorHAnsi" w:cstheme="minorHAnsi"/>
                 <w:w w:val="99"/>
               </w:rPr>
             </w:pPr>
@@ -2909,13 +3327,13 @@
               <w:spacing w:before="120"/>
               <w:jc w:val="center"/>
               <w:rPr>
-                <w:rFonts w:ascii="Calibri" w:eastAsia="Calibri" w:hAnsi="Calibri" w:cs="Calibri"/>
+                <w:rFonts w:asciiTheme="minorHAnsi" w:eastAsia="Calibri" w:hAnsiTheme="minorHAnsi" w:cstheme="minorHAnsi"/>
                 <w:w w:val="99"/>
               </w:rPr>
             </w:pPr>
             <w:r>
               <w:rPr>
-                <w:rFonts w:ascii="Calibri" w:eastAsia="Calibri" w:hAnsi="Calibri" w:cs="Calibri"/>
+                <w:rFonts w:asciiTheme="minorHAnsi" w:eastAsia="Calibri" w:hAnsiTheme="minorHAnsi" w:cstheme="minorHAnsi"/>
                 <w:w w:val="99"/>
               </w:rPr>
               <w:t>Raghu Engineering College</w:t>
@@ -2925,13 +3343,13 @@
             <w:pPr>
               <w:jc w:val="center"/>
               <w:rPr>
-                <w:rFonts w:ascii="Calibri" w:eastAsia="Calibri" w:hAnsi="Calibri" w:cs="Calibri"/>
+                <w:rFonts w:asciiTheme="minorHAnsi" w:eastAsia="Calibri" w:hAnsiTheme="minorHAnsi" w:cstheme="minorHAnsi"/>
                 <w:w w:val="99"/>
               </w:rPr>
             </w:pPr>
             <w:r>
               <w:rPr>
-                <w:rFonts w:ascii="Calibri" w:eastAsia="Calibri" w:hAnsi="Calibri" w:cs="Calibri"/>
+                <w:rFonts w:asciiTheme="minorHAnsi" w:eastAsia="Calibri" w:hAnsiTheme="minorHAnsi" w:cstheme="minorHAnsi"/>
                 <w:w w:val="99"/>
               </w:rPr>
               <w:t>(Affiliated by JNTUK)</w:t>
@@ -2952,12 +3370,12 @@
               <w:pStyle w:val="NoSpacing"/>
               <w:spacing w:after="360"/>
               <w:rPr>
-                <w:rFonts w:ascii="Calibri" w:eastAsia="Calibri" w:hAnsi="Calibri" w:cs="Calibri"/>
+                <w:rFonts w:asciiTheme="minorHAnsi" w:eastAsia="Calibri" w:hAnsiTheme="minorHAnsi" w:cstheme="minorHAnsi"/>
               </w:rPr>
             </w:pPr>
             <w:r>
               <w:rPr>
-                <w:rFonts w:ascii="Calibri" w:eastAsia="Calibri" w:hAnsi="Calibri" w:cs="Calibri"/>
+                <w:rFonts w:asciiTheme="minorHAnsi" w:eastAsia="Calibri" w:hAnsiTheme="minorHAnsi" w:cstheme="minorHAnsi"/>
               </w:rPr>
               <w:t xml:space="preserve">       2017</w:t>
             </w:r>
@@ -2977,13 +3395,13 @@
               <w:spacing w:after="360"/>
               <w:jc w:val="center"/>
               <w:rPr>
-                <w:rFonts w:ascii="Calibri" w:eastAsia="Calibri" w:hAnsi="Calibri" w:cs="Calibri"/>
+                <w:rFonts w:asciiTheme="minorHAnsi" w:eastAsia="Calibri" w:hAnsiTheme="minorHAnsi" w:cstheme="minorHAnsi"/>
                 <w:w w:val="98"/>
               </w:rPr>
             </w:pPr>
             <w:r>
               <w:rPr>
-                <w:rFonts w:ascii="Calibri" w:eastAsia="Calibri" w:hAnsi="Calibri" w:cs="Calibri"/>
+                <w:rFonts w:asciiTheme="minorHAnsi" w:eastAsia="Calibri" w:hAnsiTheme="minorHAnsi" w:cstheme="minorHAnsi"/>
                 <w:w w:val="98"/>
               </w:rPr>
               <w:t>70.17</w:t>
@@ -3010,19 +3428,19 @@
               <w:ind w:right="180"/>
               <w:jc w:val="center"/>
               <w:rPr>
-                <w:rFonts w:ascii="Calibri" w:hAnsi="Calibri" w:cs="Calibri"/>
+                <w:rFonts w:asciiTheme="minorHAnsi" w:hAnsiTheme="minorHAnsi" w:cstheme="minorHAnsi"/>
               </w:rPr>
             </w:pPr>
             <w:r>
               <w:rPr>
-                <w:rFonts w:ascii="Calibri" w:eastAsia="Calibri" w:hAnsi="Calibri" w:cs="Calibri"/>
+                <w:rFonts w:asciiTheme="minorHAnsi" w:eastAsia="Calibri" w:hAnsiTheme="minorHAnsi" w:cstheme="minorHAnsi"/>
                 <w:w w:val="99"/>
               </w:rPr>
               <w:t>12</w:t>
             </w:r>
             <w:r>
               <w:rPr>
-                <w:rFonts w:ascii="Calibri" w:eastAsia="Calibri" w:hAnsi="Calibri" w:cs="Calibri"/>
+                <w:rFonts w:asciiTheme="minorHAnsi" w:eastAsia="Calibri" w:hAnsiTheme="minorHAnsi" w:cstheme="minorHAnsi"/>
                 <w:w w:val="99"/>
                 <w:vertAlign w:val="superscript"/>
               </w:rPr>
@@ -3030,7 +3448,7 @@
             </w:r>
             <w:r>
               <w:rPr>
-                <w:rFonts w:ascii="Calibri" w:eastAsia="Calibri" w:hAnsi="Calibri" w:cs="Calibri"/>
+                <w:rFonts w:asciiTheme="minorHAnsi" w:eastAsia="Calibri" w:hAnsiTheme="minorHAnsi" w:cstheme="minorHAnsi"/>
                 <w:w w:val="99"/>
               </w:rPr>
               <w:t xml:space="preserve"> (State-Board)</w:t>
@@ -3049,19 +3467,19 @@
             <w:pPr>
               <w:spacing w:before="120"/>
               <w:rPr>
-                <w:rFonts w:ascii="Calibri" w:hAnsi="Calibri" w:cs="Calibri"/>
+                <w:rFonts w:asciiTheme="minorHAnsi" w:hAnsiTheme="minorHAnsi" w:cstheme="minorHAnsi"/>
               </w:rPr>
             </w:pPr>
             <w:r>
               <w:rPr>
-                <w:rFonts w:ascii="Calibri" w:eastAsia="Calibri" w:hAnsi="Calibri" w:cs="Calibri"/>
+                <w:rFonts w:asciiTheme="minorHAnsi" w:eastAsia="Calibri" w:hAnsiTheme="minorHAnsi" w:cstheme="minorHAnsi"/>
                 <w:w w:val="99"/>
               </w:rPr>
               <w:t xml:space="preserve"> </w:t>
             </w:r>
             <w:r>
               <w:rPr>
-                <w:rFonts w:ascii="Calibri" w:eastAsia="Calibri" w:hAnsi="Calibri" w:cs="Calibri"/>
+                <w:rFonts w:asciiTheme="minorHAnsi" w:eastAsia="Calibri" w:hAnsiTheme="minorHAnsi" w:cstheme="minorHAnsi"/>
               </w:rPr>
               <w:t xml:space="preserve"> Narayana Junior College, Visakhapatnam</w:t>
             </w:r>
@@ -3082,12 +3500,12 @@
               <w:ind w:right="420"/>
               <w:jc w:val="right"/>
               <w:rPr>
-                <w:rFonts w:ascii="Calibri" w:hAnsi="Calibri" w:cs="Calibri"/>
+                <w:rFonts w:asciiTheme="minorHAnsi" w:hAnsiTheme="minorHAnsi" w:cstheme="minorHAnsi"/>
               </w:rPr>
             </w:pPr>
             <w:r>
               <w:rPr>
-                <w:rFonts w:ascii="Calibri" w:eastAsia="Calibri" w:hAnsi="Calibri" w:cs="Calibri"/>
+                <w:rFonts w:asciiTheme="minorHAnsi" w:eastAsia="Calibri" w:hAnsiTheme="minorHAnsi" w:cstheme="minorHAnsi"/>
               </w:rPr>
               <w:t>2013</w:t>
             </w:r>
@@ -3106,12 +3524,12 @@
             <w:pPr>
               <w:jc w:val="center"/>
               <w:rPr>
-                <w:rFonts w:ascii="Calibri" w:hAnsi="Calibri" w:cs="Calibri"/>
+                <w:rFonts w:asciiTheme="minorHAnsi" w:hAnsiTheme="minorHAnsi" w:cstheme="minorHAnsi"/>
               </w:rPr>
             </w:pPr>
             <w:r>
               <w:rPr>
-                <w:rFonts w:ascii="Calibri" w:eastAsia="Calibri" w:hAnsi="Calibri" w:cs="Calibri"/>
+                <w:rFonts w:asciiTheme="minorHAnsi" w:eastAsia="Calibri" w:hAnsiTheme="minorHAnsi" w:cstheme="minorHAnsi"/>
                 <w:w w:val="98"/>
               </w:rPr>
               <w:t>90.3</w:t>
@@ -3136,7 +3554,7 @@
           <w:p>
             <w:pPr>
               <w:rPr>
-                <w:rFonts w:ascii="Calibri" w:hAnsi="Calibri" w:cs="Calibri"/>
+                <w:rFonts w:asciiTheme="minorHAnsi" w:hAnsiTheme="minorHAnsi" w:cstheme="minorHAnsi"/>
               </w:rPr>
             </w:pPr>
           </w:p>
@@ -3153,7 +3571,7 @@
           <w:p>
             <w:pPr>
               <w:rPr>
-                <w:rFonts w:ascii="Calibri" w:hAnsi="Calibri" w:cs="Calibri"/>
+                <w:rFonts w:asciiTheme="minorHAnsi" w:hAnsiTheme="minorHAnsi" w:cstheme="minorHAnsi"/>
               </w:rPr>
             </w:pPr>
           </w:p>
@@ -3170,7 +3588,7 @@
           <w:p>
             <w:pPr>
               <w:rPr>
-                <w:rFonts w:ascii="Calibri" w:hAnsi="Calibri" w:cs="Calibri"/>
+                <w:rFonts w:asciiTheme="minorHAnsi" w:hAnsiTheme="minorHAnsi" w:cstheme="minorHAnsi"/>
               </w:rPr>
             </w:pPr>
           </w:p>
@@ -3187,7 +3605,7 @@
           <w:p>
             <w:pPr>
               <w:rPr>
-                <w:rFonts w:ascii="Calibri" w:hAnsi="Calibri" w:cs="Calibri"/>
+                <w:rFonts w:asciiTheme="minorHAnsi" w:hAnsiTheme="minorHAnsi" w:cstheme="minorHAnsi"/>
               </w:rPr>
             </w:pPr>
           </w:p>
@@ -3211,19 +3629,19 @@
               <w:ind w:right="140"/>
               <w:jc w:val="center"/>
               <w:rPr>
-                <w:rFonts w:ascii="Calibri" w:hAnsi="Calibri" w:cs="Calibri"/>
+                <w:rFonts w:asciiTheme="minorHAnsi" w:hAnsiTheme="minorHAnsi" w:cstheme="minorHAnsi"/>
               </w:rPr>
             </w:pPr>
             <w:r>
               <w:rPr>
-                <w:rFonts w:ascii="Calibri" w:eastAsia="Calibri" w:hAnsi="Calibri" w:cs="Calibri"/>
+                <w:rFonts w:asciiTheme="minorHAnsi" w:eastAsia="Calibri" w:hAnsiTheme="minorHAnsi" w:cstheme="minorHAnsi"/>
                 <w:w w:val="99"/>
               </w:rPr>
               <w:t>10</w:t>
             </w:r>
             <w:r>
               <w:rPr>
-                <w:rFonts w:ascii="Calibri" w:eastAsia="Calibri" w:hAnsi="Calibri" w:cs="Calibri"/>
+                <w:rFonts w:asciiTheme="minorHAnsi" w:eastAsia="Calibri" w:hAnsiTheme="minorHAnsi" w:cstheme="minorHAnsi"/>
                 <w:w w:val="99"/>
                 <w:vertAlign w:val="superscript"/>
               </w:rPr>
@@ -3231,7 +3649,7 @@
             </w:r>
             <w:r>
               <w:rPr>
-                <w:rFonts w:ascii="Calibri" w:eastAsia="Calibri" w:hAnsi="Calibri" w:cs="Calibri"/>
+                <w:rFonts w:asciiTheme="minorHAnsi" w:eastAsia="Calibri" w:hAnsiTheme="minorHAnsi" w:cstheme="minorHAnsi"/>
                 <w:w w:val="99"/>
                 <w:vertAlign w:val="superscript"/>
               </w:rPr>
@@ -3239,7 +3657,7 @@
             </w:r>
             <w:r>
               <w:rPr>
-                <w:rFonts w:ascii="Calibri" w:eastAsia="Calibri" w:hAnsi="Calibri" w:cs="Calibri"/>
+                <w:rFonts w:asciiTheme="minorHAnsi" w:eastAsia="Calibri" w:hAnsiTheme="minorHAnsi" w:cstheme="minorHAnsi"/>
                 <w:w w:val="99"/>
               </w:rPr>
               <w:t xml:space="preserve"> (State Board)</w:t>
@@ -3258,19 +3676,19 @@
           <w:p>
             <w:pPr>
               <w:rPr>
-                <w:rFonts w:ascii="Calibri" w:hAnsi="Calibri" w:cs="Calibri"/>
+                <w:rFonts w:asciiTheme="minorHAnsi" w:hAnsiTheme="minorHAnsi" w:cstheme="minorHAnsi"/>
               </w:rPr>
             </w:pPr>
             <w:r>
               <w:rPr>
-                <w:rFonts w:ascii="Calibri" w:eastAsia="Calibri" w:hAnsi="Calibri" w:cs="Calibri"/>
+                <w:rFonts w:asciiTheme="minorHAnsi" w:eastAsia="Calibri" w:hAnsiTheme="minorHAnsi" w:cstheme="minorHAnsi"/>
                 <w:w w:val="99"/>
               </w:rPr>
               <w:t xml:space="preserve">  </w:t>
             </w:r>
             <w:r>
               <w:rPr>
-                <w:rFonts w:ascii="Calibri" w:eastAsia="Calibri" w:hAnsi="Calibri" w:cs="Calibri"/>
+                <w:rFonts w:asciiTheme="minorHAnsi" w:eastAsia="Calibri" w:hAnsiTheme="minorHAnsi" w:cstheme="minorHAnsi"/>
               </w:rPr>
               <w:t>A.V.K High school, Visakhapatnam</w:t>
             </w:r>
@@ -3290,12 +3708,12 @@
               <w:ind w:right="420"/>
               <w:jc w:val="right"/>
               <w:rPr>
-                <w:rFonts w:ascii="Calibri" w:hAnsi="Calibri" w:cs="Calibri"/>
+                <w:rFonts w:asciiTheme="minorHAnsi" w:hAnsiTheme="minorHAnsi" w:cstheme="minorHAnsi"/>
               </w:rPr>
             </w:pPr>
             <w:r>
               <w:rPr>
-                <w:rFonts w:ascii="Calibri" w:eastAsia="Calibri" w:hAnsi="Calibri" w:cs="Calibri"/>
+                <w:rFonts w:asciiTheme="minorHAnsi" w:eastAsia="Calibri" w:hAnsiTheme="minorHAnsi" w:cstheme="minorHAnsi"/>
               </w:rPr>
               <w:t>2011</w:t>
             </w:r>
@@ -3312,12 +3730,12 @@
           <w:p>
             <w:pPr>
               <w:rPr>
-                <w:rFonts w:ascii="Calibri" w:hAnsi="Calibri" w:cs="Calibri"/>
+                <w:rFonts w:asciiTheme="minorHAnsi" w:hAnsiTheme="minorHAnsi" w:cstheme="minorHAnsi"/>
               </w:rPr>
             </w:pPr>
             <w:r>
               <w:rPr>
-                <w:rFonts w:ascii="Calibri" w:eastAsia="Calibri" w:hAnsi="Calibri" w:cs="Calibri"/>
+                <w:rFonts w:asciiTheme="minorHAnsi" w:eastAsia="Calibri" w:hAnsiTheme="minorHAnsi" w:cstheme="minorHAnsi"/>
               </w:rPr>
               <w:t xml:space="preserve">     90.6</w:t>
             </w:r>
@@ -3428,6 +3846,79 @@
         <w:rPr>
           <w:sz w:val="20"/>
           <w:szCs w:val="20"/>
+        </w:rPr>
+      </w:pPr>
+    </w:p>
+    <w:p>
+      <w:pPr>
+        <w:rPr>
+          <w:sz w:val="20"/>
+          <w:szCs w:val="20"/>
+        </w:rPr>
+      </w:pPr>
+      <w:r>
+        <w:rPr>
+          <w:rFonts w:ascii="Calibri" w:eastAsia="Calibri" w:hAnsi="Calibri" w:cs="Calibri"/>
+          <w:b/>
+          <w:bCs/>
+          <w:color w:val="0E6EC5"/>
+        </w:rPr>
+        <w:lastRenderedPageBreak/>
+        <w:t>ACHEIVEMENTS</w:t>
+      </w:r>
+    </w:p>
+    <w:p/>
+    <w:p>
+      <w:pPr>
+        <w:pStyle w:val="ListParagraph"/>
+        <w:numPr>
+          <w:ilvl w:val="0"/>
+          <w:numId w:val="17"/>
+        </w:numPr>
+        <w:rPr>
+          <w:rFonts w:asciiTheme="minorHAnsi" w:hAnsiTheme="minorHAnsi"/>
+          <w:sz w:val="24"/>
+          <w:szCs w:val="24"/>
+        </w:rPr>
+      </w:pPr>
+      <w:r>
+        <w:rPr>
+          <w:rFonts w:asciiTheme="minorHAnsi" w:hAnsiTheme="minorHAnsi"/>
+          <w:sz w:val="24"/>
+          <w:szCs w:val="24"/>
+        </w:rPr>
+        <w:t xml:space="preserve">Infosys MVP Award </w:t>
+      </w:r>
+    </w:p>
+    <w:p>
+      <w:pPr>
+        <w:pStyle w:val="ListParagraph"/>
+        <w:numPr>
+          <w:ilvl w:val="0"/>
+          <w:numId w:val="17"/>
+        </w:numPr>
+        <w:rPr>
+          <w:rFonts w:asciiTheme="minorHAnsi" w:hAnsiTheme="minorHAnsi"/>
+          <w:sz w:val="24"/>
+          <w:szCs w:val="24"/>
+        </w:rPr>
+      </w:pPr>
+      <w:r>
+        <w:rPr>
+          <w:rFonts w:asciiTheme="minorHAnsi" w:hAnsiTheme="minorHAnsi"/>
+          <w:sz w:val="24"/>
+          <w:szCs w:val="24"/>
+        </w:rPr>
+        <w:t>Infosys Best Team Award</w:t>
+      </w:r>
+    </w:p>
+    <w:p>
+      <w:pPr>
+        <w:rPr>
+          <w:rFonts w:ascii="Calibri" w:eastAsia="Calibri" w:hAnsi="Calibri" w:cs="Calibri"/>
+          <w:b/>
+          <w:bCs/>
+          <w:color w:val="0E6EC5"/>
         </w:rPr>
       </w:pPr>
     </w:p>
@@ -4557,6 +5048,321 @@
     </w:lvl>
   </w:abstractNum>
   <w:abstractNum w:abstractNumId="11" w15:restartNumberingAfterBreak="0">
+    <w:nsid w:val="1E7C2489"/>
+    <w:multiLevelType w:val="hybridMultilevel"/>
+    <w:tmpl w:val="97B0D8D6"/>
+    <w:lvl w:ilvl="0" w:tplc="0409000D">
+      <w:start w:val="1"/>
+      <w:numFmt w:val="bullet"/>
+      <w:lvlText w:val=""/>
+      <w:lvlJc w:val="left"/>
+      <w:pPr>
+        <w:ind w:left="502" w:hanging="360"/>
+      </w:pPr>
+      <w:rPr>
+        <w:rFonts w:ascii="Wingdings" w:hAnsi="Wingdings" w:hint="default"/>
+      </w:rPr>
+    </w:lvl>
+    <w:lvl w:ilvl="1" w:tplc="04090003" w:tentative="1">
+      <w:start w:val="1"/>
+      <w:numFmt w:val="bullet"/>
+      <w:lvlText w:val="o"/>
+      <w:lvlJc w:val="left"/>
+      <w:pPr>
+        <w:ind w:left="1440" w:hanging="360"/>
+      </w:pPr>
+      <w:rPr>
+        <w:rFonts w:ascii="Courier New" w:hAnsi="Courier New" w:cs="Courier New" w:hint="default"/>
+      </w:rPr>
+    </w:lvl>
+    <w:lvl w:ilvl="2" w:tplc="04090005" w:tentative="1">
+      <w:start w:val="1"/>
+      <w:numFmt w:val="bullet"/>
+      <w:lvlText w:val=""/>
+      <w:lvlJc w:val="left"/>
+      <w:pPr>
+        <w:ind w:left="2160" w:hanging="360"/>
+      </w:pPr>
+      <w:rPr>
+        <w:rFonts w:ascii="Wingdings" w:hAnsi="Wingdings" w:hint="default"/>
+      </w:rPr>
+    </w:lvl>
+    <w:lvl w:ilvl="3" w:tplc="04090001" w:tentative="1">
+      <w:start w:val="1"/>
+      <w:numFmt w:val="bullet"/>
+      <w:lvlText w:val=""/>
+      <w:lvlJc w:val="left"/>
+      <w:pPr>
+        <w:ind w:left="2880" w:hanging="360"/>
+      </w:pPr>
+      <w:rPr>
+        <w:rFonts w:ascii="Symbol" w:hAnsi="Symbol" w:hint="default"/>
+      </w:rPr>
+    </w:lvl>
+    <w:lvl w:ilvl="4" w:tplc="04090003" w:tentative="1">
+      <w:start w:val="1"/>
+      <w:numFmt w:val="bullet"/>
+      <w:lvlText w:val="o"/>
+      <w:lvlJc w:val="left"/>
+      <w:pPr>
+        <w:ind w:left="3600" w:hanging="360"/>
+      </w:pPr>
+      <w:rPr>
+        <w:rFonts w:ascii="Courier New" w:hAnsi="Courier New" w:cs="Courier New" w:hint="default"/>
+      </w:rPr>
+    </w:lvl>
+    <w:lvl w:ilvl="5" w:tplc="04090005" w:tentative="1">
+      <w:start w:val="1"/>
+      <w:numFmt w:val="bullet"/>
+      <w:lvlText w:val=""/>
+      <w:lvlJc w:val="left"/>
+      <w:pPr>
+        <w:ind w:left="4320" w:hanging="360"/>
+      </w:pPr>
+      <w:rPr>
+        <w:rFonts w:ascii="Wingdings" w:hAnsi="Wingdings" w:hint="default"/>
+      </w:rPr>
+    </w:lvl>
+    <w:lvl w:ilvl="6" w:tplc="04090001" w:tentative="1">
+      <w:start w:val="1"/>
+      <w:numFmt w:val="bullet"/>
+      <w:lvlText w:val=""/>
+      <w:lvlJc w:val="left"/>
+      <w:pPr>
+        <w:ind w:left="5040" w:hanging="360"/>
+      </w:pPr>
+      <w:rPr>
+        <w:rFonts w:ascii="Symbol" w:hAnsi="Symbol" w:hint="default"/>
+      </w:rPr>
+    </w:lvl>
+    <w:lvl w:ilvl="7" w:tplc="04090003" w:tentative="1">
+      <w:start w:val="1"/>
+      <w:numFmt w:val="bullet"/>
+      <w:lvlText w:val="o"/>
+      <w:lvlJc w:val="left"/>
+      <w:pPr>
+        <w:ind w:left="5760" w:hanging="360"/>
+      </w:pPr>
+      <w:rPr>
+        <w:rFonts w:ascii="Courier New" w:hAnsi="Courier New" w:cs="Courier New" w:hint="default"/>
+      </w:rPr>
+    </w:lvl>
+    <w:lvl w:ilvl="8" w:tplc="04090005" w:tentative="1">
+      <w:start w:val="1"/>
+      <w:numFmt w:val="bullet"/>
+      <w:lvlText w:val=""/>
+      <w:lvlJc w:val="left"/>
+      <w:pPr>
+        <w:ind w:left="6480" w:hanging="360"/>
+      </w:pPr>
+      <w:rPr>
+        <w:rFonts w:ascii="Wingdings" w:hAnsi="Wingdings" w:hint="default"/>
+      </w:rPr>
+    </w:lvl>
+  </w:abstractNum>
+  <w:abstractNum w:abstractNumId="12" w15:restartNumberingAfterBreak="0">
+    <w:nsid w:val="1FC0427B"/>
+    <w:multiLevelType w:val="hybridMultilevel"/>
+    <w:tmpl w:val="F32A51AE"/>
+    <w:lvl w:ilvl="0" w:tplc="40090001">
+      <w:start w:val="1"/>
+      <w:numFmt w:val="bullet"/>
+      <w:lvlText w:val=""/>
+      <w:lvlJc w:val="left"/>
+      <w:pPr>
+        <w:ind w:left="2160" w:hanging="360"/>
+      </w:pPr>
+      <w:rPr>
+        <w:rFonts w:ascii="Symbol" w:hAnsi="Symbol" w:hint="default"/>
+      </w:rPr>
+    </w:lvl>
+    <w:lvl w:ilvl="1" w:tplc="04090019" w:tentative="1">
+      <w:start w:val="1"/>
+      <w:numFmt w:val="lowerLetter"/>
+      <w:lvlText w:val="%2."/>
+      <w:lvlJc w:val="left"/>
+      <w:pPr>
+        <w:ind w:left="2880" w:hanging="360"/>
+      </w:pPr>
+    </w:lvl>
+    <w:lvl w:ilvl="2" w:tplc="0409001B" w:tentative="1">
+      <w:start w:val="1"/>
+      <w:numFmt w:val="lowerRoman"/>
+      <w:lvlText w:val="%3."/>
+      <w:lvlJc w:val="right"/>
+      <w:pPr>
+        <w:ind w:left="3600" w:hanging="180"/>
+      </w:pPr>
+    </w:lvl>
+    <w:lvl w:ilvl="3" w:tplc="0409000F" w:tentative="1">
+      <w:start w:val="1"/>
+      <w:numFmt w:val="decimal"/>
+      <w:lvlText w:val="%4."/>
+      <w:lvlJc w:val="left"/>
+      <w:pPr>
+        <w:ind w:left="4320" w:hanging="360"/>
+      </w:pPr>
+    </w:lvl>
+    <w:lvl w:ilvl="4" w:tplc="04090019" w:tentative="1">
+      <w:start w:val="1"/>
+      <w:numFmt w:val="lowerLetter"/>
+      <w:lvlText w:val="%5."/>
+      <w:lvlJc w:val="left"/>
+      <w:pPr>
+        <w:ind w:left="5040" w:hanging="360"/>
+      </w:pPr>
+    </w:lvl>
+    <w:lvl w:ilvl="5" w:tplc="0409001B" w:tentative="1">
+      <w:start w:val="1"/>
+      <w:numFmt w:val="lowerRoman"/>
+      <w:lvlText w:val="%6."/>
+      <w:lvlJc w:val="right"/>
+      <w:pPr>
+        <w:ind w:left="5760" w:hanging="180"/>
+      </w:pPr>
+    </w:lvl>
+    <w:lvl w:ilvl="6" w:tplc="0409000F" w:tentative="1">
+      <w:start w:val="1"/>
+      <w:numFmt w:val="decimal"/>
+      <w:lvlText w:val="%7."/>
+      <w:lvlJc w:val="left"/>
+      <w:pPr>
+        <w:ind w:left="6480" w:hanging="360"/>
+      </w:pPr>
+    </w:lvl>
+    <w:lvl w:ilvl="7" w:tplc="04090019" w:tentative="1">
+      <w:start w:val="1"/>
+      <w:numFmt w:val="lowerLetter"/>
+      <w:lvlText w:val="%8."/>
+      <w:lvlJc w:val="left"/>
+      <w:pPr>
+        <w:ind w:left="7200" w:hanging="360"/>
+      </w:pPr>
+    </w:lvl>
+    <w:lvl w:ilvl="8" w:tplc="0409001B" w:tentative="1">
+      <w:start w:val="1"/>
+      <w:numFmt w:val="lowerRoman"/>
+      <w:lvlText w:val="%9."/>
+      <w:lvlJc w:val="right"/>
+      <w:pPr>
+        <w:ind w:left="7920" w:hanging="180"/>
+      </w:pPr>
+    </w:lvl>
+  </w:abstractNum>
+  <w:abstractNum w:abstractNumId="13" w15:restartNumberingAfterBreak="0">
+    <w:nsid w:val="2C212097"/>
+    <w:multiLevelType w:val="hybridMultilevel"/>
+    <w:tmpl w:val="5A76D662"/>
+    <w:lvl w:ilvl="0" w:tplc="40090001">
+      <w:start w:val="1"/>
+      <w:numFmt w:val="bullet"/>
+      <w:lvlText w:val=""/>
+      <w:lvlJc w:val="left"/>
+      <w:pPr>
+        <w:ind w:left="2520" w:hanging="360"/>
+      </w:pPr>
+      <w:rPr>
+        <w:rFonts w:ascii="Symbol" w:hAnsi="Symbol" w:hint="default"/>
+      </w:rPr>
+    </w:lvl>
+    <w:lvl w:ilvl="1" w:tplc="40090003" w:tentative="1">
+      <w:start w:val="1"/>
+      <w:numFmt w:val="bullet"/>
+      <w:lvlText w:val="o"/>
+      <w:lvlJc w:val="left"/>
+      <w:pPr>
+        <w:ind w:left="3240" w:hanging="360"/>
+      </w:pPr>
+      <w:rPr>
+        <w:rFonts w:ascii="Courier New" w:hAnsi="Courier New" w:cs="Courier New" w:hint="default"/>
+      </w:rPr>
+    </w:lvl>
+    <w:lvl w:ilvl="2" w:tplc="40090005" w:tentative="1">
+      <w:start w:val="1"/>
+      <w:numFmt w:val="bullet"/>
+      <w:lvlText w:val=""/>
+      <w:lvlJc w:val="left"/>
+      <w:pPr>
+        <w:ind w:left="3960" w:hanging="360"/>
+      </w:pPr>
+      <w:rPr>
+        <w:rFonts w:ascii="Wingdings" w:hAnsi="Wingdings" w:hint="default"/>
+      </w:rPr>
+    </w:lvl>
+    <w:lvl w:ilvl="3" w:tplc="40090001" w:tentative="1">
+      <w:start w:val="1"/>
+      <w:numFmt w:val="bullet"/>
+      <w:lvlText w:val=""/>
+      <w:lvlJc w:val="left"/>
+      <w:pPr>
+        <w:ind w:left="4680" w:hanging="360"/>
+      </w:pPr>
+      <w:rPr>
+        <w:rFonts w:ascii="Symbol" w:hAnsi="Symbol" w:hint="default"/>
+      </w:rPr>
+    </w:lvl>
+    <w:lvl w:ilvl="4" w:tplc="40090003" w:tentative="1">
+      <w:start w:val="1"/>
+      <w:numFmt w:val="bullet"/>
+      <w:lvlText w:val="o"/>
+      <w:lvlJc w:val="left"/>
+      <w:pPr>
+        <w:ind w:left="5400" w:hanging="360"/>
+      </w:pPr>
+      <w:rPr>
+        <w:rFonts w:ascii="Courier New" w:hAnsi="Courier New" w:cs="Courier New" w:hint="default"/>
+      </w:rPr>
+    </w:lvl>
+    <w:lvl w:ilvl="5" w:tplc="40090005" w:tentative="1">
+      <w:start w:val="1"/>
+      <w:numFmt w:val="bullet"/>
+      <w:lvlText w:val=""/>
+      <w:lvlJc w:val="left"/>
+      <w:pPr>
+        <w:ind w:left="6120" w:hanging="360"/>
+      </w:pPr>
+      <w:rPr>
+        <w:rFonts w:ascii="Wingdings" w:hAnsi="Wingdings" w:hint="default"/>
+      </w:rPr>
+    </w:lvl>
+    <w:lvl w:ilvl="6" w:tplc="40090001" w:tentative="1">
+      <w:start w:val="1"/>
+      <w:numFmt w:val="bullet"/>
+      <w:lvlText w:val=""/>
+      <w:lvlJc w:val="left"/>
+      <w:pPr>
+        <w:ind w:left="6840" w:hanging="360"/>
+      </w:pPr>
+      <w:rPr>
+        <w:rFonts w:ascii="Symbol" w:hAnsi="Symbol" w:hint="default"/>
+      </w:rPr>
+    </w:lvl>
+    <w:lvl w:ilvl="7" w:tplc="40090003" w:tentative="1">
+      <w:start w:val="1"/>
+      <w:numFmt w:val="bullet"/>
+      <w:lvlText w:val="o"/>
+      <w:lvlJc w:val="left"/>
+      <w:pPr>
+        <w:ind w:left="7560" w:hanging="360"/>
+      </w:pPr>
+      <w:rPr>
+        <w:rFonts w:ascii="Courier New" w:hAnsi="Courier New" w:cs="Courier New" w:hint="default"/>
+      </w:rPr>
+    </w:lvl>
+    <w:lvl w:ilvl="8" w:tplc="40090005" w:tentative="1">
+      <w:start w:val="1"/>
+      <w:numFmt w:val="bullet"/>
+      <w:lvlText w:val=""/>
+      <w:lvlJc w:val="left"/>
+      <w:pPr>
+        <w:ind w:left="8280" w:hanging="360"/>
+      </w:pPr>
+      <w:rPr>
+        <w:rFonts w:ascii="Wingdings" w:hAnsi="Wingdings" w:hint="default"/>
+      </w:rPr>
+    </w:lvl>
+  </w:abstractNum>
+  <w:abstractNum w:abstractNumId="14" w15:restartNumberingAfterBreak="0">
     <w:nsid w:val="2EA06599"/>
     <w:multiLevelType w:val="hybridMultilevel"/>
     <w:tmpl w:val="B3D2FAAE"/>
@@ -4669,7 +5475,7 @@
       </w:rPr>
     </w:lvl>
   </w:abstractNum>
-  <w:abstractNum w:abstractNumId="12" w15:restartNumberingAfterBreak="0">
+  <w:abstractNum w:abstractNumId="15" w15:restartNumberingAfterBreak="0">
     <w:nsid w:val="45895059"/>
     <w:multiLevelType w:val="hybridMultilevel"/>
     <w:tmpl w:val="56C2AF34"/>
@@ -4809,7 +5615,7 @@
       </w:rPr>
     </w:lvl>
   </w:abstractNum>
-  <w:abstractNum w:abstractNumId="13" w15:restartNumberingAfterBreak="0">
+  <w:abstractNum w:abstractNumId="16" w15:restartNumberingAfterBreak="0">
     <w:nsid w:val="5BC55F3A"/>
     <w:multiLevelType w:val="hybridMultilevel"/>
     <w:tmpl w:val="16D8D6BE"/>
@@ -4956,13 +5762,22 @@
     <w:abstractNumId w:val="9"/>
   </w:num>
   <w:num w:numId="12">
-    <w:abstractNumId w:val="13"/>
+    <w:abstractNumId w:val="16"/>
   </w:num>
   <w:num w:numId="13">
+    <w:abstractNumId w:val="14"/>
+  </w:num>
+  <w:num w:numId="14">
+    <w:abstractNumId w:val="15"/>
+  </w:num>
+  <w:num w:numId="15">
+    <w:abstractNumId w:val="12"/>
+  </w:num>
+  <w:num w:numId="16">
     <w:abstractNumId w:val="11"/>
   </w:num>
-  <w:num w:numId="14">
-    <w:abstractNumId w:val="12"/>
+  <w:num w:numId="17">
+    <w:abstractNumId w:val="13"/>
   </w:num>
 </w:numbering>
 </file>
@@ -5160,7 +5975,7 @@
     <w:lsdException w:name="Medium Shading 2 Accent 1" w:uiPriority="64"/>
     <w:lsdException w:name="Medium List 1 Accent 1" w:uiPriority="65"/>
     <w:lsdException w:name="Revision" w:semiHidden="1"/>
-    <w:lsdException w:name="List Paragraph" w:uiPriority="34" w:qFormat="1"/>
+    <w:lsdException w:name="List Paragraph" w:uiPriority="0" w:qFormat="1"/>
     <w:lsdException w:name="Quote" w:uiPriority="29" w:qFormat="1"/>
     <w:lsdException w:name="Intense Quote" w:uiPriority="30" w:qFormat="1"/>
     <w:lsdException w:name="Medium List 2 Accent 1" w:uiPriority="66"/>
@@ -5408,7 +6223,6 @@
   <w:style w:type="character" w:default="1" w:styleId="DefaultParagraphFont">
     <w:name w:val="Default Paragraph Font"/>
     <w:uiPriority w:val="1"/>
-    <w:semiHidden/>
     <w:unhideWhenUsed/>
   </w:style>
   <w:style w:type="table" w:default="1" w:styleId="TableNormal">
@@ -5473,7 +6287,6 @@
   <w:style w:type="paragraph" w:styleId="ListParagraph">
     <w:name w:val="List Paragraph"/>
     <w:basedOn w:val="Normal"/>
-    <w:uiPriority w:val="34"/>
     <w:qFormat/>
     <w:rsid w:val="006008B1"/>
     <w:pPr>

--- a/Resume_Koilada.docx
+++ b/Resume_Koilada.docx
@@ -1112,6 +1112,60 @@
       <w:r>
         <w:rPr>
           <w:rFonts w:asciiTheme="minorHAnsi" w:eastAsia="Times New Roman" w:hAnsiTheme="minorHAnsi" w:cstheme="minorHAnsi"/>
+          <w:lang w:val="en-US" w:eastAsia="en-US"/>
+        </w:rPr>
+        <w:t>IDE</w:t>
+      </w:r>
+      <w:r>
+        <w:rPr>
+          <w:rFonts w:asciiTheme="minorHAnsi" w:eastAsia="Times New Roman" w:hAnsiTheme="minorHAnsi" w:cstheme="minorHAnsi"/>
+          <w:lang w:val="en-US" w:eastAsia="en-US"/>
+        </w:rPr>
+        <w:tab/>
+      </w:r>
+      <w:r>
+        <w:rPr>
+          <w:rFonts w:asciiTheme="minorHAnsi" w:eastAsia="Times New Roman" w:hAnsiTheme="minorHAnsi" w:cstheme="minorHAnsi"/>
+          <w:lang w:val="en-US" w:eastAsia="en-US"/>
+        </w:rPr>
+        <w:tab/>
+      </w:r>
+      <w:r>
+        <w:rPr>
+          <w:rFonts w:asciiTheme="minorHAnsi" w:eastAsia="Times New Roman" w:hAnsiTheme="minorHAnsi" w:cstheme="minorHAnsi"/>
+          <w:lang w:val="en-US" w:eastAsia="en-US"/>
+        </w:rPr>
+        <w:tab/>
+      </w:r>
+      <w:r>
+        <w:rPr>
+          <w:rFonts w:asciiTheme="minorHAnsi" w:eastAsia="Times New Roman" w:hAnsiTheme="minorHAnsi" w:cstheme="minorHAnsi"/>
+          <w:lang w:val="en-US" w:eastAsia="en-US"/>
+        </w:rPr>
+        <w:tab/>
+      </w:r>
+      <w:r>
+        <w:rPr>
+          <w:rFonts w:asciiTheme="minorHAnsi" w:eastAsia="Times New Roman" w:hAnsiTheme="minorHAnsi" w:cstheme="minorHAnsi"/>
+          <w:lang w:val="en-US" w:eastAsia="en-US"/>
+        </w:rPr>
+        <w:tab/>
+        <w:t>:  Visual Studio Code</w:t>
+      </w:r>
+    </w:p>
+    <w:p>
+      <w:pPr>
+        <w:shd w:val="clear" w:color="auto" w:fill="FFFFFF"/>
+        <w:spacing w:after="200" w:line="168" w:lineRule="auto"/>
+        <w:ind w:left="360"/>
+        <w:rPr>
+          <w:rFonts w:asciiTheme="minorHAnsi" w:eastAsia="Times New Roman" w:hAnsiTheme="minorHAnsi" w:cstheme="minorHAnsi"/>
+          <w:lang w:val="en-US" w:eastAsia="en-US"/>
+        </w:rPr>
+      </w:pPr>
+      <w:r>
+        <w:rPr>
+          <w:rFonts w:asciiTheme="minorHAnsi" w:eastAsia="Times New Roman" w:hAnsiTheme="minorHAnsi" w:cstheme="minorHAnsi"/>
           <w:bCs/>
           <w:lang w:val="en-US" w:eastAsia="en-US"/>
         </w:rPr>
@@ -2813,7 +2867,7 @@
           <w:rStyle w:val="Hyperlink"/>
           <w:rFonts w:asciiTheme="minorHAnsi" w:hAnsiTheme="minorHAnsi" w:cstheme="minorHAnsi"/>
         </w:rPr>
-        <w:t xml:space="preserve">  </w:t>
+        <w:t xml:space="preserve"> </w:t>
       </w:r>
       <w:r>
         <w:rPr>
@@ -2825,7 +2879,25 @@
         <w:rPr>
           <w:rFonts w:asciiTheme="minorHAnsi" w:hAnsiTheme="minorHAnsi" w:cstheme="minorHAnsi"/>
         </w:rPr>
-        <w:t xml:space="preserve"> connect me with</w:t>
+        <w:t xml:space="preserve"> connect </w:t>
+      </w:r>
+      <w:r>
+        <w:rPr>
+          <w:rFonts w:asciiTheme="minorHAnsi" w:hAnsiTheme="minorHAnsi" w:cstheme="minorHAnsi"/>
+        </w:rPr>
+        <w:t xml:space="preserve">with </w:t>
+      </w:r>
+      <w:r>
+        <w:rPr>
+          <w:rFonts w:asciiTheme="minorHAnsi" w:hAnsiTheme="minorHAnsi" w:cstheme="minorHAnsi"/>
+        </w:rPr>
+        <w:t xml:space="preserve">me </w:t>
+      </w:r>
+      <w:r>
+        <w:rPr>
+          <w:rFonts w:asciiTheme="minorHAnsi" w:hAnsiTheme="minorHAnsi" w:cstheme="minorHAnsi"/>
+        </w:rPr>
+        <w:t>in</w:t>
       </w:r>
       <w:r>
         <w:rPr>
@@ -2865,25 +2937,7 @@
           <w:bCs/>
           <w:color w:val="0E6EC5"/>
         </w:rPr>
-        <w:t>CE</w:t>
-      </w:r>
-      <w:r>
-        <w:rPr>
-          <w:rFonts w:ascii="Calibri" w:eastAsia="Calibri" w:hAnsi="Calibri" w:cs="Calibri"/>
-          <w:b/>
-          <w:bCs/>
-          <w:color w:val="0E6EC5"/>
-        </w:rPr>
-        <w:t>R</w:t>
-      </w:r>
-      <w:r>
-        <w:rPr>
-          <w:rFonts w:ascii="Calibri" w:eastAsia="Calibri" w:hAnsi="Calibri" w:cs="Calibri"/>
-          <w:b/>
-          <w:bCs/>
-          <w:color w:val="0E6EC5"/>
-        </w:rPr>
-        <w:t>TIFICATIONS</w:t>
+        <w:t>CERTIFICATIONS</w:t>
       </w:r>
     </w:p>
     <w:p>
@@ -4196,7 +4250,21 @@
         <w:rPr>
           <w:rFonts w:ascii="Calibri" w:eastAsia="Calibri" w:hAnsi="Calibri" w:cs="Calibri"/>
         </w:rPr>
-        <w:t>63-1-194/52, Ashok Nagar, Sriharipuram, Visakhapatnam, Andhra-Pradesh, India – 530011.</w:t>
+        <w:t xml:space="preserve">63-1-194/52, Ashok Nagar, </w:t>
+      </w:r>
+      <w:proofErr w:type="spellStart"/>
+      <w:r>
+        <w:rPr>
+          <w:rFonts w:ascii="Calibri" w:eastAsia="Calibri" w:hAnsi="Calibri" w:cs="Calibri"/>
+        </w:rPr>
+        <w:t>Sriharipuram</w:t>
+      </w:r>
+      <w:proofErr w:type="spellEnd"/>
+      <w:r>
+        <w:rPr>
+          <w:rFonts w:ascii="Calibri" w:eastAsia="Calibri" w:hAnsi="Calibri" w:cs="Calibri"/>
+        </w:rPr>
+        <w:t>, Visakhapatnam, Andhra-Pradesh, India – 530011.</w:t>
       </w:r>
     </w:p>
     <w:p>
@@ -6223,6 +6291,7 @@
   <w:style w:type="character" w:default="1" w:styleId="DefaultParagraphFont">
     <w:name w:val="Default Paragraph Font"/>
     <w:uiPriority w:val="1"/>
+    <w:semiHidden/>
     <w:unhideWhenUsed/>
   </w:style>
   <w:style w:type="table" w:default="1" w:styleId="TableNormal">
